--- a/EDA questions.docx
+++ b/EDA questions.docx
@@ -52,6 +52,7 @@
         </w:rPr>
         <w:t xml:space="preserve"> </w:t>
       </w:r>
+      <w:proofErr w:type="gramStart"/>
       <w:r>
         <w:rPr>
           <w:rFonts w:ascii="Consolas" w:eastAsia="Times New Roman" w:hAnsi="Consolas" w:cs="Times New Roman"/>
@@ -74,6 +75,7 @@
         </w:rPr>
         <w:t>(</w:t>
       </w:r>
+      <w:proofErr w:type="gramEnd"/>
       <w:r>
         <w:rPr>
           <w:rFonts w:ascii="Consolas" w:eastAsia="Times New Roman" w:hAnsi="Consolas" w:cs="Times New Roman"/>
@@ -245,8 +247,21 @@
           <w:szCs w:val="21"/>
           <w14:ligatures w14:val="none"/>
         </w:rPr>
-        <w:t xml:space="preserve"> sales</w:t>
-      </w:r>
+        <w:t xml:space="preserve"> </w:t>
+      </w:r>
+      <w:proofErr w:type="gramStart"/>
+      <w:r>
+        <w:rPr>
+          <w:rFonts w:ascii="Consolas" w:eastAsia="Times New Roman" w:hAnsi="Consolas" w:cs="Times New Roman"/>
+          <w:color w:val="CCCCCC"/>
+          <w:kern w:val="0"/>
+          <w:sz w:val="21"/>
+          <w:szCs w:val="21"/>
+          <w14:ligatures w14:val="none"/>
+        </w:rPr>
+        <w:t>sales</w:t>
+      </w:r>
+      <w:proofErr w:type="gramEnd"/>
     </w:p>
     <w:p>
       <w:pPr>
@@ -369,6 +384,7 @@
         </w:rPr>
         <w:t xml:space="preserve"> </w:t>
       </w:r>
+      <w:proofErr w:type="gramStart"/>
       <w:r>
         <w:rPr>
           <w:rFonts w:ascii="Consolas" w:eastAsia="Times New Roman" w:hAnsi="Consolas" w:cs="Times New Roman"/>
@@ -389,7 +405,32 @@
           <w:szCs w:val="21"/>
           <w14:ligatures w14:val="none"/>
         </w:rPr>
-        <w:t xml:space="preserve">(transaction_date), </w:t>
+        <w:t>(</w:t>
+      </w:r>
+      <w:proofErr w:type="spellStart"/>
+      <w:proofErr w:type="gramEnd"/>
+      <w:r>
+        <w:rPr>
+          <w:rFonts w:ascii="Consolas" w:eastAsia="Times New Roman" w:hAnsi="Consolas" w:cs="Times New Roman"/>
+          <w:color w:val="CCCCCC"/>
+          <w:kern w:val="0"/>
+          <w:sz w:val="21"/>
+          <w:szCs w:val="21"/>
+          <w14:ligatures w14:val="none"/>
+        </w:rPr>
+        <w:t>transaction_date</w:t>
+      </w:r>
+      <w:proofErr w:type="spellEnd"/>
+      <w:r>
+        <w:rPr>
+          <w:rFonts w:ascii="Consolas" w:eastAsia="Times New Roman" w:hAnsi="Consolas" w:cs="Times New Roman"/>
+          <w:color w:val="CCCCCC"/>
+          <w:kern w:val="0"/>
+          <w:sz w:val="21"/>
+          <w:szCs w:val="21"/>
+          <w14:ligatures w14:val="none"/>
+        </w:rPr>
+        <w:t xml:space="preserve">), </w:t>
       </w:r>
       <w:r>
         <w:rPr>
@@ -411,7 +452,31 @@
           <w:szCs w:val="21"/>
           <w14:ligatures w14:val="none"/>
         </w:rPr>
-        <w:t xml:space="preserve">(transaction_date) </w:t>
+        <w:t>(</w:t>
+      </w:r>
+      <w:proofErr w:type="spellStart"/>
+      <w:r>
+        <w:rPr>
+          <w:rFonts w:ascii="Consolas" w:eastAsia="Times New Roman" w:hAnsi="Consolas" w:cs="Times New Roman"/>
+          <w:color w:val="CCCCCC"/>
+          <w:kern w:val="0"/>
+          <w:sz w:val="21"/>
+          <w:szCs w:val="21"/>
+          <w14:ligatures w14:val="none"/>
+        </w:rPr>
+        <w:t>transaction_date</w:t>
+      </w:r>
+      <w:proofErr w:type="spellEnd"/>
+      <w:r>
+        <w:rPr>
+          <w:rFonts w:ascii="Consolas" w:eastAsia="Times New Roman" w:hAnsi="Consolas" w:cs="Times New Roman"/>
+          <w:color w:val="CCCCCC"/>
+          <w:kern w:val="0"/>
+          <w:sz w:val="21"/>
+          <w:szCs w:val="21"/>
+          <w14:ligatures w14:val="none"/>
+        </w:rPr>
+        <w:t xml:space="preserve">) </w:t>
       </w:r>
       <w:r>
         <w:rPr>
@@ -532,7 +597,33 @@
           <w:szCs w:val="21"/>
           <w14:ligatures w14:val="none"/>
         </w:rPr>
-        <w:t xml:space="preserve"> s.description, category, </w:t>
+        <w:t xml:space="preserve"> </w:t>
+      </w:r>
+      <w:proofErr w:type="spellStart"/>
+      <w:proofErr w:type="gramStart"/>
+      <w:r>
+        <w:rPr>
+          <w:rFonts w:ascii="Consolas" w:eastAsia="Times New Roman" w:hAnsi="Consolas" w:cs="Times New Roman"/>
+          <w:color w:val="CCCCCC"/>
+          <w:kern w:val="0"/>
+          <w:sz w:val="21"/>
+          <w:szCs w:val="21"/>
+          <w14:ligatures w14:val="none"/>
+        </w:rPr>
+        <w:t>s.description</w:t>
+      </w:r>
+      <w:proofErr w:type="spellEnd"/>
+      <w:proofErr w:type="gramEnd"/>
+      <w:r>
+        <w:rPr>
+          <w:rFonts w:ascii="Consolas" w:eastAsia="Times New Roman" w:hAnsi="Consolas" w:cs="Times New Roman"/>
+          <w:color w:val="CCCCCC"/>
+          <w:kern w:val="0"/>
+          <w:sz w:val="21"/>
+          <w:szCs w:val="21"/>
+          <w14:ligatures w14:val="none"/>
+        </w:rPr>
+        <w:t xml:space="preserve">, category, </w:t>
       </w:r>
       <w:r>
         <w:rPr>
@@ -656,8 +747,21 @@
           <w:szCs w:val="21"/>
           <w14:ligatures w14:val="none"/>
         </w:rPr>
-        <w:t xml:space="preserve"> products p</w:t>
-      </w:r>
+        <w:t xml:space="preserve"> products </w:t>
+      </w:r>
+      <w:proofErr w:type="gramStart"/>
+      <w:r>
+        <w:rPr>
+          <w:rFonts w:ascii="Consolas" w:eastAsia="Times New Roman" w:hAnsi="Consolas" w:cs="Times New Roman"/>
+          <w:color w:val="CCCCCC"/>
+          <w:kern w:val="0"/>
+          <w:sz w:val="21"/>
+          <w:szCs w:val="21"/>
+          <w14:ligatures w14:val="none"/>
+        </w:rPr>
+        <w:t>p</w:t>
+      </w:r>
+      <w:proofErr w:type="gramEnd"/>
     </w:p>
     <w:p>
       <w:pPr>
@@ -692,7 +796,31 @@
           <w:szCs w:val="21"/>
           <w14:ligatures w14:val="none"/>
         </w:rPr>
-        <w:t xml:space="preserve"> (stock_code)</w:t>
+        <w:t xml:space="preserve"> (</w:t>
+      </w:r>
+      <w:proofErr w:type="spellStart"/>
+      <w:r>
+        <w:rPr>
+          <w:rFonts w:ascii="Consolas" w:eastAsia="Times New Roman" w:hAnsi="Consolas" w:cs="Times New Roman"/>
+          <w:color w:val="CCCCCC"/>
+          <w:kern w:val="0"/>
+          <w:sz w:val="21"/>
+          <w:szCs w:val="21"/>
+          <w14:ligatures w14:val="none"/>
+        </w:rPr>
+        <w:t>stock_code</w:t>
+      </w:r>
+      <w:proofErr w:type="spellEnd"/>
+      <w:r>
+        <w:rPr>
+          <w:rFonts w:ascii="Consolas" w:eastAsia="Times New Roman" w:hAnsi="Consolas" w:cs="Times New Roman"/>
+          <w:color w:val="CCCCCC"/>
+          <w:kern w:val="0"/>
+          <w:sz w:val="21"/>
+          <w:szCs w:val="21"/>
+          <w14:ligatures w14:val="none"/>
+        </w:rPr>
+        <w:t>)</w:t>
       </w:r>
     </w:p>
     <w:p>
@@ -728,7 +856,33 @@
           <w:szCs w:val="21"/>
           <w14:ligatures w14:val="none"/>
         </w:rPr>
-        <w:t xml:space="preserve"> s.description, category</w:t>
+        <w:t xml:space="preserve"> </w:t>
+      </w:r>
+      <w:proofErr w:type="spellStart"/>
+      <w:proofErr w:type="gramStart"/>
+      <w:r>
+        <w:rPr>
+          <w:rFonts w:ascii="Consolas" w:eastAsia="Times New Roman" w:hAnsi="Consolas" w:cs="Times New Roman"/>
+          <w:color w:val="CCCCCC"/>
+          <w:kern w:val="0"/>
+          <w:sz w:val="21"/>
+          <w:szCs w:val="21"/>
+          <w14:ligatures w14:val="none"/>
+        </w:rPr>
+        <w:t>s.description</w:t>
+      </w:r>
+      <w:proofErr w:type="spellEnd"/>
+      <w:proofErr w:type="gramEnd"/>
+      <w:r>
+        <w:rPr>
+          <w:rFonts w:ascii="Consolas" w:eastAsia="Times New Roman" w:hAnsi="Consolas" w:cs="Times New Roman"/>
+          <w:color w:val="CCCCCC"/>
+          <w:kern w:val="0"/>
+          <w:sz w:val="21"/>
+          <w:szCs w:val="21"/>
+          <w14:ligatures w14:val="none"/>
+        </w:rPr>
+        <w:t>, category</w:t>
       </w:r>
     </w:p>
     <w:p>
@@ -766,6 +920,7 @@
         </w:rPr>
         <w:t xml:space="preserve"> </w:t>
       </w:r>
+      <w:proofErr w:type="gramStart"/>
       <w:r>
         <w:rPr>
           <w:rFonts w:ascii="Consolas" w:eastAsia="Times New Roman" w:hAnsi="Consolas" w:cs="Times New Roman"/>
@@ -786,7 +941,19 @@
           <w:szCs w:val="21"/>
           <w14:ligatures w14:val="none"/>
         </w:rPr>
-        <w:t xml:space="preserve">(sales) </w:t>
+        <w:t>(</w:t>
+      </w:r>
+      <w:proofErr w:type="gramEnd"/>
+      <w:r>
+        <w:rPr>
+          <w:rFonts w:ascii="Consolas" w:eastAsia="Times New Roman" w:hAnsi="Consolas" w:cs="Times New Roman"/>
+          <w:color w:val="CCCCCC"/>
+          <w:kern w:val="0"/>
+          <w:sz w:val="21"/>
+          <w:szCs w:val="21"/>
+          <w14:ligatures w14:val="none"/>
+        </w:rPr>
+        <w:t xml:space="preserve">sales) </w:t>
       </w:r>
       <w:r>
         <w:rPr>

--- a/EDA questions.docx
+++ b/EDA questions.docx
@@ -4,18 +4,28 @@
   <w:body>
     <w:p>
       <w:pPr>
-        <w:pStyle w:val="ListParagraph"/>
-        <w:numPr>
-          <w:ilvl w:val="0"/>
-          <w:numId w:val="1"/>
-        </w:numPr>
-      </w:pPr>
-      <w:r>
-        <w:t>How many sales did the company had in total</w:t>
-      </w:r>
-      <w:r>
-        <w:t xml:space="preserve"> and by year?</w:t>
-      </w:r>
+        <w:jc w:val="center"/>
+        <w:rPr>
+          <w:b/>
+          <w:bCs/>
+        </w:rPr>
+      </w:pPr>
+      <w:r>
+        <w:rPr>
+          <w:b/>
+          <w:bCs/>
+        </w:rPr>
+        <w:t>EDA Questions</w:t>
+      </w:r>
+    </w:p>
+    <w:p>
+      <w:pPr>
+        <w:jc w:val="center"/>
+        <w:rPr>
+          <w:b/>
+          <w:bCs/>
+        </w:rPr>
+      </w:pPr>
     </w:p>
     <w:p>
       <w:pPr>
@@ -33,97 +43,13 @@
       <w:r>
         <w:rPr>
           <w:rFonts w:ascii="Consolas" w:eastAsia="Times New Roman" w:hAnsi="Consolas" w:cs="Times New Roman"/>
-          <w:color w:val="569CD6"/>
-          <w:kern w:val="0"/>
-          <w:sz w:val="21"/>
-          <w:szCs w:val="21"/>
-          <w14:ligatures w14:val="none"/>
-        </w:rPr>
-        <w:t>SELECT</w:t>
-      </w:r>
-      <w:r>
-        <w:rPr>
-          <w:rFonts w:ascii="Consolas" w:eastAsia="Times New Roman" w:hAnsi="Consolas" w:cs="Times New Roman"/>
-          <w:color w:val="CCCCCC"/>
-          <w:kern w:val="0"/>
-          <w:sz w:val="21"/>
-          <w:szCs w:val="21"/>
-          <w14:ligatures w14:val="none"/>
-        </w:rPr>
-        <w:t xml:space="preserve"> </w:t>
-      </w:r>
-      <w:proofErr w:type="gramStart"/>
-      <w:r>
-        <w:rPr>
-          <w:rFonts w:ascii="Consolas" w:eastAsia="Times New Roman" w:hAnsi="Consolas" w:cs="Times New Roman"/>
-          <w:color w:val="DCDCAA"/>
-          <w:kern w:val="0"/>
-          <w:sz w:val="21"/>
-          <w:szCs w:val="21"/>
-          <w14:ligatures w14:val="none"/>
-        </w:rPr>
-        <w:t>COUNT</w:t>
-      </w:r>
-      <w:r>
-        <w:rPr>
-          <w:rFonts w:ascii="Consolas" w:eastAsia="Times New Roman" w:hAnsi="Consolas" w:cs="Times New Roman"/>
-          <w:color w:val="CCCCCC"/>
-          <w:kern w:val="0"/>
-          <w:sz w:val="21"/>
-          <w:szCs w:val="21"/>
-          <w14:ligatures w14:val="none"/>
-        </w:rPr>
-        <w:t>(</w:t>
-      </w:r>
-      <w:proofErr w:type="gramEnd"/>
-      <w:r>
-        <w:rPr>
-          <w:rFonts w:ascii="Consolas" w:eastAsia="Times New Roman" w:hAnsi="Consolas" w:cs="Times New Roman"/>
-          <w:color w:val="D4D4D4"/>
-          <w:kern w:val="0"/>
-          <w:sz w:val="21"/>
-          <w:szCs w:val="21"/>
-          <w14:ligatures w14:val="none"/>
-        </w:rPr>
-        <w:t>*</w:t>
-      </w:r>
-      <w:r>
-        <w:rPr>
-          <w:rFonts w:ascii="Consolas" w:eastAsia="Times New Roman" w:hAnsi="Consolas" w:cs="Times New Roman"/>
-          <w:color w:val="CCCCCC"/>
-          <w:kern w:val="0"/>
-          <w:sz w:val="21"/>
-          <w:szCs w:val="21"/>
-          <w14:ligatures w14:val="none"/>
-        </w:rPr>
-        <w:t xml:space="preserve">) </w:t>
-      </w:r>
-      <w:r>
-        <w:rPr>
-          <w:rFonts w:ascii="Consolas" w:eastAsia="Times New Roman" w:hAnsi="Consolas" w:cs="Times New Roman"/>
-          <w:color w:val="569CD6"/>
-          <w:kern w:val="0"/>
-          <w:sz w:val="21"/>
-          <w:szCs w:val="21"/>
-          <w14:ligatures w14:val="none"/>
-        </w:rPr>
-        <w:t>FROM</w:t>
-      </w:r>
-      <w:r>
-        <w:rPr>
-          <w:rFonts w:ascii="Consolas" w:eastAsia="Times New Roman" w:hAnsi="Consolas" w:cs="Times New Roman"/>
-          <w:color w:val="CCCCCC"/>
-          <w:kern w:val="0"/>
-          <w:sz w:val="21"/>
-          <w:szCs w:val="21"/>
-          <w14:ligatures w14:val="none"/>
-        </w:rPr>
-        <w:t xml:space="preserve"> sales</w:t>
-      </w:r>
-    </w:p>
-    <w:p>
-      <w:r>
-        <w:t>25065</w:t>
+          <w:color w:val="6A9955"/>
+          <w:kern w:val="0"/>
+          <w:sz w:val="21"/>
+          <w:szCs w:val="21"/>
+          <w14:ligatures w14:val="none"/>
+        </w:rPr>
+        <w:t>-- Total number of sales</w:t>
       </w:r>
     </w:p>
     <w:p>
@@ -161,28 +87,7 @@
         </w:rPr>
         <w:t xml:space="preserve"> </w:t>
       </w:r>
-      <w:r>
-        <w:rPr>
-          <w:rFonts w:ascii="Consolas" w:eastAsia="Times New Roman" w:hAnsi="Consolas" w:cs="Times New Roman"/>
-          <w:color w:val="569CD6"/>
-          <w:kern w:val="0"/>
-          <w:sz w:val="21"/>
-          <w:szCs w:val="21"/>
-          <w14:ligatures w14:val="none"/>
-        </w:rPr>
-        <w:t>year</w:t>
-      </w:r>
-      <w:r>
-        <w:rPr>
-          <w:rFonts w:ascii="Consolas" w:eastAsia="Times New Roman" w:hAnsi="Consolas" w:cs="Times New Roman"/>
-          <w:color w:val="CCCCCC"/>
-          <w:kern w:val="0"/>
-          <w:sz w:val="21"/>
-          <w:szCs w:val="21"/>
-          <w14:ligatures w14:val="none"/>
-        </w:rPr>
-        <w:t xml:space="preserve">, </w:t>
-      </w:r>
+      <w:proofErr w:type="gramStart"/>
       <w:r>
         <w:rPr>
           <w:rFonts w:ascii="Consolas" w:eastAsia="Times New Roman" w:hAnsi="Consolas" w:cs="Times New Roman"/>
@@ -205,6 +110,7 @@
         </w:rPr>
         <w:t>(</w:t>
       </w:r>
+      <w:proofErr w:type="gramEnd"/>
       <w:r>
         <w:rPr>
           <w:rFonts w:ascii="Consolas" w:eastAsia="Times New Roman" w:hAnsi="Consolas" w:cs="Times New Roman"/>
@@ -247,21 +153,21 @@
           <w:szCs w:val="21"/>
           <w14:ligatures w14:val="none"/>
         </w:rPr>
-        <w:t xml:space="preserve"> </w:t>
-      </w:r>
-      <w:proofErr w:type="gramStart"/>
-      <w:r>
-        <w:rPr>
-          <w:rFonts w:ascii="Consolas" w:eastAsia="Times New Roman" w:hAnsi="Consolas" w:cs="Times New Roman"/>
-          <w:color w:val="CCCCCC"/>
-          <w:kern w:val="0"/>
-          <w:sz w:val="21"/>
-          <w:szCs w:val="21"/>
-          <w14:ligatures w14:val="none"/>
-        </w:rPr>
-        <w:t>sales</w:t>
-      </w:r>
-      <w:proofErr w:type="gramEnd"/>
+        <w:t xml:space="preserve"> sales</w:t>
+      </w:r>
+    </w:p>
+    <w:p>
+      <w:pPr>
+        <w:pStyle w:val="NoSpacing"/>
+      </w:pPr>
+      <w:r>
+        <w:t>25065</w:t>
+      </w:r>
+    </w:p>
+    <w:p>
+      <w:pPr>
+        <w:pStyle w:val="NoSpacing"/>
+      </w:pPr>
     </w:p>
     <w:p>
       <w:pPr>
@@ -279,6 +185,327 @@
       <w:r>
         <w:rPr>
           <w:rFonts w:ascii="Consolas" w:eastAsia="Times New Roman" w:hAnsi="Consolas" w:cs="Times New Roman"/>
+          <w:color w:val="6A9955"/>
+          <w:kern w:val="0"/>
+          <w:sz w:val="21"/>
+          <w:szCs w:val="21"/>
+          <w14:ligatures w14:val="none"/>
+        </w:rPr>
+        <w:t>-- Top 5 customers (in terms of sales revenue)</w:t>
+      </w:r>
+    </w:p>
+    <w:p>
+      <w:pPr>
+        <w:shd w:val="clear" w:color="auto" w:fill="1F1F1F"/>
+        <w:spacing w:after="0" w:line="285" w:lineRule="atLeast"/>
+        <w:rPr>
+          <w:rFonts w:ascii="Consolas" w:eastAsia="Times New Roman" w:hAnsi="Consolas" w:cs="Times New Roman"/>
+          <w:color w:val="CCCCCC"/>
+          <w:kern w:val="0"/>
+          <w:sz w:val="21"/>
+          <w:szCs w:val="21"/>
+          <w14:ligatures w14:val="none"/>
+        </w:rPr>
+      </w:pPr>
+      <w:r>
+        <w:rPr>
+          <w:rFonts w:ascii="Consolas" w:eastAsia="Times New Roman" w:hAnsi="Consolas" w:cs="Times New Roman"/>
+          <w:color w:val="569CD6"/>
+          <w:kern w:val="0"/>
+          <w:sz w:val="21"/>
+          <w:szCs w:val="21"/>
+          <w14:ligatures w14:val="none"/>
+        </w:rPr>
+        <w:t>SELECT</w:t>
+      </w:r>
+      <w:r>
+        <w:rPr>
+          <w:rFonts w:ascii="Consolas" w:eastAsia="Times New Roman" w:hAnsi="Consolas" w:cs="Times New Roman"/>
+          <w:color w:val="CCCCCC"/>
+          <w:kern w:val="0"/>
+          <w:sz w:val="21"/>
+          <w:szCs w:val="21"/>
+          <w14:ligatures w14:val="none"/>
+        </w:rPr>
+        <w:t xml:space="preserve"> </w:t>
+      </w:r>
+      <w:proofErr w:type="gramStart"/>
+      <w:r>
+        <w:rPr>
+          <w:rFonts w:ascii="Consolas" w:eastAsia="Times New Roman" w:hAnsi="Consolas" w:cs="Times New Roman"/>
+          <w:color w:val="CCCCCC"/>
+          <w:kern w:val="0"/>
+          <w:sz w:val="21"/>
+          <w:szCs w:val="21"/>
+          <w14:ligatures w14:val="none"/>
+        </w:rPr>
+        <w:t>s.customer</w:t>
+      </w:r>
+      <w:proofErr w:type="gramEnd"/>
+      <w:r>
+        <w:rPr>
+          <w:rFonts w:ascii="Consolas" w:eastAsia="Times New Roman" w:hAnsi="Consolas" w:cs="Times New Roman"/>
+          <w:color w:val="CCCCCC"/>
+          <w:kern w:val="0"/>
+          <w:sz w:val="21"/>
+          <w:szCs w:val="21"/>
+          <w14:ligatures w14:val="none"/>
+        </w:rPr>
+        <w:t xml:space="preserve">_id </w:t>
+      </w:r>
+      <w:r>
+        <w:rPr>
+          <w:rFonts w:ascii="Consolas" w:eastAsia="Times New Roman" w:hAnsi="Consolas" w:cs="Times New Roman"/>
+          <w:color w:val="569CD6"/>
+          <w:kern w:val="0"/>
+          <w:sz w:val="21"/>
+          <w:szCs w:val="21"/>
+          <w14:ligatures w14:val="none"/>
+        </w:rPr>
+        <w:t>as</w:t>
+      </w:r>
+      <w:r>
+        <w:rPr>
+          <w:rFonts w:ascii="Consolas" w:eastAsia="Times New Roman" w:hAnsi="Consolas" w:cs="Times New Roman"/>
+          <w:color w:val="CCCCCC"/>
+          <w:kern w:val="0"/>
+          <w:sz w:val="21"/>
+          <w:szCs w:val="21"/>
+          <w14:ligatures w14:val="none"/>
+        </w:rPr>
+        <w:t xml:space="preserve"> customer, </w:t>
+      </w:r>
+      <w:r>
+        <w:rPr>
+          <w:rFonts w:ascii="Consolas" w:eastAsia="Times New Roman" w:hAnsi="Consolas" w:cs="Times New Roman"/>
+          <w:color w:val="DCDCAA"/>
+          <w:kern w:val="0"/>
+          <w:sz w:val="21"/>
+          <w:szCs w:val="21"/>
+          <w14:ligatures w14:val="none"/>
+        </w:rPr>
+        <w:t>SUM</w:t>
+      </w:r>
+      <w:r>
+        <w:rPr>
+          <w:rFonts w:ascii="Consolas" w:eastAsia="Times New Roman" w:hAnsi="Consolas" w:cs="Times New Roman"/>
+          <w:color w:val="CCCCCC"/>
+          <w:kern w:val="0"/>
+          <w:sz w:val="21"/>
+          <w:szCs w:val="21"/>
+          <w14:ligatures w14:val="none"/>
+        </w:rPr>
+        <w:t>(</w:t>
+      </w:r>
+      <w:r>
+        <w:rPr>
+          <w:rFonts w:ascii="Consolas" w:eastAsia="Times New Roman" w:hAnsi="Consolas" w:cs="Times New Roman"/>
+          <w:color w:val="DCDCAA"/>
+          <w:kern w:val="0"/>
+          <w:sz w:val="21"/>
+          <w:szCs w:val="21"/>
+          <w14:ligatures w14:val="none"/>
+        </w:rPr>
+        <w:t>round</w:t>
+      </w:r>
+      <w:r>
+        <w:rPr>
+          <w:rFonts w:ascii="Consolas" w:eastAsia="Times New Roman" w:hAnsi="Consolas" w:cs="Times New Roman"/>
+          <w:color w:val="CCCCCC"/>
+          <w:kern w:val="0"/>
+          <w:sz w:val="21"/>
+          <w:szCs w:val="21"/>
+          <w14:ligatures w14:val="none"/>
+        </w:rPr>
+        <w:t>(sales::</w:t>
+      </w:r>
+      <w:r>
+        <w:rPr>
+          <w:rFonts w:ascii="Consolas" w:eastAsia="Times New Roman" w:hAnsi="Consolas" w:cs="Times New Roman"/>
+          <w:color w:val="569CD6"/>
+          <w:kern w:val="0"/>
+          <w:sz w:val="21"/>
+          <w:szCs w:val="21"/>
+          <w14:ligatures w14:val="none"/>
+        </w:rPr>
+        <w:t>numeric</w:t>
+      </w:r>
+      <w:r>
+        <w:rPr>
+          <w:rFonts w:ascii="Consolas" w:eastAsia="Times New Roman" w:hAnsi="Consolas" w:cs="Times New Roman"/>
+          <w:color w:val="CCCCCC"/>
+          <w:kern w:val="0"/>
+          <w:sz w:val="21"/>
+          <w:szCs w:val="21"/>
+          <w14:ligatures w14:val="none"/>
+        </w:rPr>
+        <w:t>,</w:t>
+      </w:r>
+      <w:r>
+        <w:rPr>
+          <w:rFonts w:ascii="Consolas" w:eastAsia="Times New Roman" w:hAnsi="Consolas" w:cs="Times New Roman"/>
+          <w:color w:val="B5CEA8"/>
+          <w:kern w:val="0"/>
+          <w:sz w:val="21"/>
+          <w:szCs w:val="21"/>
+          <w14:ligatures w14:val="none"/>
+        </w:rPr>
+        <w:t>2</w:t>
+      </w:r>
+      <w:r>
+        <w:rPr>
+          <w:rFonts w:ascii="Consolas" w:eastAsia="Times New Roman" w:hAnsi="Consolas" w:cs="Times New Roman"/>
+          <w:color w:val="CCCCCC"/>
+          <w:kern w:val="0"/>
+          <w:sz w:val="21"/>
+          <w:szCs w:val="21"/>
+          <w14:ligatures w14:val="none"/>
+        </w:rPr>
+        <w:t xml:space="preserve">)) </w:t>
+      </w:r>
+      <w:r>
+        <w:rPr>
+          <w:rFonts w:ascii="Consolas" w:eastAsia="Times New Roman" w:hAnsi="Consolas" w:cs="Times New Roman"/>
+          <w:color w:val="569CD6"/>
+          <w:kern w:val="0"/>
+          <w:sz w:val="21"/>
+          <w:szCs w:val="21"/>
+          <w14:ligatures w14:val="none"/>
+        </w:rPr>
+        <w:t>as</w:t>
+      </w:r>
+      <w:r>
+        <w:rPr>
+          <w:rFonts w:ascii="Consolas" w:eastAsia="Times New Roman" w:hAnsi="Consolas" w:cs="Times New Roman"/>
+          <w:color w:val="CCCCCC"/>
+          <w:kern w:val="0"/>
+          <w:sz w:val="21"/>
+          <w:szCs w:val="21"/>
+          <w14:ligatures w14:val="none"/>
+        </w:rPr>
+        <w:t xml:space="preserve"> sales </w:t>
+      </w:r>
+    </w:p>
+    <w:p>
+      <w:pPr>
+        <w:shd w:val="clear" w:color="auto" w:fill="1F1F1F"/>
+        <w:spacing w:after="0" w:line="285" w:lineRule="atLeast"/>
+        <w:rPr>
+          <w:rFonts w:ascii="Consolas" w:eastAsia="Times New Roman" w:hAnsi="Consolas" w:cs="Times New Roman"/>
+          <w:color w:val="CCCCCC"/>
+          <w:kern w:val="0"/>
+          <w:sz w:val="21"/>
+          <w:szCs w:val="21"/>
+          <w14:ligatures w14:val="none"/>
+        </w:rPr>
+      </w:pPr>
+      <w:r>
+        <w:rPr>
+          <w:rFonts w:ascii="Consolas" w:eastAsia="Times New Roman" w:hAnsi="Consolas" w:cs="Times New Roman"/>
+          <w:color w:val="569CD6"/>
+          <w:kern w:val="0"/>
+          <w:sz w:val="21"/>
+          <w:szCs w:val="21"/>
+          <w14:ligatures w14:val="none"/>
+        </w:rPr>
+        <w:t>FROM</w:t>
+      </w:r>
+      <w:r>
+        <w:rPr>
+          <w:rFonts w:ascii="Consolas" w:eastAsia="Times New Roman" w:hAnsi="Consolas" w:cs="Times New Roman"/>
+          <w:color w:val="CCCCCC"/>
+          <w:kern w:val="0"/>
+          <w:sz w:val="21"/>
+          <w:szCs w:val="21"/>
+          <w14:ligatures w14:val="none"/>
+        </w:rPr>
+        <w:t xml:space="preserve"> sales s </w:t>
+      </w:r>
+      <w:r>
+        <w:rPr>
+          <w:rFonts w:ascii="Consolas" w:eastAsia="Times New Roman" w:hAnsi="Consolas" w:cs="Times New Roman"/>
+          <w:color w:val="569CD6"/>
+          <w:kern w:val="0"/>
+          <w:sz w:val="21"/>
+          <w:szCs w:val="21"/>
+          <w14:ligatures w14:val="none"/>
+        </w:rPr>
+        <w:t>LEFT JOIN</w:t>
+      </w:r>
+      <w:r>
+        <w:rPr>
+          <w:rFonts w:ascii="Consolas" w:eastAsia="Times New Roman" w:hAnsi="Consolas" w:cs="Times New Roman"/>
+          <w:color w:val="CCCCCC"/>
+          <w:kern w:val="0"/>
+          <w:sz w:val="21"/>
+          <w:szCs w:val="21"/>
+          <w14:ligatures w14:val="none"/>
+        </w:rPr>
+        <w:t xml:space="preserve"> customers c </w:t>
+      </w:r>
+      <w:r>
+        <w:rPr>
+          <w:rFonts w:ascii="Consolas" w:eastAsia="Times New Roman" w:hAnsi="Consolas" w:cs="Times New Roman"/>
+          <w:color w:val="569CD6"/>
+          <w:kern w:val="0"/>
+          <w:sz w:val="21"/>
+          <w:szCs w:val="21"/>
+          <w14:ligatures w14:val="none"/>
+        </w:rPr>
+        <w:t>USING</w:t>
+      </w:r>
+      <w:r>
+        <w:rPr>
+          <w:rFonts w:ascii="Consolas" w:eastAsia="Times New Roman" w:hAnsi="Consolas" w:cs="Times New Roman"/>
+          <w:color w:val="CCCCCC"/>
+          <w:kern w:val="0"/>
+          <w:sz w:val="21"/>
+          <w:szCs w:val="21"/>
+          <w14:ligatures w14:val="none"/>
+        </w:rPr>
+        <w:t xml:space="preserve"> (</w:t>
+      </w:r>
+      <w:proofErr w:type="spellStart"/>
+      <w:r>
+        <w:rPr>
+          <w:rFonts w:ascii="Consolas" w:eastAsia="Times New Roman" w:hAnsi="Consolas" w:cs="Times New Roman"/>
+          <w:color w:val="CCCCCC"/>
+          <w:kern w:val="0"/>
+          <w:sz w:val="21"/>
+          <w:szCs w:val="21"/>
+          <w14:ligatures w14:val="none"/>
+        </w:rPr>
+        <w:t>customer_id</w:t>
+      </w:r>
+      <w:proofErr w:type="spellEnd"/>
+      <w:r>
+        <w:rPr>
+          <w:rFonts w:ascii="Consolas" w:eastAsia="Times New Roman" w:hAnsi="Consolas" w:cs="Times New Roman"/>
+          <w:color w:val="CCCCCC"/>
+          <w:kern w:val="0"/>
+          <w:sz w:val="21"/>
+          <w:szCs w:val="21"/>
+          <w14:ligatures w14:val="none"/>
+        </w:rPr>
+        <w:t>)</w:t>
+      </w:r>
+    </w:p>
+    <w:p>
+      <w:pPr>
+        <w:shd w:val="clear" w:color="auto" w:fill="1F1F1F"/>
+        <w:spacing w:after="0" w:line="285" w:lineRule="atLeast"/>
+        <w:rPr>
+          <w:rFonts w:ascii="Consolas" w:eastAsia="Times New Roman" w:hAnsi="Consolas" w:cs="Times New Roman"/>
+          <w:color w:val="CCCCCC"/>
+          <w:kern w:val="0"/>
+          <w:sz w:val="21"/>
+          <w:szCs w:val="21"/>
+          <w14:ligatures w14:val="none"/>
+        </w:rPr>
+      </w:pPr>
+      <w:r>
+        <w:rPr>
+          <w:rFonts w:ascii="Consolas" w:eastAsia="Times New Roman" w:hAnsi="Consolas" w:cs="Times New Roman"/>
           <w:color w:val="569CD6"/>
           <w:kern w:val="0"/>
           <w:sz w:val="21"/>
@@ -298,25 +525,202 @@
         </w:rPr>
         <w:t xml:space="preserve"> </w:t>
       </w:r>
-      <w:r>
-        <w:rPr>
-          <w:rFonts w:ascii="Consolas" w:eastAsia="Times New Roman" w:hAnsi="Consolas" w:cs="Times New Roman"/>
-          <w:color w:val="569CD6"/>
-          <w:kern w:val="0"/>
-          <w:sz w:val="21"/>
-          <w:szCs w:val="21"/>
-          <w14:ligatures w14:val="none"/>
-        </w:rPr>
-        <w:t>year</w:t>
-      </w:r>
+      <w:proofErr w:type="gramStart"/>
+      <w:r>
+        <w:rPr>
+          <w:rFonts w:ascii="Consolas" w:eastAsia="Times New Roman" w:hAnsi="Consolas" w:cs="Times New Roman"/>
+          <w:color w:val="CCCCCC"/>
+          <w:kern w:val="0"/>
+          <w:sz w:val="21"/>
+          <w:szCs w:val="21"/>
+          <w14:ligatures w14:val="none"/>
+        </w:rPr>
+        <w:t>s.customer</w:t>
+      </w:r>
+      <w:proofErr w:type="gramEnd"/>
+      <w:r>
+        <w:rPr>
+          <w:rFonts w:ascii="Consolas" w:eastAsia="Times New Roman" w:hAnsi="Consolas" w:cs="Times New Roman"/>
+          <w:color w:val="CCCCCC"/>
+          <w:kern w:val="0"/>
+          <w:sz w:val="21"/>
+          <w:szCs w:val="21"/>
+          <w14:ligatures w14:val="none"/>
+        </w:rPr>
+        <w:t>_id</w:t>
+      </w:r>
+    </w:p>
+    <w:p>
+      <w:pPr>
+        <w:shd w:val="clear" w:color="auto" w:fill="1F1F1F"/>
+        <w:spacing w:after="0" w:line="285" w:lineRule="atLeast"/>
+        <w:rPr>
+          <w:rFonts w:ascii="Consolas" w:eastAsia="Times New Roman" w:hAnsi="Consolas" w:cs="Times New Roman"/>
+          <w:color w:val="CCCCCC"/>
+          <w:kern w:val="0"/>
+          <w:sz w:val="21"/>
+          <w:szCs w:val="21"/>
+          <w14:ligatures w14:val="none"/>
+        </w:rPr>
+      </w:pPr>
+      <w:r>
+        <w:rPr>
+          <w:rFonts w:ascii="Consolas" w:eastAsia="Times New Roman" w:hAnsi="Consolas" w:cs="Times New Roman"/>
+          <w:color w:val="569CD6"/>
+          <w:kern w:val="0"/>
+          <w:sz w:val="21"/>
+          <w:szCs w:val="21"/>
+          <w14:ligatures w14:val="none"/>
+        </w:rPr>
+        <w:t>ORDER BY</w:t>
+      </w:r>
+      <w:r>
+        <w:rPr>
+          <w:rFonts w:ascii="Consolas" w:eastAsia="Times New Roman" w:hAnsi="Consolas" w:cs="Times New Roman"/>
+          <w:color w:val="CCCCCC"/>
+          <w:kern w:val="0"/>
+          <w:sz w:val="21"/>
+          <w:szCs w:val="21"/>
+          <w14:ligatures w14:val="none"/>
+        </w:rPr>
+        <w:t xml:space="preserve"> </w:t>
+      </w:r>
+      <w:proofErr w:type="gramStart"/>
+      <w:r>
+        <w:rPr>
+          <w:rFonts w:ascii="Consolas" w:eastAsia="Times New Roman" w:hAnsi="Consolas" w:cs="Times New Roman"/>
+          <w:color w:val="DCDCAA"/>
+          <w:kern w:val="0"/>
+          <w:sz w:val="21"/>
+          <w:szCs w:val="21"/>
+          <w14:ligatures w14:val="none"/>
+        </w:rPr>
+        <w:t>SUM</w:t>
+      </w:r>
+      <w:r>
+        <w:rPr>
+          <w:rFonts w:ascii="Consolas" w:eastAsia="Times New Roman" w:hAnsi="Consolas" w:cs="Times New Roman"/>
+          <w:color w:val="CCCCCC"/>
+          <w:kern w:val="0"/>
+          <w:sz w:val="21"/>
+          <w:szCs w:val="21"/>
+          <w14:ligatures w14:val="none"/>
+        </w:rPr>
+        <w:t>(</w:t>
+      </w:r>
+      <w:proofErr w:type="gramEnd"/>
+      <w:r>
+        <w:rPr>
+          <w:rFonts w:ascii="Consolas" w:eastAsia="Times New Roman" w:hAnsi="Consolas" w:cs="Times New Roman"/>
+          <w:color w:val="CCCCCC"/>
+          <w:kern w:val="0"/>
+          <w:sz w:val="21"/>
+          <w:szCs w:val="21"/>
+          <w14:ligatures w14:val="none"/>
+        </w:rPr>
+        <w:t>sales::</w:t>
+      </w:r>
+      <w:r>
+        <w:rPr>
+          <w:rFonts w:ascii="Consolas" w:eastAsia="Times New Roman" w:hAnsi="Consolas" w:cs="Times New Roman"/>
+          <w:color w:val="569CD6"/>
+          <w:kern w:val="0"/>
+          <w:sz w:val="21"/>
+          <w:szCs w:val="21"/>
+          <w14:ligatures w14:val="none"/>
+        </w:rPr>
+        <w:t>numeric</w:t>
+      </w:r>
+      <w:r>
+        <w:rPr>
+          <w:rFonts w:ascii="Consolas" w:eastAsia="Times New Roman" w:hAnsi="Consolas" w:cs="Times New Roman"/>
+          <w:color w:val="CCCCCC"/>
+          <w:kern w:val="0"/>
+          <w:sz w:val="21"/>
+          <w:szCs w:val="21"/>
+          <w14:ligatures w14:val="none"/>
+        </w:rPr>
+        <w:t xml:space="preserve">) </w:t>
+      </w:r>
+      <w:r>
+        <w:rPr>
+          <w:rFonts w:ascii="Consolas" w:eastAsia="Times New Roman" w:hAnsi="Consolas" w:cs="Times New Roman"/>
+          <w:color w:val="569CD6"/>
+          <w:kern w:val="0"/>
+          <w:sz w:val="21"/>
+          <w:szCs w:val="21"/>
+          <w14:ligatures w14:val="none"/>
+        </w:rPr>
+        <w:t>DESC</w:t>
+      </w:r>
+    </w:p>
+    <w:p>
+      <w:pPr>
+        <w:shd w:val="clear" w:color="auto" w:fill="1F1F1F"/>
+        <w:spacing w:after="0" w:line="285" w:lineRule="atLeast"/>
+        <w:rPr>
+          <w:rFonts w:ascii="Consolas" w:eastAsia="Times New Roman" w:hAnsi="Consolas" w:cs="Times New Roman"/>
+          <w:color w:val="CCCCCC"/>
+          <w:kern w:val="0"/>
+          <w:sz w:val="21"/>
+          <w:szCs w:val="21"/>
+          <w14:ligatures w14:val="none"/>
+        </w:rPr>
+      </w:pPr>
+      <w:r>
+        <w:rPr>
+          <w:rFonts w:ascii="Consolas" w:eastAsia="Times New Roman" w:hAnsi="Consolas" w:cs="Times New Roman"/>
+          <w:color w:val="569CD6"/>
+          <w:kern w:val="0"/>
+          <w:sz w:val="21"/>
+          <w:szCs w:val="21"/>
+          <w14:ligatures w14:val="none"/>
+        </w:rPr>
+        <w:t>LIMIT</w:t>
+      </w:r>
+      <w:r>
+        <w:rPr>
+          <w:rFonts w:ascii="Consolas" w:eastAsia="Times New Roman" w:hAnsi="Consolas" w:cs="Times New Roman"/>
+          <w:color w:val="CCCCCC"/>
+          <w:kern w:val="0"/>
+          <w:sz w:val="21"/>
+          <w:szCs w:val="21"/>
+          <w14:ligatures w14:val="none"/>
+        </w:rPr>
+        <w:t xml:space="preserve"> </w:t>
+      </w:r>
+      <w:proofErr w:type="gramStart"/>
+      <w:r>
+        <w:rPr>
+          <w:rFonts w:ascii="Consolas" w:eastAsia="Times New Roman" w:hAnsi="Consolas" w:cs="Times New Roman"/>
+          <w:color w:val="B5CEA8"/>
+          <w:kern w:val="0"/>
+          <w:sz w:val="21"/>
+          <w:szCs w:val="21"/>
+          <w14:ligatures w14:val="none"/>
+        </w:rPr>
+        <w:t>5</w:t>
+      </w:r>
+      <w:r>
+        <w:rPr>
+          <w:rFonts w:ascii="Consolas" w:eastAsia="Times New Roman" w:hAnsi="Consolas" w:cs="Times New Roman"/>
+          <w:color w:val="CCCCCC"/>
+          <w:kern w:val="0"/>
+          <w:sz w:val="21"/>
+          <w:szCs w:val="21"/>
+          <w14:ligatures w14:val="none"/>
+        </w:rPr>
+        <w:t>;</w:t>
+      </w:r>
+      <w:proofErr w:type="gramEnd"/>
     </w:p>
     <w:p>
       <w:r>
         <w:drawing>
-          <wp:inline distT="0" distB="0" distL="0" distR="0" wp14:anchorId="3A651C31" wp14:editId="53F75E03">
-            <wp:extent cx="1619476" cy="895475"/>
-            <wp:effectExtent l="0" t="0" r="0" b="0"/>
-            <wp:docPr id="1966499112" name="Picture 1" descr="A screenshot of a computer&#10;&#10;Description automatically generated"/>
+          <wp:inline distT="0" distB="0" distL="0" distR="0" wp14:anchorId="4983BA55" wp14:editId="5D902C3D">
+            <wp:extent cx="1648055" cy="1590897"/>
+            <wp:effectExtent l="0" t="0" r="9525" b="9525"/>
+            <wp:docPr id="1439839826" name="Picture 1"/>
             <wp:cNvGraphicFramePr>
               <a:graphicFrameLocks xmlns:a="http://schemas.openxmlformats.org/drawingml/2006/main" noChangeAspect="1"/>
             </wp:cNvGraphicFramePr>
@@ -324,7 +728,7 @@
               <a:graphicData uri="http://schemas.openxmlformats.org/drawingml/2006/picture">
                 <pic:pic xmlns:pic="http://schemas.openxmlformats.org/drawingml/2006/picture">
                   <pic:nvPicPr>
-                    <pic:cNvPr id="1966499112" name="Picture 1" descr="A screenshot of a computer&#10;&#10;Description automatically generated"/>
+                    <pic:cNvPr id="1439839826" name=""/>
                     <pic:cNvPicPr/>
                   </pic:nvPicPr>
                   <pic:blipFill>
@@ -336,7 +740,7 @@
                   <pic:spPr>
                     <a:xfrm>
                       <a:off x="0" y="0"/>
-                      <a:ext cx="1619476" cy="895475"/>
+                      <a:ext cx="1648055" cy="1590897"/>
                     </a:xfrm>
                     <a:prstGeom prst="rect">
                       <a:avLst/>
@@ -351,6 +755,11 @@
     </w:p>
     <w:p>
       <w:pPr>
+        <w:pStyle w:val="NoSpacing"/>
+      </w:pPr>
+    </w:p>
+    <w:p>
+      <w:pPr>
         <w:shd w:val="clear" w:color="auto" w:fill="1F1F1F"/>
         <w:spacing w:after="0" w:line="285" w:lineRule="atLeast"/>
         <w:rPr>
@@ -365,6 +774,31 @@
       <w:r>
         <w:rPr>
           <w:rFonts w:ascii="Consolas" w:eastAsia="Times New Roman" w:hAnsi="Consolas" w:cs="Times New Roman"/>
+          <w:color w:val="6A9955"/>
+          <w:kern w:val="0"/>
+          <w:sz w:val="21"/>
+          <w:szCs w:val="21"/>
+          <w14:ligatures w14:val="none"/>
+        </w:rPr>
+        <w:t>-- Top 5 customers (in terms of # of sales transactions)</w:t>
+      </w:r>
+    </w:p>
+    <w:p>
+      <w:pPr>
+        <w:shd w:val="clear" w:color="auto" w:fill="1F1F1F"/>
+        <w:spacing w:after="0" w:line="285" w:lineRule="atLeast"/>
+        <w:rPr>
+          <w:rFonts w:ascii="Consolas" w:eastAsia="Times New Roman" w:hAnsi="Consolas" w:cs="Times New Roman"/>
+          <w:color w:val="CCCCCC"/>
+          <w:kern w:val="0"/>
+          <w:sz w:val="21"/>
+          <w:szCs w:val="21"/>
+          <w14:ligatures w14:val="none"/>
+        </w:rPr>
+      </w:pPr>
+      <w:r>
+        <w:rPr>
+          <w:rFonts w:ascii="Consolas" w:eastAsia="Times New Roman" w:hAnsi="Consolas" w:cs="Times New Roman"/>
           <w:color w:val="569CD6"/>
           <w:kern w:val="0"/>
           <w:sz w:val="21"/>
@@ -388,13 +822,327 @@
       <w:r>
         <w:rPr>
           <w:rFonts w:ascii="Consolas" w:eastAsia="Times New Roman" w:hAnsi="Consolas" w:cs="Times New Roman"/>
+          <w:color w:val="CCCCCC"/>
+          <w:kern w:val="0"/>
+          <w:sz w:val="21"/>
+          <w:szCs w:val="21"/>
+          <w14:ligatures w14:val="none"/>
+        </w:rPr>
+        <w:t>s.customer</w:t>
+      </w:r>
+      <w:proofErr w:type="gramEnd"/>
+      <w:r>
+        <w:rPr>
+          <w:rFonts w:ascii="Consolas" w:eastAsia="Times New Roman" w:hAnsi="Consolas" w:cs="Times New Roman"/>
+          <w:color w:val="CCCCCC"/>
+          <w:kern w:val="0"/>
+          <w:sz w:val="21"/>
+          <w:szCs w:val="21"/>
+          <w14:ligatures w14:val="none"/>
+        </w:rPr>
+        <w:t xml:space="preserve">_id </w:t>
+      </w:r>
+      <w:r>
+        <w:rPr>
+          <w:rFonts w:ascii="Consolas" w:eastAsia="Times New Roman" w:hAnsi="Consolas" w:cs="Times New Roman"/>
+          <w:color w:val="569CD6"/>
+          <w:kern w:val="0"/>
+          <w:sz w:val="21"/>
+          <w:szCs w:val="21"/>
+          <w14:ligatures w14:val="none"/>
+        </w:rPr>
+        <w:t>as</w:t>
+      </w:r>
+      <w:r>
+        <w:rPr>
+          <w:rFonts w:ascii="Consolas" w:eastAsia="Times New Roman" w:hAnsi="Consolas" w:cs="Times New Roman"/>
+          <w:color w:val="CCCCCC"/>
+          <w:kern w:val="0"/>
+          <w:sz w:val="21"/>
+          <w:szCs w:val="21"/>
+          <w14:ligatures w14:val="none"/>
+        </w:rPr>
+        <w:t xml:space="preserve"> customer, </w:t>
+      </w:r>
+      <w:r>
+        <w:rPr>
+          <w:rFonts w:ascii="Consolas" w:eastAsia="Times New Roman" w:hAnsi="Consolas" w:cs="Times New Roman"/>
           <w:color w:val="DCDCAA"/>
           <w:kern w:val="0"/>
           <w:sz w:val="21"/>
           <w:szCs w:val="21"/>
           <w14:ligatures w14:val="none"/>
         </w:rPr>
-        <w:t>MIN</w:t>
+        <w:t>COUNT</w:t>
+      </w:r>
+      <w:r>
+        <w:rPr>
+          <w:rFonts w:ascii="Consolas" w:eastAsia="Times New Roman" w:hAnsi="Consolas" w:cs="Times New Roman"/>
+          <w:color w:val="CCCCCC"/>
+          <w:kern w:val="0"/>
+          <w:sz w:val="21"/>
+          <w:szCs w:val="21"/>
+          <w14:ligatures w14:val="none"/>
+        </w:rPr>
+        <w:t xml:space="preserve">(sales) </w:t>
+      </w:r>
+      <w:r>
+        <w:rPr>
+          <w:rFonts w:ascii="Consolas" w:eastAsia="Times New Roman" w:hAnsi="Consolas" w:cs="Times New Roman"/>
+          <w:color w:val="569CD6"/>
+          <w:kern w:val="0"/>
+          <w:sz w:val="21"/>
+          <w:szCs w:val="21"/>
+          <w14:ligatures w14:val="none"/>
+        </w:rPr>
+        <w:t>as</w:t>
+      </w:r>
+      <w:r>
+        <w:rPr>
+          <w:rFonts w:ascii="Consolas" w:eastAsia="Times New Roman" w:hAnsi="Consolas" w:cs="Times New Roman"/>
+          <w:color w:val="CCCCCC"/>
+          <w:kern w:val="0"/>
+          <w:sz w:val="21"/>
+          <w:szCs w:val="21"/>
+          <w14:ligatures w14:val="none"/>
+        </w:rPr>
+        <w:t xml:space="preserve"> </w:t>
+      </w:r>
+      <w:proofErr w:type="spellStart"/>
+      <w:r>
+        <w:rPr>
+          <w:rFonts w:ascii="Consolas" w:eastAsia="Times New Roman" w:hAnsi="Consolas" w:cs="Times New Roman"/>
+          <w:color w:val="CCCCCC"/>
+          <w:kern w:val="0"/>
+          <w:sz w:val="21"/>
+          <w:szCs w:val="21"/>
+          <w14:ligatures w14:val="none"/>
+        </w:rPr>
+        <w:t>no_of_sales</w:t>
+      </w:r>
+      <w:proofErr w:type="spellEnd"/>
+      <w:r>
+        <w:rPr>
+          <w:rFonts w:ascii="Consolas" w:eastAsia="Times New Roman" w:hAnsi="Consolas" w:cs="Times New Roman"/>
+          <w:color w:val="CCCCCC"/>
+          <w:kern w:val="0"/>
+          <w:sz w:val="21"/>
+          <w:szCs w:val="21"/>
+          <w14:ligatures w14:val="none"/>
+        </w:rPr>
+        <w:t xml:space="preserve"> </w:t>
+      </w:r>
+    </w:p>
+    <w:p>
+      <w:pPr>
+        <w:shd w:val="clear" w:color="auto" w:fill="1F1F1F"/>
+        <w:spacing w:after="0" w:line="285" w:lineRule="atLeast"/>
+        <w:rPr>
+          <w:rFonts w:ascii="Consolas" w:eastAsia="Times New Roman" w:hAnsi="Consolas" w:cs="Times New Roman"/>
+          <w:color w:val="CCCCCC"/>
+          <w:kern w:val="0"/>
+          <w:sz w:val="21"/>
+          <w:szCs w:val="21"/>
+          <w14:ligatures w14:val="none"/>
+        </w:rPr>
+      </w:pPr>
+      <w:r>
+        <w:rPr>
+          <w:rFonts w:ascii="Consolas" w:eastAsia="Times New Roman" w:hAnsi="Consolas" w:cs="Times New Roman"/>
+          <w:color w:val="569CD6"/>
+          <w:kern w:val="0"/>
+          <w:sz w:val="21"/>
+          <w:szCs w:val="21"/>
+          <w14:ligatures w14:val="none"/>
+        </w:rPr>
+        <w:t>FROM</w:t>
+      </w:r>
+      <w:r>
+        <w:rPr>
+          <w:rFonts w:ascii="Consolas" w:eastAsia="Times New Roman" w:hAnsi="Consolas" w:cs="Times New Roman"/>
+          <w:color w:val="CCCCCC"/>
+          <w:kern w:val="0"/>
+          <w:sz w:val="21"/>
+          <w:szCs w:val="21"/>
+          <w14:ligatures w14:val="none"/>
+        </w:rPr>
+        <w:t xml:space="preserve"> sales s </w:t>
+      </w:r>
+      <w:r>
+        <w:rPr>
+          <w:rFonts w:ascii="Consolas" w:eastAsia="Times New Roman" w:hAnsi="Consolas" w:cs="Times New Roman"/>
+          <w:color w:val="569CD6"/>
+          <w:kern w:val="0"/>
+          <w:sz w:val="21"/>
+          <w:szCs w:val="21"/>
+          <w14:ligatures w14:val="none"/>
+        </w:rPr>
+        <w:t>LEFT JOIN</w:t>
+      </w:r>
+      <w:r>
+        <w:rPr>
+          <w:rFonts w:ascii="Consolas" w:eastAsia="Times New Roman" w:hAnsi="Consolas" w:cs="Times New Roman"/>
+          <w:color w:val="CCCCCC"/>
+          <w:kern w:val="0"/>
+          <w:sz w:val="21"/>
+          <w:szCs w:val="21"/>
+          <w14:ligatures w14:val="none"/>
+        </w:rPr>
+        <w:t xml:space="preserve"> customers c </w:t>
+      </w:r>
+      <w:r>
+        <w:rPr>
+          <w:rFonts w:ascii="Consolas" w:eastAsia="Times New Roman" w:hAnsi="Consolas" w:cs="Times New Roman"/>
+          <w:color w:val="569CD6"/>
+          <w:kern w:val="0"/>
+          <w:sz w:val="21"/>
+          <w:szCs w:val="21"/>
+          <w14:ligatures w14:val="none"/>
+        </w:rPr>
+        <w:t>USING</w:t>
+      </w:r>
+      <w:r>
+        <w:rPr>
+          <w:rFonts w:ascii="Consolas" w:eastAsia="Times New Roman" w:hAnsi="Consolas" w:cs="Times New Roman"/>
+          <w:color w:val="CCCCCC"/>
+          <w:kern w:val="0"/>
+          <w:sz w:val="21"/>
+          <w:szCs w:val="21"/>
+          <w14:ligatures w14:val="none"/>
+        </w:rPr>
+        <w:t xml:space="preserve"> (</w:t>
+      </w:r>
+      <w:proofErr w:type="spellStart"/>
+      <w:r>
+        <w:rPr>
+          <w:rFonts w:ascii="Consolas" w:eastAsia="Times New Roman" w:hAnsi="Consolas" w:cs="Times New Roman"/>
+          <w:color w:val="CCCCCC"/>
+          <w:kern w:val="0"/>
+          <w:sz w:val="21"/>
+          <w:szCs w:val="21"/>
+          <w14:ligatures w14:val="none"/>
+        </w:rPr>
+        <w:t>customer_id</w:t>
+      </w:r>
+      <w:proofErr w:type="spellEnd"/>
+      <w:r>
+        <w:rPr>
+          <w:rFonts w:ascii="Consolas" w:eastAsia="Times New Roman" w:hAnsi="Consolas" w:cs="Times New Roman"/>
+          <w:color w:val="CCCCCC"/>
+          <w:kern w:val="0"/>
+          <w:sz w:val="21"/>
+          <w:szCs w:val="21"/>
+          <w14:ligatures w14:val="none"/>
+        </w:rPr>
+        <w:t>)</w:t>
+      </w:r>
+    </w:p>
+    <w:p>
+      <w:pPr>
+        <w:shd w:val="clear" w:color="auto" w:fill="1F1F1F"/>
+        <w:spacing w:after="0" w:line="285" w:lineRule="atLeast"/>
+        <w:rPr>
+          <w:rFonts w:ascii="Consolas" w:eastAsia="Times New Roman" w:hAnsi="Consolas" w:cs="Times New Roman"/>
+          <w:color w:val="CCCCCC"/>
+          <w:kern w:val="0"/>
+          <w:sz w:val="21"/>
+          <w:szCs w:val="21"/>
+          <w14:ligatures w14:val="none"/>
+        </w:rPr>
+      </w:pPr>
+      <w:r>
+        <w:rPr>
+          <w:rFonts w:ascii="Consolas" w:eastAsia="Times New Roman" w:hAnsi="Consolas" w:cs="Times New Roman"/>
+          <w:color w:val="569CD6"/>
+          <w:kern w:val="0"/>
+          <w:sz w:val="21"/>
+          <w:szCs w:val="21"/>
+          <w14:ligatures w14:val="none"/>
+        </w:rPr>
+        <w:t>GROUP BY</w:t>
+      </w:r>
+      <w:r>
+        <w:rPr>
+          <w:rFonts w:ascii="Consolas" w:eastAsia="Times New Roman" w:hAnsi="Consolas" w:cs="Times New Roman"/>
+          <w:color w:val="CCCCCC"/>
+          <w:kern w:val="0"/>
+          <w:sz w:val="21"/>
+          <w:szCs w:val="21"/>
+          <w14:ligatures w14:val="none"/>
+        </w:rPr>
+        <w:t xml:space="preserve"> </w:t>
+      </w:r>
+      <w:proofErr w:type="gramStart"/>
+      <w:r>
+        <w:rPr>
+          <w:rFonts w:ascii="Consolas" w:eastAsia="Times New Roman" w:hAnsi="Consolas" w:cs="Times New Roman"/>
+          <w:color w:val="CCCCCC"/>
+          <w:kern w:val="0"/>
+          <w:sz w:val="21"/>
+          <w:szCs w:val="21"/>
+          <w14:ligatures w14:val="none"/>
+        </w:rPr>
+        <w:t>s.customer</w:t>
+      </w:r>
+      <w:proofErr w:type="gramEnd"/>
+      <w:r>
+        <w:rPr>
+          <w:rFonts w:ascii="Consolas" w:eastAsia="Times New Roman" w:hAnsi="Consolas" w:cs="Times New Roman"/>
+          <w:color w:val="CCCCCC"/>
+          <w:kern w:val="0"/>
+          <w:sz w:val="21"/>
+          <w:szCs w:val="21"/>
+          <w14:ligatures w14:val="none"/>
+        </w:rPr>
+        <w:t>_id</w:t>
+      </w:r>
+    </w:p>
+    <w:p>
+      <w:pPr>
+        <w:shd w:val="clear" w:color="auto" w:fill="1F1F1F"/>
+        <w:spacing w:after="0" w:line="285" w:lineRule="atLeast"/>
+        <w:rPr>
+          <w:rFonts w:ascii="Consolas" w:eastAsia="Times New Roman" w:hAnsi="Consolas" w:cs="Times New Roman"/>
+          <w:color w:val="CCCCCC"/>
+          <w:kern w:val="0"/>
+          <w:sz w:val="21"/>
+          <w:szCs w:val="21"/>
+          <w14:ligatures w14:val="none"/>
+        </w:rPr>
+      </w:pPr>
+      <w:r>
+        <w:rPr>
+          <w:rFonts w:ascii="Consolas" w:eastAsia="Times New Roman" w:hAnsi="Consolas" w:cs="Times New Roman"/>
+          <w:color w:val="569CD6"/>
+          <w:kern w:val="0"/>
+          <w:sz w:val="21"/>
+          <w:szCs w:val="21"/>
+          <w14:ligatures w14:val="none"/>
+        </w:rPr>
+        <w:t>ORDER BY</w:t>
+      </w:r>
+      <w:r>
+        <w:rPr>
+          <w:rFonts w:ascii="Consolas" w:eastAsia="Times New Roman" w:hAnsi="Consolas" w:cs="Times New Roman"/>
+          <w:color w:val="CCCCCC"/>
+          <w:kern w:val="0"/>
+          <w:sz w:val="21"/>
+          <w:szCs w:val="21"/>
+          <w14:ligatures w14:val="none"/>
+        </w:rPr>
+        <w:t xml:space="preserve"> </w:t>
+      </w:r>
+      <w:proofErr w:type="gramStart"/>
+      <w:r>
+        <w:rPr>
+          <w:rFonts w:ascii="Consolas" w:eastAsia="Times New Roman" w:hAnsi="Consolas" w:cs="Times New Roman"/>
+          <w:color w:val="DCDCAA"/>
+          <w:kern w:val="0"/>
+          <w:sz w:val="21"/>
+          <w:szCs w:val="21"/>
+          <w14:ligatures w14:val="none"/>
+        </w:rPr>
+        <w:t>COUNT</w:t>
       </w:r>
       <w:r>
         <w:rPr>
@@ -407,7 +1155,6 @@
         </w:rPr>
         <w:t>(</w:t>
       </w:r>
-      <w:proofErr w:type="spellStart"/>
       <w:proofErr w:type="gramEnd"/>
       <w:r>
         <w:rPr>
@@ -418,96 +1165,87 @@
           <w:szCs w:val="21"/>
           <w14:ligatures w14:val="none"/>
         </w:rPr>
-        <w:t>transaction_date</w:t>
-      </w:r>
-      <w:proofErr w:type="spellEnd"/>
-      <w:r>
-        <w:rPr>
-          <w:rFonts w:ascii="Consolas" w:eastAsia="Times New Roman" w:hAnsi="Consolas" w:cs="Times New Roman"/>
-          <w:color w:val="CCCCCC"/>
-          <w:kern w:val="0"/>
-          <w:sz w:val="21"/>
-          <w:szCs w:val="21"/>
-          <w14:ligatures w14:val="none"/>
-        </w:rPr>
-        <w:t xml:space="preserve">), </w:t>
-      </w:r>
-      <w:r>
-        <w:rPr>
-          <w:rFonts w:ascii="Consolas" w:eastAsia="Times New Roman" w:hAnsi="Consolas" w:cs="Times New Roman"/>
-          <w:color w:val="DCDCAA"/>
-          <w:kern w:val="0"/>
-          <w:sz w:val="21"/>
-          <w:szCs w:val="21"/>
-          <w14:ligatures w14:val="none"/>
-        </w:rPr>
-        <w:t>MAX</w:t>
-      </w:r>
-      <w:r>
-        <w:rPr>
-          <w:rFonts w:ascii="Consolas" w:eastAsia="Times New Roman" w:hAnsi="Consolas" w:cs="Times New Roman"/>
-          <w:color w:val="CCCCCC"/>
-          <w:kern w:val="0"/>
-          <w:sz w:val="21"/>
-          <w:szCs w:val="21"/>
-          <w14:ligatures w14:val="none"/>
-        </w:rPr>
-        <w:t>(</w:t>
-      </w:r>
-      <w:proofErr w:type="spellStart"/>
-      <w:r>
-        <w:rPr>
-          <w:rFonts w:ascii="Consolas" w:eastAsia="Times New Roman" w:hAnsi="Consolas" w:cs="Times New Roman"/>
-          <w:color w:val="CCCCCC"/>
-          <w:kern w:val="0"/>
-          <w:sz w:val="21"/>
-          <w:szCs w:val="21"/>
-          <w14:ligatures w14:val="none"/>
-        </w:rPr>
-        <w:t>transaction_date</w:t>
-      </w:r>
-      <w:proofErr w:type="spellEnd"/>
-      <w:r>
-        <w:rPr>
-          <w:rFonts w:ascii="Consolas" w:eastAsia="Times New Roman" w:hAnsi="Consolas" w:cs="Times New Roman"/>
-          <w:color w:val="CCCCCC"/>
-          <w:kern w:val="0"/>
-          <w:sz w:val="21"/>
-          <w:szCs w:val="21"/>
-          <w14:ligatures w14:val="none"/>
-        </w:rPr>
-        <w:t xml:space="preserve">) </w:t>
-      </w:r>
-      <w:r>
-        <w:rPr>
-          <w:rFonts w:ascii="Consolas" w:eastAsia="Times New Roman" w:hAnsi="Consolas" w:cs="Times New Roman"/>
-          <w:color w:val="569CD6"/>
-          <w:kern w:val="0"/>
-          <w:sz w:val="21"/>
-          <w:szCs w:val="21"/>
-          <w14:ligatures w14:val="none"/>
-        </w:rPr>
-        <w:t>FROM</w:t>
-      </w:r>
-      <w:r>
-        <w:rPr>
-          <w:rFonts w:ascii="Consolas" w:eastAsia="Times New Roman" w:hAnsi="Consolas" w:cs="Times New Roman"/>
-          <w:color w:val="CCCCCC"/>
-          <w:kern w:val="0"/>
-          <w:sz w:val="21"/>
-          <w:szCs w:val="21"/>
-          <w14:ligatures w14:val="none"/>
-        </w:rPr>
-        <w:t xml:space="preserve"> sales</w:t>
-      </w:r>
+        <w:t xml:space="preserve">sales) </w:t>
+      </w:r>
+      <w:r>
+        <w:rPr>
+          <w:rFonts w:ascii="Consolas" w:eastAsia="Times New Roman" w:hAnsi="Consolas" w:cs="Times New Roman"/>
+          <w:color w:val="569CD6"/>
+          <w:kern w:val="0"/>
+          <w:sz w:val="21"/>
+          <w:szCs w:val="21"/>
+          <w14:ligatures w14:val="none"/>
+        </w:rPr>
+        <w:t>DESC</w:t>
+      </w:r>
+    </w:p>
+    <w:p>
+      <w:pPr>
+        <w:shd w:val="clear" w:color="auto" w:fill="1F1F1F"/>
+        <w:spacing w:after="0" w:line="285" w:lineRule="atLeast"/>
+        <w:rPr>
+          <w:rFonts w:ascii="Consolas" w:eastAsia="Times New Roman" w:hAnsi="Consolas" w:cs="Times New Roman"/>
+          <w:color w:val="CCCCCC"/>
+          <w:kern w:val="0"/>
+          <w:sz w:val="21"/>
+          <w:szCs w:val="21"/>
+          <w14:ligatures w14:val="none"/>
+        </w:rPr>
+      </w:pPr>
+      <w:r>
+        <w:rPr>
+          <w:rFonts w:ascii="Consolas" w:eastAsia="Times New Roman" w:hAnsi="Consolas" w:cs="Times New Roman"/>
+          <w:color w:val="569CD6"/>
+          <w:kern w:val="0"/>
+          <w:sz w:val="21"/>
+          <w:szCs w:val="21"/>
+          <w14:ligatures w14:val="none"/>
+        </w:rPr>
+        <w:t>LIMIT</w:t>
+      </w:r>
+      <w:r>
+        <w:rPr>
+          <w:rFonts w:ascii="Consolas" w:eastAsia="Times New Roman" w:hAnsi="Consolas" w:cs="Times New Roman"/>
+          <w:color w:val="CCCCCC"/>
+          <w:kern w:val="0"/>
+          <w:sz w:val="21"/>
+          <w:szCs w:val="21"/>
+          <w14:ligatures w14:val="none"/>
+        </w:rPr>
+        <w:t xml:space="preserve"> </w:t>
+      </w:r>
+      <w:proofErr w:type="gramStart"/>
+      <w:r>
+        <w:rPr>
+          <w:rFonts w:ascii="Consolas" w:eastAsia="Times New Roman" w:hAnsi="Consolas" w:cs="Times New Roman"/>
+          <w:color w:val="B5CEA8"/>
+          <w:kern w:val="0"/>
+          <w:sz w:val="21"/>
+          <w:szCs w:val="21"/>
+          <w14:ligatures w14:val="none"/>
+        </w:rPr>
+        <w:t>5</w:t>
+      </w:r>
+      <w:r>
+        <w:rPr>
+          <w:rFonts w:ascii="Consolas" w:eastAsia="Times New Roman" w:hAnsi="Consolas" w:cs="Times New Roman"/>
+          <w:color w:val="CCCCCC"/>
+          <w:kern w:val="0"/>
+          <w:sz w:val="21"/>
+          <w:szCs w:val="21"/>
+          <w14:ligatures w14:val="none"/>
+        </w:rPr>
+        <w:t>;</w:t>
+      </w:r>
+      <w:proofErr w:type="gramEnd"/>
     </w:p>
     <w:p>
       <w:r>
         <w:drawing>
-          <wp:inline distT="0" distB="0" distL="0" distR="0" wp14:anchorId="23D105AC" wp14:editId="24D34A70">
-            <wp:extent cx="3715268" cy="666843"/>
-            <wp:effectExtent l="0" t="0" r="0" b="0"/>
-            <wp:docPr id="218632318" name="Picture 1" descr="A screenshot of a computer&#10;&#10;Description automatically generated"/>
+          <wp:inline distT="0" distB="0" distL="0" distR="0" wp14:anchorId="6F2931E6" wp14:editId="1A6C3972">
+            <wp:extent cx="1800476" cy="1648055"/>
+            <wp:effectExtent l="0" t="0" r="9525" b="9525"/>
+            <wp:docPr id="1978623011" name="Picture 1" descr="A screenshot of a computer&#10;&#10;Description automatically generated"/>
             <wp:cNvGraphicFramePr>
               <a:graphicFrameLocks xmlns:a="http://schemas.openxmlformats.org/drawingml/2006/main" noChangeAspect="1"/>
             </wp:cNvGraphicFramePr>
@@ -515,7 +1253,7 @@
               <a:graphicData uri="http://schemas.openxmlformats.org/drawingml/2006/picture">
                 <pic:pic xmlns:pic="http://schemas.openxmlformats.org/drawingml/2006/picture">
                   <pic:nvPicPr>
-                    <pic:cNvPr id="218632318" name="Picture 1" descr="A screenshot of a computer&#10;&#10;Description automatically generated"/>
+                    <pic:cNvPr id="1978623011" name="Picture 1" descr="A screenshot of a computer&#10;&#10;Description automatically generated"/>
                     <pic:cNvPicPr/>
                   </pic:nvPicPr>
                   <pic:blipFill>
@@ -527,7 +1265,7 @@
                   <pic:spPr>
                     <a:xfrm>
                       <a:off x="0" y="0"/>
-                      <a:ext cx="3715268" cy="666843"/>
+                      <a:ext cx="1800476" cy="1648055"/>
                     </a:xfrm>
                     <a:prstGeom prst="rect">
                       <a:avLst/>
@@ -541,30 +1279,6 @@
       </w:r>
     </w:p>
     <w:p>
-      <w:r>
-        <w:t xml:space="preserve">Most of the sales are from 2021, since this data only covers </w:t>
-      </w:r>
-      <w:r>
-        <w:t>December during 2020</w:t>
-      </w:r>
-      <w:r>
-        <w:t>.</w:t>
-      </w:r>
-    </w:p>
-    <w:p/>
-    <w:p>
-      <w:pPr>
-        <w:pStyle w:val="ListParagraph"/>
-        <w:numPr>
-          <w:ilvl w:val="0"/>
-          <w:numId w:val="1"/>
-        </w:numPr>
-      </w:pPr>
-      <w:r>
-        <w:t>What are the top 10 products in terms of revenue?</w:t>
-      </w:r>
-    </w:p>
-    <w:p>
       <w:pPr>
         <w:shd w:val="clear" w:color="auto" w:fill="1F1F1F"/>
         <w:spacing w:after="0" w:line="285" w:lineRule="atLeast"/>
@@ -580,6 +1294,31 @@
       <w:r>
         <w:rPr>
           <w:rFonts w:ascii="Consolas" w:eastAsia="Times New Roman" w:hAnsi="Consolas" w:cs="Times New Roman"/>
+          <w:color w:val="6A9955"/>
+          <w:kern w:val="0"/>
+          <w:sz w:val="21"/>
+          <w:szCs w:val="21"/>
+          <w14:ligatures w14:val="none"/>
+        </w:rPr>
+        <w:t>-- Top 5 products (in terms of sales revenue)</w:t>
+      </w:r>
+    </w:p>
+    <w:p>
+      <w:pPr>
+        <w:shd w:val="clear" w:color="auto" w:fill="1F1F1F"/>
+        <w:spacing w:after="0" w:line="285" w:lineRule="atLeast"/>
+        <w:rPr>
+          <w:rFonts w:ascii="Consolas" w:eastAsia="Times New Roman" w:hAnsi="Consolas" w:cs="Times New Roman"/>
+          <w:color w:val="CCCCCC"/>
+          <w:kern w:val="0"/>
+          <w:sz w:val="21"/>
+          <w:szCs w:val="21"/>
+          <w14:ligatures w14:val="none"/>
+        </w:rPr>
+      </w:pPr>
+      <w:r>
+        <w:rPr>
+          <w:rFonts w:ascii="Consolas" w:eastAsia="Times New Roman" w:hAnsi="Consolas" w:cs="Times New Roman"/>
           <w:color w:val="569CD6"/>
           <w:kern w:val="0"/>
           <w:sz w:val="21"/>
@@ -610,7 +1349,7 @@
           <w:szCs w:val="21"/>
           <w14:ligatures w14:val="none"/>
         </w:rPr>
-        <w:t>s.description</w:t>
+        <w:t>p.description</w:t>
       </w:r>
       <w:proofErr w:type="spellEnd"/>
       <w:proofErr w:type="gramEnd"/>
@@ -623,7 +1362,29 @@
           <w:szCs w:val="21"/>
           <w14:ligatures w14:val="none"/>
         </w:rPr>
-        <w:t xml:space="preserve">, category, </w:t>
+        <w:t xml:space="preserve"> </w:t>
+      </w:r>
+      <w:r>
+        <w:rPr>
+          <w:rFonts w:ascii="Consolas" w:eastAsia="Times New Roman" w:hAnsi="Consolas" w:cs="Times New Roman"/>
+          <w:color w:val="569CD6"/>
+          <w:kern w:val="0"/>
+          <w:sz w:val="21"/>
+          <w:szCs w:val="21"/>
+          <w14:ligatures w14:val="none"/>
+        </w:rPr>
+        <w:t>as</w:t>
+      </w:r>
+      <w:r>
+        <w:rPr>
+          <w:rFonts w:ascii="Consolas" w:eastAsia="Times New Roman" w:hAnsi="Consolas" w:cs="Times New Roman"/>
+          <w:color w:val="CCCCCC"/>
+          <w:kern w:val="0"/>
+          <w:sz w:val="21"/>
+          <w:szCs w:val="21"/>
+          <w14:ligatures w14:val="none"/>
+        </w:rPr>
+        <w:t xml:space="preserve"> product, </w:t>
       </w:r>
       <w:r>
         <w:rPr>
@@ -689,29 +1450,7 @@
           <w:szCs w:val="21"/>
           <w14:ligatures w14:val="none"/>
         </w:rPr>
-        <w:t xml:space="preserve"> Sales </w:t>
-      </w:r>
-      <w:r>
-        <w:rPr>
-          <w:rFonts w:ascii="Consolas" w:eastAsia="Times New Roman" w:hAnsi="Consolas" w:cs="Times New Roman"/>
-          <w:color w:val="569CD6"/>
-          <w:kern w:val="0"/>
-          <w:sz w:val="21"/>
-          <w:szCs w:val="21"/>
-          <w14:ligatures w14:val="none"/>
-        </w:rPr>
-        <w:t>FROM</w:t>
-      </w:r>
-      <w:r>
-        <w:rPr>
-          <w:rFonts w:ascii="Consolas" w:eastAsia="Times New Roman" w:hAnsi="Consolas" w:cs="Times New Roman"/>
-          <w:color w:val="CCCCCC"/>
-          <w:kern w:val="0"/>
-          <w:sz w:val="21"/>
-          <w:szCs w:val="21"/>
-          <w14:ligatures w14:val="none"/>
-        </w:rPr>
-        <w:t xml:space="preserve"> sales s</w:t>
+        <w:t xml:space="preserve"> sales</w:t>
       </w:r>
     </w:p>
     <w:p>
@@ -736,6 +1475,28 @@
           <w:szCs w:val="21"/>
           <w14:ligatures w14:val="none"/>
         </w:rPr>
+        <w:t>FROM</w:t>
+      </w:r>
+      <w:r>
+        <w:rPr>
+          <w:rFonts w:ascii="Consolas" w:eastAsia="Times New Roman" w:hAnsi="Consolas" w:cs="Times New Roman"/>
+          <w:color w:val="CCCCCC"/>
+          <w:kern w:val="0"/>
+          <w:sz w:val="21"/>
+          <w:szCs w:val="21"/>
+          <w14:ligatures w14:val="none"/>
+        </w:rPr>
+        <w:t xml:space="preserve"> SALES s </w:t>
+      </w:r>
+      <w:r>
+        <w:rPr>
+          <w:rFonts w:ascii="Consolas" w:eastAsia="Times New Roman" w:hAnsi="Consolas" w:cs="Times New Roman"/>
+          <w:color w:val="569CD6"/>
+          <w:kern w:val="0"/>
+          <w:sz w:val="21"/>
+          <w:szCs w:val="21"/>
+          <w14:ligatures w14:val="none"/>
+        </w:rPr>
         <w:t>JOIN</w:t>
       </w:r>
       <w:r>
@@ -747,21 +1508,54 @@
           <w:szCs w:val="21"/>
           <w14:ligatures w14:val="none"/>
         </w:rPr>
-        <w:t xml:space="preserve"> products </w:t>
-      </w:r>
-      <w:proofErr w:type="gramStart"/>
-      <w:r>
-        <w:rPr>
-          <w:rFonts w:ascii="Consolas" w:eastAsia="Times New Roman" w:hAnsi="Consolas" w:cs="Times New Roman"/>
-          <w:color w:val="CCCCCC"/>
-          <w:kern w:val="0"/>
-          <w:sz w:val="21"/>
-          <w:szCs w:val="21"/>
-          <w14:ligatures w14:val="none"/>
-        </w:rPr>
-        <w:t>p</w:t>
-      </w:r>
-      <w:proofErr w:type="gramEnd"/>
+        <w:t xml:space="preserve"> PRODUCTS p </w:t>
+      </w:r>
+      <w:r>
+        <w:rPr>
+          <w:rFonts w:ascii="Consolas" w:eastAsia="Times New Roman" w:hAnsi="Consolas" w:cs="Times New Roman"/>
+          <w:color w:val="569CD6"/>
+          <w:kern w:val="0"/>
+          <w:sz w:val="21"/>
+          <w:szCs w:val="21"/>
+          <w14:ligatures w14:val="none"/>
+        </w:rPr>
+        <w:t>USING</w:t>
+      </w:r>
+      <w:r>
+        <w:rPr>
+          <w:rFonts w:ascii="Consolas" w:eastAsia="Times New Roman" w:hAnsi="Consolas" w:cs="Times New Roman"/>
+          <w:color w:val="CCCCCC"/>
+          <w:kern w:val="0"/>
+          <w:sz w:val="21"/>
+          <w:szCs w:val="21"/>
+          <w14:ligatures w14:val="none"/>
+        </w:rPr>
+        <w:t xml:space="preserve"> (</w:t>
+      </w:r>
+      <w:proofErr w:type="spellStart"/>
+      <w:r>
+        <w:rPr>
+          <w:rFonts w:ascii="Consolas" w:eastAsia="Times New Roman" w:hAnsi="Consolas" w:cs="Times New Roman"/>
+          <w:color w:val="CCCCCC"/>
+          <w:kern w:val="0"/>
+          <w:sz w:val="21"/>
+          <w:szCs w:val="21"/>
+          <w14:ligatures w14:val="none"/>
+        </w:rPr>
+        <w:t>stock_code</w:t>
+      </w:r>
+      <w:proofErr w:type="spellEnd"/>
+      <w:r>
+        <w:rPr>
+          <w:rFonts w:ascii="Consolas" w:eastAsia="Times New Roman" w:hAnsi="Consolas" w:cs="Times New Roman"/>
+          <w:color w:val="CCCCCC"/>
+          <w:kern w:val="0"/>
+          <w:sz w:val="21"/>
+          <w:szCs w:val="21"/>
+          <w14:ligatures w14:val="none"/>
+        </w:rPr>
+        <w:t>)</w:t>
+      </w:r>
     </w:p>
     <w:p>
       <w:pPr>
@@ -785,43 +1579,34 @@
           <w:szCs w:val="21"/>
           <w14:ligatures w14:val="none"/>
         </w:rPr>
-        <w:t>USING</w:t>
-      </w:r>
-      <w:r>
-        <w:rPr>
-          <w:rFonts w:ascii="Consolas" w:eastAsia="Times New Roman" w:hAnsi="Consolas" w:cs="Times New Roman"/>
-          <w:color w:val="CCCCCC"/>
-          <w:kern w:val="0"/>
-          <w:sz w:val="21"/>
-          <w:szCs w:val="21"/>
-          <w14:ligatures w14:val="none"/>
-        </w:rPr>
-        <w:t xml:space="preserve"> (</w:t>
+        <w:t>GROUP BY</w:t>
+      </w:r>
+      <w:r>
+        <w:rPr>
+          <w:rFonts w:ascii="Consolas" w:eastAsia="Times New Roman" w:hAnsi="Consolas" w:cs="Times New Roman"/>
+          <w:color w:val="CCCCCC"/>
+          <w:kern w:val="0"/>
+          <w:sz w:val="21"/>
+          <w:szCs w:val="21"/>
+          <w14:ligatures w14:val="none"/>
+        </w:rPr>
+        <w:t xml:space="preserve"> </w:t>
       </w:r>
       <w:proofErr w:type="spellStart"/>
-      <w:r>
-        <w:rPr>
-          <w:rFonts w:ascii="Consolas" w:eastAsia="Times New Roman" w:hAnsi="Consolas" w:cs="Times New Roman"/>
-          <w:color w:val="CCCCCC"/>
-          <w:kern w:val="0"/>
-          <w:sz w:val="21"/>
-          <w:szCs w:val="21"/>
-          <w14:ligatures w14:val="none"/>
-        </w:rPr>
-        <w:t>stock_code</w:t>
+      <w:proofErr w:type="gramStart"/>
+      <w:r>
+        <w:rPr>
+          <w:rFonts w:ascii="Consolas" w:eastAsia="Times New Roman" w:hAnsi="Consolas" w:cs="Times New Roman"/>
+          <w:color w:val="CCCCCC"/>
+          <w:kern w:val="0"/>
+          <w:sz w:val="21"/>
+          <w:szCs w:val="21"/>
+          <w14:ligatures w14:val="none"/>
+        </w:rPr>
+        <w:t>p.description</w:t>
       </w:r>
       <w:proofErr w:type="spellEnd"/>
-      <w:r>
-        <w:rPr>
-          <w:rFonts w:ascii="Consolas" w:eastAsia="Times New Roman" w:hAnsi="Consolas" w:cs="Times New Roman"/>
-          <w:color w:val="CCCCCC"/>
-          <w:kern w:val="0"/>
-          <w:sz w:val="21"/>
-          <w:szCs w:val="21"/>
-          <w14:ligatures w14:val="none"/>
-        </w:rPr>
-        <w:t>)</w:t>
-      </w:r>
+      <w:proofErr w:type="gramEnd"/>
     </w:p>
     <w:p>
       <w:pPr>
@@ -845,7 +1630,7 @@
           <w:szCs w:val="21"/>
           <w14:ligatures w14:val="none"/>
         </w:rPr>
-        <w:t>GROUP BY</w:t>
+        <w:t>ORDER BY</w:t>
       </w:r>
       <w:r>
         <w:rPr>
@@ -858,20 +1643,29 @@
         </w:rPr>
         <w:t xml:space="preserve"> </w:t>
       </w:r>
-      <w:proofErr w:type="spellStart"/>
       <w:proofErr w:type="gramStart"/>
       <w:r>
         <w:rPr>
           <w:rFonts w:ascii="Consolas" w:eastAsia="Times New Roman" w:hAnsi="Consolas" w:cs="Times New Roman"/>
-          <w:color w:val="CCCCCC"/>
-          <w:kern w:val="0"/>
-          <w:sz w:val="21"/>
-          <w:szCs w:val="21"/>
-          <w14:ligatures w14:val="none"/>
-        </w:rPr>
-        <w:t>s.description</w:t>
-      </w:r>
-      <w:proofErr w:type="spellEnd"/>
+          <w:color w:val="DCDCAA"/>
+          <w:kern w:val="0"/>
+          <w:sz w:val="21"/>
+          <w:szCs w:val="21"/>
+          <w14:ligatures w14:val="none"/>
+        </w:rPr>
+        <w:t>SUM</w:t>
+      </w:r>
+      <w:r>
+        <w:rPr>
+          <w:rFonts w:ascii="Consolas" w:eastAsia="Times New Roman" w:hAnsi="Consolas" w:cs="Times New Roman"/>
+          <w:color w:val="CCCCCC"/>
+          <w:kern w:val="0"/>
+          <w:sz w:val="21"/>
+          <w:szCs w:val="21"/>
+          <w14:ligatures w14:val="none"/>
+        </w:rPr>
+        <w:t>(</w:t>
+      </w:r>
       <w:proofErr w:type="gramEnd"/>
       <w:r>
         <w:rPr>
@@ -882,7 +1676,40 @@
           <w:szCs w:val="21"/>
           <w14:ligatures w14:val="none"/>
         </w:rPr>
-        <w:t>, category</w:t>
+        <w:t>sales::</w:t>
+      </w:r>
+      <w:r>
+        <w:rPr>
+          <w:rFonts w:ascii="Consolas" w:eastAsia="Times New Roman" w:hAnsi="Consolas" w:cs="Times New Roman"/>
+          <w:color w:val="569CD6"/>
+          <w:kern w:val="0"/>
+          <w:sz w:val="21"/>
+          <w:szCs w:val="21"/>
+          <w14:ligatures w14:val="none"/>
+        </w:rPr>
+        <w:t>numeric</w:t>
+      </w:r>
+      <w:r>
+        <w:rPr>
+          <w:rFonts w:ascii="Consolas" w:eastAsia="Times New Roman" w:hAnsi="Consolas" w:cs="Times New Roman"/>
+          <w:color w:val="CCCCCC"/>
+          <w:kern w:val="0"/>
+          <w:sz w:val="21"/>
+          <w:szCs w:val="21"/>
+          <w14:ligatures w14:val="none"/>
+        </w:rPr>
+        <w:t xml:space="preserve">) </w:t>
+      </w:r>
+      <w:r>
+        <w:rPr>
+          <w:rFonts w:ascii="Consolas" w:eastAsia="Times New Roman" w:hAnsi="Consolas" w:cs="Times New Roman"/>
+          <w:color w:val="569CD6"/>
+          <w:kern w:val="0"/>
+          <w:sz w:val="21"/>
+          <w:szCs w:val="21"/>
+          <w14:ligatures w14:val="none"/>
+        </w:rPr>
+        <w:t>DESC</w:t>
       </w:r>
     </w:p>
     <w:p>
@@ -907,7 +1734,7 @@
           <w:szCs w:val="21"/>
           <w14:ligatures w14:val="none"/>
         </w:rPr>
-        <w:t>ORDER BY</w:t>
+        <w:t>LIMIT</w:t>
       </w:r>
       <w:r>
         <w:rPr>
@@ -924,103 +1751,35 @@
       <w:r>
         <w:rPr>
           <w:rFonts w:ascii="Consolas" w:eastAsia="Times New Roman" w:hAnsi="Consolas" w:cs="Times New Roman"/>
-          <w:color w:val="DCDCAA"/>
-          <w:kern w:val="0"/>
-          <w:sz w:val="21"/>
-          <w:szCs w:val="21"/>
-          <w14:ligatures w14:val="none"/>
-        </w:rPr>
-        <w:t>SUM</w:t>
-      </w:r>
-      <w:r>
-        <w:rPr>
-          <w:rFonts w:ascii="Consolas" w:eastAsia="Times New Roman" w:hAnsi="Consolas" w:cs="Times New Roman"/>
-          <w:color w:val="CCCCCC"/>
-          <w:kern w:val="0"/>
-          <w:sz w:val="21"/>
-          <w:szCs w:val="21"/>
-          <w14:ligatures w14:val="none"/>
-        </w:rPr>
-        <w:t>(</w:t>
+          <w:color w:val="B5CEA8"/>
+          <w:kern w:val="0"/>
+          <w:sz w:val="21"/>
+          <w:szCs w:val="21"/>
+          <w14:ligatures w14:val="none"/>
+        </w:rPr>
+        <w:t>5</w:t>
+      </w:r>
+      <w:r>
+        <w:rPr>
+          <w:rFonts w:ascii="Consolas" w:eastAsia="Times New Roman" w:hAnsi="Consolas" w:cs="Times New Roman"/>
+          <w:color w:val="CCCCCC"/>
+          <w:kern w:val="0"/>
+          <w:sz w:val="21"/>
+          <w:szCs w:val="21"/>
+          <w14:ligatures w14:val="none"/>
+        </w:rPr>
+        <w:t>;</w:t>
       </w:r>
       <w:proofErr w:type="gramEnd"/>
-      <w:r>
-        <w:rPr>
-          <w:rFonts w:ascii="Consolas" w:eastAsia="Times New Roman" w:hAnsi="Consolas" w:cs="Times New Roman"/>
-          <w:color w:val="CCCCCC"/>
-          <w:kern w:val="0"/>
-          <w:sz w:val="21"/>
-          <w:szCs w:val="21"/>
-          <w14:ligatures w14:val="none"/>
-        </w:rPr>
-        <w:t xml:space="preserve">sales) </w:t>
-      </w:r>
-      <w:r>
-        <w:rPr>
-          <w:rFonts w:ascii="Consolas" w:eastAsia="Times New Roman" w:hAnsi="Consolas" w:cs="Times New Roman"/>
-          <w:color w:val="569CD6"/>
-          <w:kern w:val="0"/>
-          <w:sz w:val="21"/>
-          <w:szCs w:val="21"/>
-          <w14:ligatures w14:val="none"/>
-        </w:rPr>
-        <w:t>DESC</w:t>
-      </w:r>
-    </w:p>
-    <w:p>
-      <w:pPr>
-        <w:shd w:val="clear" w:color="auto" w:fill="1F1F1F"/>
-        <w:spacing w:after="0" w:line="285" w:lineRule="atLeast"/>
-        <w:rPr>
-          <w:rFonts w:ascii="Consolas" w:eastAsia="Times New Roman" w:hAnsi="Consolas" w:cs="Times New Roman"/>
-          <w:color w:val="CCCCCC"/>
-          <w:kern w:val="0"/>
-          <w:sz w:val="21"/>
-          <w:szCs w:val="21"/>
-          <w14:ligatures w14:val="none"/>
-        </w:rPr>
-      </w:pPr>
-      <w:r>
-        <w:rPr>
-          <w:rFonts w:ascii="Consolas" w:eastAsia="Times New Roman" w:hAnsi="Consolas" w:cs="Times New Roman"/>
-          <w:color w:val="569CD6"/>
-          <w:kern w:val="0"/>
-          <w:sz w:val="21"/>
-          <w:szCs w:val="21"/>
-          <w14:ligatures w14:val="none"/>
-        </w:rPr>
-        <w:t>LIMIT</w:t>
-      </w:r>
-      <w:r>
-        <w:rPr>
-          <w:rFonts w:ascii="Consolas" w:eastAsia="Times New Roman" w:hAnsi="Consolas" w:cs="Times New Roman"/>
-          <w:color w:val="CCCCCC"/>
-          <w:kern w:val="0"/>
-          <w:sz w:val="21"/>
-          <w:szCs w:val="21"/>
-          <w14:ligatures w14:val="none"/>
-        </w:rPr>
-        <w:t xml:space="preserve"> </w:t>
-      </w:r>
-      <w:r>
-        <w:rPr>
-          <w:rFonts w:ascii="Consolas" w:eastAsia="Times New Roman" w:hAnsi="Consolas" w:cs="Times New Roman"/>
-          <w:color w:val="B5CEA8"/>
-          <w:kern w:val="0"/>
-          <w:sz w:val="21"/>
-          <w:szCs w:val="21"/>
-          <w14:ligatures w14:val="none"/>
-        </w:rPr>
-        <w:t>10</w:t>
-      </w:r>
-    </w:p>
-    <w:p>
-      <w:r>
+    </w:p>
+    <w:p>
+      <w:r>
+        <w:lastRenderedPageBreak/>
         <w:drawing>
-          <wp:inline distT="0" distB="0" distL="0" distR="0" wp14:anchorId="6EAE29F0" wp14:editId="7369B087">
-            <wp:extent cx="5943600" cy="2642235"/>
-            <wp:effectExtent l="0" t="0" r="0" b="5715"/>
-            <wp:docPr id="29836682" name="Picture 1" descr="A screenshot of a computer&#10;&#10;Description automatically generated"/>
+          <wp:inline distT="0" distB="0" distL="0" distR="0" wp14:anchorId="5D802F92" wp14:editId="19ADD12D">
+            <wp:extent cx="4582164" cy="1638529"/>
+            <wp:effectExtent l="0" t="0" r="0" b="0"/>
+            <wp:docPr id="312133623" name="Picture 1" descr="A screenshot of a computer&#10;&#10;Description automatically generated"/>
             <wp:cNvGraphicFramePr>
               <a:graphicFrameLocks xmlns:a="http://schemas.openxmlformats.org/drawingml/2006/main" noChangeAspect="1"/>
             </wp:cNvGraphicFramePr>
@@ -1028,7 +1787,7 @@
               <a:graphicData uri="http://schemas.openxmlformats.org/drawingml/2006/picture">
                 <pic:pic xmlns:pic="http://schemas.openxmlformats.org/drawingml/2006/picture">
                   <pic:nvPicPr>
-                    <pic:cNvPr id="29836682" name="Picture 1" descr="A screenshot of a computer&#10;&#10;Description automatically generated"/>
+                    <pic:cNvPr id="312133623" name="Picture 1" descr="A screenshot of a computer&#10;&#10;Description automatically generated"/>
                     <pic:cNvPicPr/>
                   </pic:nvPicPr>
                   <pic:blipFill>
@@ -1040,7 +1799,7 @@
                   <pic:spPr>
                     <a:xfrm>
                       <a:off x="0" y="0"/>
-                      <a:ext cx="5943600" cy="2642235"/>
+                      <a:ext cx="4582164" cy="1638529"/>
                     </a:xfrm>
                     <a:prstGeom prst="rect">
                       <a:avLst/>
@@ -1053,6 +1812,2494 @@
         </w:drawing>
       </w:r>
     </w:p>
+    <w:p>
+      <w:pPr>
+        <w:pStyle w:val="NoSpacing"/>
+      </w:pPr>
+    </w:p>
+    <w:p>
+      <w:pPr>
+        <w:shd w:val="clear" w:color="auto" w:fill="1F1F1F"/>
+        <w:spacing w:after="0" w:line="285" w:lineRule="atLeast"/>
+        <w:rPr>
+          <w:rFonts w:ascii="Consolas" w:eastAsia="Times New Roman" w:hAnsi="Consolas" w:cs="Times New Roman"/>
+          <w:color w:val="CCCCCC"/>
+          <w:kern w:val="0"/>
+          <w:sz w:val="21"/>
+          <w:szCs w:val="21"/>
+          <w14:ligatures w14:val="none"/>
+        </w:rPr>
+      </w:pPr>
+      <w:r>
+        <w:rPr>
+          <w:rFonts w:ascii="Consolas" w:eastAsia="Times New Roman" w:hAnsi="Consolas" w:cs="Times New Roman"/>
+          <w:color w:val="6A9955"/>
+          <w:kern w:val="0"/>
+          <w:sz w:val="21"/>
+          <w:szCs w:val="21"/>
+          <w14:ligatures w14:val="none"/>
+        </w:rPr>
+        <w:t>-- Top 5 products (in terms of # of sales transactions)</w:t>
+      </w:r>
+    </w:p>
+    <w:p>
+      <w:pPr>
+        <w:shd w:val="clear" w:color="auto" w:fill="1F1F1F"/>
+        <w:spacing w:after="0" w:line="285" w:lineRule="atLeast"/>
+        <w:rPr>
+          <w:rFonts w:ascii="Consolas" w:eastAsia="Times New Roman" w:hAnsi="Consolas" w:cs="Times New Roman"/>
+          <w:color w:val="CCCCCC"/>
+          <w:kern w:val="0"/>
+          <w:sz w:val="21"/>
+          <w:szCs w:val="21"/>
+          <w14:ligatures w14:val="none"/>
+        </w:rPr>
+      </w:pPr>
+      <w:r>
+        <w:rPr>
+          <w:rFonts w:ascii="Consolas" w:eastAsia="Times New Roman" w:hAnsi="Consolas" w:cs="Times New Roman"/>
+          <w:color w:val="569CD6"/>
+          <w:kern w:val="0"/>
+          <w:sz w:val="21"/>
+          <w:szCs w:val="21"/>
+          <w14:ligatures w14:val="none"/>
+        </w:rPr>
+        <w:t>SELECT</w:t>
+      </w:r>
+      <w:r>
+        <w:rPr>
+          <w:rFonts w:ascii="Consolas" w:eastAsia="Times New Roman" w:hAnsi="Consolas" w:cs="Times New Roman"/>
+          <w:color w:val="CCCCCC"/>
+          <w:kern w:val="0"/>
+          <w:sz w:val="21"/>
+          <w:szCs w:val="21"/>
+          <w14:ligatures w14:val="none"/>
+        </w:rPr>
+        <w:t xml:space="preserve"> </w:t>
+      </w:r>
+      <w:proofErr w:type="spellStart"/>
+      <w:proofErr w:type="gramStart"/>
+      <w:r>
+        <w:rPr>
+          <w:rFonts w:ascii="Consolas" w:eastAsia="Times New Roman" w:hAnsi="Consolas" w:cs="Times New Roman"/>
+          <w:color w:val="CCCCCC"/>
+          <w:kern w:val="0"/>
+          <w:sz w:val="21"/>
+          <w:szCs w:val="21"/>
+          <w14:ligatures w14:val="none"/>
+        </w:rPr>
+        <w:t>p.description</w:t>
+      </w:r>
+      <w:proofErr w:type="spellEnd"/>
+      <w:proofErr w:type="gramEnd"/>
+      <w:r>
+        <w:rPr>
+          <w:rFonts w:ascii="Consolas" w:eastAsia="Times New Roman" w:hAnsi="Consolas" w:cs="Times New Roman"/>
+          <w:color w:val="CCCCCC"/>
+          <w:kern w:val="0"/>
+          <w:sz w:val="21"/>
+          <w:szCs w:val="21"/>
+          <w14:ligatures w14:val="none"/>
+        </w:rPr>
+        <w:t xml:space="preserve"> </w:t>
+      </w:r>
+      <w:r>
+        <w:rPr>
+          <w:rFonts w:ascii="Consolas" w:eastAsia="Times New Roman" w:hAnsi="Consolas" w:cs="Times New Roman"/>
+          <w:color w:val="569CD6"/>
+          <w:kern w:val="0"/>
+          <w:sz w:val="21"/>
+          <w:szCs w:val="21"/>
+          <w14:ligatures w14:val="none"/>
+        </w:rPr>
+        <w:t>as</w:t>
+      </w:r>
+      <w:r>
+        <w:rPr>
+          <w:rFonts w:ascii="Consolas" w:eastAsia="Times New Roman" w:hAnsi="Consolas" w:cs="Times New Roman"/>
+          <w:color w:val="CCCCCC"/>
+          <w:kern w:val="0"/>
+          <w:sz w:val="21"/>
+          <w:szCs w:val="21"/>
+          <w14:ligatures w14:val="none"/>
+        </w:rPr>
+        <w:t xml:space="preserve"> product, </w:t>
+      </w:r>
+      <w:r>
+        <w:rPr>
+          <w:rFonts w:ascii="Consolas" w:eastAsia="Times New Roman" w:hAnsi="Consolas" w:cs="Times New Roman"/>
+          <w:color w:val="DCDCAA"/>
+          <w:kern w:val="0"/>
+          <w:sz w:val="21"/>
+          <w:szCs w:val="21"/>
+          <w14:ligatures w14:val="none"/>
+        </w:rPr>
+        <w:t>COUNT</w:t>
+      </w:r>
+      <w:r>
+        <w:rPr>
+          <w:rFonts w:ascii="Consolas" w:eastAsia="Times New Roman" w:hAnsi="Consolas" w:cs="Times New Roman"/>
+          <w:color w:val="CCCCCC"/>
+          <w:kern w:val="0"/>
+          <w:sz w:val="21"/>
+          <w:szCs w:val="21"/>
+          <w14:ligatures w14:val="none"/>
+        </w:rPr>
+        <w:t xml:space="preserve">(sales) </w:t>
+      </w:r>
+      <w:r>
+        <w:rPr>
+          <w:rFonts w:ascii="Consolas" w:eastAsia="Times New Roman" w:hAnsi="Consolas" w:cs="Times New Roman"/>
+          <w:color w:val="569CD6"/>
+          <w:kern w:val="0"/>
+          <w:sz w:val="21"/>
+          <w:szCs w:val="21"/>
+          <w14:ligatures w14:val="none"/>
+        </w:rPr>
+        <w:t>as</w:t>
+      </w:r>
+      <w:r>
+        <w:rPr>
+          <w:rFonts w:ascii="Consolas" w:eastAsia="Times New Roman" w:hAnsi="Consolas" w:cs="Times New Roman"/>
+          <w:color w:val="CCCCCC"/>
+          <w:kern w:val="0"/>
+          <w:sz w:val="21"/>
+          <w:szCs w:val="21"/>
+          <w14:ligatures w14:val="none"/>
+        </w:rPr>
+        <w:t xml:space="preserve"> </w:t>
+      </w:r>
+      <w:proofErr w:type="spellStart"/>
+      <w:r>
+        <w:rPr>
+          <w:rFonts w:ascii="Consolas" w:eastAsia="Times New Roman" w:hAnsi="Consolas" w:cs="Times New Roman"/>
+          <w:color w:val="CCCCCC"/>
+          <w:kern w:val="0"/>
+          <w:sz w:val="21"/>
+          <w:szCs w:val="21"/>
+          <w14:ligatures w14:val="none"/>
+        </w:rPr>
+        <w:t>no_of_sales</w:t>
+      </w:r>
+      <w:proofErr w:type="spellEnd"/>
+    </w:p>
+    <w:p>
+      <w:pPr>
+        <w:shd w:val="clear" w:color="auto" w:fill="1F1F1F"/>
+        <w:spacing w:after="0" w:line="285" w:lineRule="atLeast"/>
+        <w:rPr>
+          <w:rFonts w:ascii="Consolas" w:eastAsia="Times New Roman" w:hAnsi="Consolas" w:cs="Times New Roman"/>
+          <w:color w:val="CCCCCC"/>
+          <w:kern w:val="0"/>
+          <w:sz w:val="21"/>
+          <w:szCs w:val="21"/>
+          <w14:ligatures w14:val="none"/>
+        </w:rPr>
+      </w:pPr>
+      <w:r>
+        <w:rPr>
+          <w:rFonts w:ascii="Consolas" w:eastAsia="Times New Roman" w:hAnsi="Consolas" w:cs="Times New Roman"/>
+          <w:color w:val="569CD6"/>
+          <w:kern w:val="0"/>
+          <w:sz w:val="21"/>
+          <w:szCs w:val="21"/>
+          <w14:ligatures w14:val="none"/>
+        </w:rPr>
+        <w:t>FROM</w:t>
+      </w:r>
+      <w:r>
+        <w:rPr>
+          <w:rFonts w:ascii="Consolas" w:eastAsia="Times New Roman" w:hAnsi="Consolas" w:cs="Times New Roman"/>
+          <w:color w:val="CCCCCC"/>
+          <w:kern w:val="0"/>
+          <w:sz w:val="21"/>
+          <w:szCs w:val="21"/>
+          <w14:ligatures w14:val="none"/>
+        </w:rPr>
+        <w:t xml:space="preserve"> SALES s </w:t>
+      </w:r>
+      <w:r>
+        <w:rPr>
+          <w:rFonts w:ascii="Consolas" w:eastAsia="Times New Roman" w:hAnsi="Consolas" w:cs="Times New Roman"/>
+          <w:color w:val="569CD6"/>
+          <w:kern w:val="0"/>
+          <w:sz w:val="21"/>
+          <w:szCs w:val="21"/>
+          <w14:ligatures w14:val="none"/>
+        </w:rPr>
+        <w:t>JOIN</w:t>
+      </w:r>
+      <w:r>
+        <w:rPr>
+          <w:rFonts w:ascii="Consolas" w:eastAsia="Times New Roman" w:hAnsi="Consolas" w:cs="Times New Roman"/>
+          <w:color w:val="CCCCCC"/>
+          <w:kern w:val="0"/>
+          <w:sz w:val="21"/>
+          <w:szCs w:val="21"/>
+          <w14:ligatures w14:val="none"/>
+        </w:rPr>
+        <w:t xml:space="preserve"> PRODUCTS p </w:t>
+      </w:r>
+      <w:r>
+        <w:rPr>
+          <w:rFonts w:ascii="Consolas" w:eastAsia="Times New Roman" w:hAnsi="Consolas" w:cs="Times New Roman"/>
+          <w:color w:val="569CD6"/>
+          <w:kern w:val="0"/>
+          <w:sz w:val="21"/>
+          <w:szCs w:val="21"/>
+          <w14:ligatures w14:val="none"/>
+        </w:rPr>
+        <w:t>USING</w:t>
+      </w:r>
+      <w:r>
+        <w:rPr>
+          <w:rFonts w:ascii="Consolas" w:eastAsia="Times New Roman" w:hAnsi="Consolas" w:cs="Times New Roman"/>
+          <w:color w:val="CCCCCC"/>
+          <w:kern w:val="0"/>
+          <w:sz w:val="21"/>
+          <w:szCs w:val="21"/>
+          <w14:ligatures w14:val="none"/>
+        </w:rPr>
+        <w:t xml:space="preserve"> (</w:t>
+      </w:r>
+      <w:proofErr w:type="spellStart"/>
+      <w:r>
+        <w:rPr>
+          <w:rFonts w:ascii="Consolas" w:eastAsia="Times New Roman" w:hAnsi="Consolas" w:cs="Times New Roman"/>
+          <w:color w:val="CCCCCC"/>
+          <w:kern w:val="0"/>
+          <w:sz w:val="21"/>
+          <w:szCs w:val="21"/>
+          <w14:ligatures w14:val="none"/>
+        </w:rPr>
+        <w:t>stock_code</w:t>
+      </w:r>
+      <w:proofErr w:type="spellEnd"/>
+      <w:r>
+        <w:rPr>
+          <w:rFonts w:ascii="Consolas" w:eastAsia="Times New Roman" w:hAnsi="Consolas" w:cs="Times New Roman"/>
+          <w:color w:val="CCCCCC"/>
+          <w:kern w:val="0"/>
+          <w:sz w:val="21"/>
+          <w:szCs w:val="21"/>
+          <w14:ligatures w14:val="none"/>
+        </w:rPr>
+        <w:t>)</w:t>
+      </w:r>
+    </w:p>
+    <w:p>
+      <w:pPr>
+        <w:shd w:val="clear" w:color="auto" w:fill="1F1F1F"/>
+        <w:spacing w:after="0" w:line="285" w:lineRule="atLeast"/>
+        <w:rPr>
+          <w:rFonts w:ascii="Consolas" w:eastAsia="Times New Roman" w:hAnsi="Consolas" w:cs="Times New Roman"/>
+          <w:color w:val="CCCCCC"/>
+          <w:kern w:val="0"/>
+          <w:sz w:val="21"/>
+          <w:szCs w:val="21"/>
+          <w14:ligatures w14:val="none"/>
+        </w:rPr>
+      </w:pPr>
+      <w:r>
+        <w:rPr>
+          <w:rFonts w:ascii="Consolas" w:eastAsia="Times New Roman" w:hAnsi="Consolas" w:cs="Times New Roman"/>
+          <w:color w:val="569CD6"/>
+          <w:kern w:val="0"/>
+          <w:sz w:val="21"/>
+          <w:szCs w:val="21"/>
+          <w14:ligatures w14:val="none"/>
+        </w:rPr>
+        <w:t>GROUP BY</w:t>
+      </w:r>
+      <w:r>
+        <w:rPr>
+          <w:rFonts w:ascii="Consolas" w:eastAsia="Times New Roman" w:hAnsi="Consolas" w:cs="Times New Roman"/>
+          <w:color w:val="CCCCCC"/>
+          <w:kern w:val="0"/>
+          <w:sz w:val="21"/>
+          <w:szCs w:val="21"/>
+          <w14:ligatures w14:val="none"/>
+        </w:rPr>
+        <w:t xml:space="preserve"> </w:t>
+      </w:r>
+      <w:proofErr w:type="spellStart"/>
+      <w:proofErr w:type="gramStart"/>
+      <w:r>
+        <w:rPr>
+          <w:rFonts w:ascii="Consolas" w:eastAsia="Times New Roman" w:hAnsi="Consolas" w:cs="Times New Roman"/>
+          <w:color w:val="CCCCCC"/>
+          <w:kern w:val="0"/>
+          <w:sz w:val="21"/>
+          <w:szCs w:val="21"/>
+          <w14:ligatures w14:val="none"/>
+        </w:rPr>
+        <w:t>p.description</w:t>
+      </w:r>
+      <w:proofErr w:type="spellEnd"/>
+      <w:proofErr w:type="gramEnd"/>
+    </w:p>
+    <w:p>
+      <w:pPr>
+        <w:shd w:val="clear" w:color="auto" w:fill="1F1F1F"/>
+        <w:spacing w:after="0" w:line="285" w:lineRule="atLeast"/>
+        <w:rPr>
+          <w:rFonts w:ascii="Consolas" w:eastAsia="Times New Roman" w:hAnsi="Consolas" w:cs="Times New Roman"/>
+          <w:color w:val="CCCCCC"/>
+          <w:kern w:val="0"/>
+          <w:sz w:val="21"/>
+          <w:szCs w:val="21"/>
+          <w14:ligatures w14:val="none"/>
+        </w:rPr>
+      </w:pPr>
+      <w:r>
+        <w:rPr>
+          <w:rFonts w:ascii="Consolas" w:eastAsia="Times New Roman" w:hAnsi="Consolas" w:cs="Times New Roman"/>
+          <w:color w:val="569CD6"/>
+          <w:kern w:val="0"/>
+          <w:sz w:val="21"/>
+          <w:szCs w:val="21"/>
+          <w14:ligatures w14:val="none"/>
+        </w:rPr>
+        <w:t>ORDER BY</w:t>
+      </w:r>
+      <w:r>
+        <w:rPr>
+          <w:rFonts w:ascii="Consolas" w:eastAsia="Times New Roman" w:hAnsi="Consolas" w:cs="Times New Roman"/>
+          <w:color w:val="CCCCCC"/>
+          <w:kern w:val="0"/>
+          <w:sz w:val="21"/>
+          <w:szCs w:val="21"/>
+          <w14:ligatures w14:val="none"/>
+        </w:rPr>
+        <w:t xml:space="preserve"> </w:t>
+      </w:r>
+      <w:proofErr w:type="gramStart"/>
+      <w:r>
+        <w:rPr>
+          <w:rFonts w:ascii="Consolas" w:eastAsia="Times New Roman" w:hAnsi="Consolas" w:cs="Times New Roman"/>
+          <w:color w:val="DCDCAA"/>
+          <w:kern w:val="0"/>
+          <w:sz w:val="21"/>
+          <w:szCs w:val="21"/>
+          <w14:ligatures w14:val="none"/>
+        </w:rPr>
+        <w:t>COUNT</w:t>
+      </w:r>
+      <w:r>
+        <w:rPr>
+          <w:rFonts w:ascii="Consolas" w:eastAsia="Times New Roman" w:hAnsi="Consolas" w:cs="Times New Roman"/>
+          <w:color w:val="CCCCCC"/>
+          <w:kern w:val="0"/>
+          <w:sz w:val="21"/>
+          <w:szCs w:val="21"/>
+          <w14:ligatures w14:val="none"/>
+        </w:rPr>
+        <w:t>(</w:t>
+      </w:r>
+      <w:proofErr w:type="gramEnd"/>
+      <w:r>
+        <w:rPr>
+          <w:rFonts w:ascii="Consolas" w:eastAsia="Times New Roman" w:hAnsi="Consolas" w:cs="Times New Roman"/>
+          <w:color w:val="CCCCCC"/>
+          <w:kern w:val="0"/>
+          <w:sz w:val="21"/>
+          <w:szCs w:val="21"/>
+          <w14:ligatures w14:val="none"/>
+        </w:rPr>
+        <w:t xml:space="preserve">sales) </w:t>
+      </w:r>
+      <w:r>
+        <w:rPr>
+          <w:rFonts w:ascii="Consolas" w:eastAsia="Times New Roman" w:hAnsi="Consolas" w:cs="Times New Roman"/>
+          <w:color w:val="569CD6"/>
+          <w:kern w:val="0"/>
+          <w:sz w:val="21"/>
+          <w:szCs w:val="21"/>
+          <w14:ligatures w14:val="none"/>
+        </w:rPr>
+        <w:t>DESC</w:t>
+      </w:r>
+    </w:p>
+    <w:p>
+      <w:pPr>
+        <w:shd w:val="clear" w:color="auto" w:fill="1F1F1F"/>
+        <w:spacing w:after="0" w:line="285" w:lineRule="atLeast"/>
+        <w:rPr>
+          <w:rFonts w:ascii="Consolas" w:eastAsia="Times New Roman" w:hAnsi="Consolas" w:cs="Times New Roman"/>
+          <w:color w:val="CCCCCC"/>
+          <w:kern w:val="0"/>
+          <w:sz w:val="21"/>
+          <w:szCs w:val="21"/>
+          <w14:ligatures w14:val="none"/>
+        </w:rPr>
+      </w:pPr>
+      <w:r>
+        <w:rPr>
+          <w:rFonts w:ascii="Consolas" w:eastAsia="Times New Roman" w:hAnsi="Consolas" w:cs="Times New Roman"/>
+          <w:color w:val="569CD6"/>
+          <w:kern w:val="0"/>
+          <w:sz w:val="21"/>
+          <w:szCs w:val="21"/>
+          <w14:ligatures w14:val="none"/>
+        </w:rPr>
+        <w:t>LIMIT</w:t>
+      </w:r>
+      <w:r>
+        <w:rPr>
+          <w:rFonts w:ascii="Consolas" w:eastAsia="Times New Roman" w:hAnsi="Consolas" w:cs="Times New Roman"/>
+          <w:color w:val="CCCCCC"/>
+          <w:kern w:val="0"/>
+          <w:sz w:val="21"/>
+          <w:szCs w:val="21"/>
+          <w14:ligatures w14:val="none"/>
+        </w:rPr>
+        <w:t xml:space="preserve"> </w:t>
+      </w:r>
+      <w:proofErr w:type="gramStart"/>
+      <w:r>
+        <w:rPr>
+          <w:rFonts w:ascii="Consolas" w:eastAsia="Times New Roman" w:hAnsi="Consolas" w:cs="Times New Roman"/>
+          <w:color w:val="B5CEA8"/>
+          <w:kern w:val="0"/>
+          <w:sz w:val="21"/>
+          <w:szCs w:val="21"/>
+          <w14:ligatures w14:val="none"/>
+        </w:rPr>
+        <w:t>5</w:t>
+      </w:r>
+      <w:r>
+        <w:rPr>
+          <w:rFonts w:ascii="Consolas" w:eastAsia="Times New Roman" w:hAnsi="Consolas" w:cs="Times New Roman"/>
+          <w:color w:val="CCCCCC"/>
+          <w:kern w:val="0"/>
+          <w:sz w:val="21"/>
+          <w:szCs w:val="21"/>
+          <w14:ligatures w14:val="none"/>
+        </w:rPr>
+        <w:t>;</w:t>
+      </w:r>
+      <w:proofErr w:type="gramEnd"/>
+    </w:p>
+    <w:p>
+      <w:r>
+        <w:drawing>
+          <wp:inline distT="0" distB="0" distL="0" distR="0" wp14:anchorId="24840F31" wp14:editId="79478F82">
+            <wp:extent cx="4725059" cy="1609950"/>
+            <wp:effectExtent l="0" t="0" r="0" b="9525"/>
+            <wp:docPr id="1886508533" name="Picture 1" descr="A screenshot of a computer&#10;&#10;Description automatically generated"/>
+            <wp:cNvGraphicFramePr>
+              <a:graphicFrameLocks xmlns:a="http://schemas.openxmlformats.org/drawingml/2006/main" noChangeAspect="1"/>
+            </wp:cNvGraphicFramePr>
+            <a:graphic xmlns:a="http://schemas.openxmlformats.org/drawingml/2006/main">
+              <a:graphicData uri="http://schemas.openxmlformats.org/drawingml/2006/picture">
+                <pic:pic xmlns:pic="http://schemas.openxmlformats.org/drawingml/2006/picture">
+                  <pic:nvPicPr>
+                    <pic:cNvPr id="1886508533" name="Picture 1" descr="A screenshot of a computer&#10;&#10;Description automatically generated"/>
+                    <pic:cNvPicPr/>
+                  </pic:nvPicPr>
+                  <pic:blipFill>
+                    <a:blip r:embed="rId8"/>
+                    <a:stretch>
+                      <a:fillRect/>
+                    </a:stretch>
+                  </pic:blipFill>
+                  <pic:spPr>
+                    <a:xfrm>
+                      <a:off x="0" y="0"/>
+                      <a:ext cx="4725059" cy="1609950"/>
+                    </a:xfrm>
+                    <a:prstGeom prst="rect">
+                      <a:avLst/>
+                    </a:prstGeom>
+                  </pic:spPr>
+                </pic:pic>
+              </a:graphicData>
+            </a:graphic>
+          </wp:inline>
+        </w:drawing>
+      </w:r>
+    </w:p>
+    <w:p/>
+    <w:p>
+      <w:pPr>
+        <w:shd w:val="clear" w:color="auto" w:fill="1F1F1F"/>
+        <w:spacing w:after="0" w:line="285" w:lineRule="atLeast"/>
+        <w:rPr>
+          <w:rFonts w:ascii="Consolas" w:eastAsia="Times New Roman" w:hAnsi="Consolas" w:cs="Times New Roman"/>
+          <w:color w:val="CCCCCC"/>
+          <w:kern w:val="0"/>
+          <w:sz w:val="21"/>
+          <w:szCs w:val="21"/>
+          <w14:ligatures w14:val="none"/>
+        </w:rPr>
+      </w:pPr>
+      <w:r>
+        <w:rPr>
+          <w:rFonts w:ascii="Consolas" w:eastAsia="Times New Roman" w:hAnsi="Consolas" w:cs="Times New Roman"/>
+          <w:color w:val="6A9955"/>
+          <w:kern w:val="0"/>
+          <w:sz w:val="21"/>
+          <w:szCs w:val="21"/>
+          <w14:ligatures w14:val="none"/>
+        </w:rPr>
+        <w:t>-- What region, state and city had the highest revenue? (Top 5 for state and city)</w:t>
+      </w:r>
+    </w:p>
+    <w:p>
+      <w:pPr>
+        <w:shd w:val="clear" w:color="auto" w:fill="1F1F1F"/>
+        <w:spacing w:after="0" w:line="285" w:lineRule="atLeast"/>
+        <w:rPr>
+          <w:rFonts w:ascii="Consolas" w:eastAsia="Times New Roman" w:hAnsi="Consolas" w:cs="Times New Roman"/>
+          <w:color w:val="CCCCCC"/>
+          <w:kern w:val="0"/>
+          <w:sz w:val="21"/>
+          <w:szCs w:val="21"/>
+          <w14:ligatures w14:val="none"/>
+        </w:rPr>
+      </w:pPr>
+      <w:r>
+        <w:rPr>
+          <w:rFonts w:ascii="Consolas" w:eastAsia="Times New Roman" w:hAnsi="Consolas" w:cs="Times New Roman"/>
+          <w:color w:val="569CD6"/>
+          <w:kern w:val="0"/>
+          <w:sz w:val="21"/>
+          <w:szCs w:val="21"/>
+          <w14:ligatures w14:val="none"/>
+        </w:rPr>
+        <w:t>SELECT</w:t>
+      </w:r>
+      <w:r>
+        <w:rPr>
+          <w:rFonts w:ascii="Consolas" w:eastAsia="Times New Roman" w:hAnsi="Consolas" w:cs="Times New Roman"/>
+          <w:color w:val="CCCCCC"/>
+          <w:kern w:val="0"/>
+          <w:sz w:val="21"/>
+          <w:szCs w:val="21"/>
+          <w14:ligatures w14:val="none"/>
+        </w:rPr>
+        <w:t xml:space="preserve"> region, </w:t>
+      </w:r>
+      <w:proofErr w:type="gramStart"/>
+      <w:r>
+        <w:rPr>
+          <w:rFonts w:ascii="Consolas" w:eastAsia="Times New Roman" w:hAnsi="Consolas" w:cs="Times New Roman"/>
+          <w:color w:val="DCDCAA"/>
+          <w:kern w:val="0"/>
+          <w:sz w:val="21"/>
+          <w:szCs w:val="21"/>
+          <w14:ligatures w14:val="none"/>
+        </w:rPr>
+        <w:t>SUM</w:t>
+      </w:r>
+      <w:r>
+        <w:rPr>
+          <w:rFonts w:ascii="Consolas" w:eastAsia="Times New Roman" w:hAnsi="Consolas" w:cs="Times New Roman"/>
+          <w:color w:val="CCCCCC"/>
+          <w:kern w:val="0"/>
+          <w:sz w:val="21"/>
+          <w:szCs w:val="21"/>
+          <w14:ligatures w14:val="none"/>
+        </w:rPr>
+        <w:t>(</w:t>
+      </w:r>
+      <w:proofErr w:type="gramEnd"/>
+      <w:r>
+        <w:rPr>
+          <w:rFonts w:ascii="Consolas" w:eastAsia="Times New Roman" w:hAnsi="Consolas" w:cs="Times New Roman"/>
+          <w:color w:val="CCCCCC"/>
+          <w:kern w:val="0"/>
+          <w:sz w:val="21"/>
+          <w:szCs w:val="21"/>
+          <w14:ligatures w14:val="none"/>
+        </w:rPr>
+        <w:t>sales::</w:t>
+      </w:r>
+      <w:r>
+        <w:rPr>
+          <w:rFonts w:ascii="Consolas" w:eastAsia="Times New Roman" w:hAnsi="Consolas" w:cs="Times New Roman"/>
+          <w:color w:val="569CD6"/>
+          <w:kern w:val="0"/>
+          <w:sz w:val="21"/>
+          <w:szCs w:val="21"/>
+          <w14:ligatures w14:val="none"/>
+        </w:rPr>
+        <w:t>numeric</w:t>
+      </w:r>
+      <w:r>
+        <w:rPr>
+          <w:rFonts w:ascii="Consolas" w:eastAsia="Times New Roman" w:hAnsi="Consolas" w:cs="Times New Roman"/>
+          <w:color w:val="CCCCCC"/>
+          <w:kern w:val="0"/>
+          <w:sz w:val="21"/>
+          <w:szCs w:val="21"/>
+          <w14:ligatures w14:val="none"/>
+        </w:rPr>
+        <w:t xml:space="preserve">) </w:t>
+      </w:r>
+      <w:r>
+        <w:rPr>
+          <w:rFonts w:ascii="Consolas" w:eastAsia="Times New Roman" w:hAnsi="Consolas" w:cs="Times New Roman"/>
+          <w:color w:val="569CD6"/>
+          <w:kern w:val="0"/>
+          <w:sz w:val="21"/>
+          <w:szCs w:val="21"/>
+          <w14:ligatures w14:val="none"/>
+        </w:rPr>
+        <w:t>as</w:t>
+      </w:r>
+      <w:r>
+        <w:rPr>
+          <w:rFonts w:ascii="Consolas" w:eastAsia="Times New Roman" w:hAnsi="Consolas" w:cs="Times New Roman"/>
+          <w:color w:val="CCCCCC"/>
+          <w:kern w:val="0"/>
+          <w:sz w:val="21"/>
+          <w:szCs w:val="21"/>
+          <w14:ligatures w14:val="none"/>
+        </w:rPr>
+        <w:t xml:space="preserve"> sales </w:t>
+      </w:r>
+    </w:p>
+    <w:p>
+      <w:pPr>
+        <w:shd w:val="clear" w:color="auto" w:fill="1F1F1F"/>
+        <w:spacing w:after="0" w:line="285" w:lineRule="atLeast"/>
+        <w:rPr>
+          <w:rFonts w:ascii="Consolas" w:eastAsia="Times New Roman" w:hAnsi="Consolas" w:cs="Times New Roman"/>
+          <w:color w:val="CCCCCC"/>
+          <w:kern w:val="0"/>
+          <w:sz w:val="21"/>
+          <w:szCs w:val="21"/>
+          <w14:ligatures w14:val="none"/>
+        </w:rPr>
+      </w:pPr>
+      <w:r>
+        <w:rPr>
+          <w:rFonts w:ascii="Consolas" w:eastAsia="Times New Roman" w:hAnsi="Consolas" w:cs="Times New Roman"/>
+          <w:color w:val="569CD6"/>
+          <w:kern w:val="0"/>
+          <w:sz w:val="21"/>
+          <w:szCs w:val="21"/>
+          <w14:ligatures w14:val="none"/>
+        </w:rPr>
+        <w:t>FROM</w:t>
+      </w:r>
+      <w:r>
+        <w:rPr>
+          <w:rFonts w:ascii="Consolas" w:eastAsia="Times New Roman" w:hAnsi="Consolas" w:cs="Times New Roman"/>
+          <w:color w:val="CCCCCC"/>
+          <w:kern w:val="0"/>
+          <w:sz w:val="21"/>
+          <w:szCs w:val="21"/>
+          <w14:ligatures w14:val="none"/>
+        </w:rPr>
+        <w:t xml:space="preserve"> sales s </w:t>
+      </w:r>
+      <w:r>
+        <w:rPr>
+          <w:rFonts w:ascii="Consolas" w:eastAsia="Times New Roman" w:hAnsi="Consolas" w:cs="Times New Roman"/>
+          <w:color w:val="569CD6"/>
+          <w:kern w:val="0"/>
+          <w:sz w:val="21"/>
+          <w:szCs w:val="21"/>
+          <w14:ligatures w14:val="none"/>
+        </w:rPr>
+        <w:t>LEFT JOIN</w:t>
+      </w:r>
+      <w:r>
+        <w:rPr>
+          <w:rFonts w:ascii="Consolas" w:eastAsia="Times New Roman" w:hAnsi="Consolas" w:cs="Times New Roman"/>
+          <w:color w:val="CCCCCC"/>
+          <w:kern w:val="0"/>
+          <w:sz w:val="21"/>
+          <w:szCs w:val="21"/>
+          <w14:ligatures w14:val="none"/>
+        </w:rPr>
+        <w:t xml:space="preserve"> customers c </w:t>
+      </w:r>
+      <w:r>
+        <w:rPr>
+          <w:rFonts w:ascii="Consolas" w:eastAsia="Times New Roman" w:hAnsi="Consolas" w:cs="Times New Roman"/>
+          <w:color w:val="569CD6"/>
+          <w:kern w:val="0"/>
+          <w:sz w:val="21"/>
+          <w:szCs w:val="21"/>
+          <w14:ligatures w14:val="none"/>
+        </w:rPr>
+        <w:t>USING</w:t>
+      </w:r>
+      <w:r>
+        <w:rPr>
+          <w:rFonts w:ascii="Consolas" w:eastAsia="Times New Roman" w:hAnsi="Consolas" w:cs="Times New Roman"/>
+          <w:color w:val="CCCCCC"/>
+          <w:kern w:val="0"/>
+          <w:sz w:val="21"/>
+          <w:szCs w:val="21"/>
+          <w14:ligatures w14:val="none"/>
+        </w:rPr>
+        <w:t xml:space="preserve"> (</w:t>
+      </w:r>
+      <w:proofErr w:type="spellStart"/>
+      <w:r>
+        <w:rPr>
+          <w:rFonts w:ascii="Consolas" w:eastAsia="Times New Roman" w:hAnsi="Consolas" w:cs="Times New Roman"/>
+          <w:color w:val="CCCCCC"/>
+          <w:kern w:val="0"/>
+          <w:sz w:val="21"/>
+          <w:szCs w:val="21"/>
+          <w14:ligatures w14:val="none"/>
+        </w:rPr>
+        <w:t>customer_id</w:t>
+      </w:r>
+      <w:proofErr w:type="spellEnd"/>
+      <w:r>
+        <w:rPr>
+          <w:rFonts w:ascii="Consolas" w:eastAsia="Times New Roman" w:hAnsi="Consolas" w:cs="Times New Roman"/>
+          <w:color w:val="CCCCCC"/>
+          <w:kern w:val="0"/>
+          <w:sz w:val="21"/>
+          <w:szCs w:val="21"/>
+          <w14:ligatures w14:val="none"/>
+        </w:rPr>
+        <w:t>)</w:t>
+      </w:r>
+    </w:p>
+    <w:p>
+      <w:pPr>
+        <w:shd w:val="clear" w:color="auto" w:fill="1F1F1F"/>
+        <w:spacing w:after="0" w:line="285" w:lineRule="atLeast"/>
+        <w:rPr>
+          <w:rFonts w:ascii="Consolas" w:eastAsia="Times New Roman" w:hAnsi="Consolas" w:cs="Times New Roman"/>
+          <w:color w:val="CCCCCC"/>
+          <w:kern w:val="0"/>
+          <w:sz w:val="21"/>
+          <w:szCs w:val="21"/>
+          <w14:ligatures w14:val="none"/>
+        </w:rPr>
+      </w:pPr>
+      <w:r>
+        <w:rPr>
+          <w:rFonts w:ascii="Consolas" w:eastAsia="Times New Roman" w:hAnsi="Consolas" w:cs="Times New Roman"/>
+          <w:color w:val="569CD6"/>
+          <w:kern w:val="0"/>
+          <w:sz w:val="21"/>
+          <w:szCs w:val="21"/>
+          <w14:ligatures w14:val="none"/>
+        </w:rPr>
+        <w:t>GROUP BY</w:t>
+      </w:r>
+      <w:r>
+        <w:rPr>
+          <w:rFonts w:ascii="Consolas" w:eastAsia="Times New Roman" w:hAnsi="Consolas" w:cs="Times New Roman"/>
+          <w:color w:val="CCCCCC"/>
+          <w:kern w:val="0"/>
+          <w:sz w:val="21"/>
+          <w:szCs w:val="21"/>
+          <w14:ligatures w14:val="none"/>
+        </w:rPr>
+        <w:t xml:space="preserve"> region</w:t>
+      </w:r>
+    </w:p>
+    <w:p>
+      <w:pPr>
+        <w:shd w:val="clear" w:color="auto" w:fill="1F1F1F"/>
+        <w:spacing w:after="0" w:line="285" w:lineRule="atLeast"/>
+        <w:rPr>
+          <w:rFonts w:ascii="Consolas" w:eastAsia="Times New Roman" w:hAnsi="Consolas" w:cs="Times New Roman"/>
+          <w:color w:val="CCCCCC"/>
+          <w:kern w:val="0"/>
+          <w:sz w:val="21"/>
+          <w:szCs w:val="21"/>
+          <w14:ligatures w14:val="none"/>
+        </w:rPr>
+      </w:pPr>
+      <w:r>
+        <w:rPr>
+          <w:rFonts w:ascii="Consolas" w:eastAsia="Times New Roman" w:hAnsi="Consolas" w:cs="Times New Roman"/>
+          <w:color w:val="569CD6"/>
+          <w:kern w:val="0"/>
+          <w:sz w:val="21"/>
+          <w:szCs w:val="21"/>
+          <w14:ligatures w14:val="none"/>
+        </w:rPr>
+        <w:t>HAVING</w:t>
+      </w:r>
+      <w:r>
+        <w:rPr>
+          <w:rFonts w:ascii="Consolas" w:eastAsia="Times New Roman" w:hAnsi="Consolas" w:cs="Times New Roman"/>
+          <w:color w:val="CCCCCC"/>
+          <w:kern w:val="0"/>
+          <w:sz w:val="21"/>
+          <w:szCs w:val="21"/>
+          <w14:ligatures w14:val="none"/>
+        </w:rPr>
+        <w:t xml:space="preserve"> region </w:t>
+      </w:r>
+      <w:r>
+        <w:rPr>
+          <w:rFonts w:ascii="Consolas" w:eastAsia="Times New Roman" w:hAnsi="Consolas" w:cs="Times New Roman"/>
+          <w:color w:val="569CD6"/>
+          <w:kern w:val="0"/>
+          <w:sz w:val="21"/>
+          <w:szCs w:val="21"/>
+          <w14:ligatures w14:val="none"/>
+        </w:rPr>
+        <w:t>IS</w:t>
+      </w:r>
+      <w:r>
+        <w:rPr>
+          <w:rFonts w:ascii="Consolas" w:eastAsia="Times New Roman" w:hAnsi="Consolas" w:cs="Times New Roman"/>
+          <w:color w:val="CCCCCC"/>
+          <w:kern w:val="0"/>
+          <w:sz w:val="21"/>
+          <w:szCs w:val="21"/>
+          <w14:ligatures w14:val="none"/>
+        </w:rPr>
+        <w:t xml:space="preserve"> </w:t>
+      </w:r>
+      <w:r>
+        <w:rPr>
+          <w:rFonts w:ascii="Consolas" w:eastAsia="Times New Roman" w:hAnsi="Consolas" w:cs="Times New Roman"/>
+          <w:color w:val="569CD6"/>
+          <w:kern w:val="0"/>
+          <w:sz w:val="21"/>
+          <w:szCs w:val="21"/>
+          <w14:ligatures w14:val="none"/>
+        </w:rPr>
+        <w:t>NOT</w:t>
+      </w:r>
+      <w:r>
+        <w:rPr>
+          <w:rFonts w:ascii="Consolas" w:eastAsia="Times New Roman" w:hAnsi="Consolas" w:cs="Times New Roman"/>
+          <w:color w:val="CCCCCC"/>
+          <w:kern w:val="0"/>
+          <w:sz w:val="21"/>
+          <w:szCs w:val="21"/>
+          <w14:ligatures w14:val="none"/>
+        </w:rPr>
+        <w:t xml:space="preserve"> </w:t>
+      </w:r>
+      <w:proofErr w:type="gramStart"/>
+      <w:r>
+        <w:rPr>
+          <w:rFonts w:ascii="Consolas" w:eastAsia="Times New Roman" w:hAnsi="Consolas" w:cs="Times New Roman"/>
+          <w:color w:val="569CD6"/>
+          <w:kern w:val="0"/>
+          <w:sz w:val="21"/>
+          <w:szCs w:val="21"/>
+          <w14:ligatures w14:val="none"/>
+        </w:rPr>
+        <w:t>NULL</w:t>
+      </w:r>
+      <w:r>
+        <w:rPr>
+          <w:rFonts w:ascii="Consolas" w:eastAsia="Times New Roman" w:hAnsi="Consolas" w:cs="Times New Roman"/>
+          <w:color w:val="CCCCCC"/>
+          <w:kern w:val="0"/>
+          <w:sz w:val="21"/>
+          <w:szCs w:val="21"/>
+          <w14:ligatures w14:val="none"/>
+        </w:rPr>
+        <w:t xml:space="preserve">  </w:t>
+      </w:r>
+      <w:r>
+        <w:rPr>
+          <w:rFonts w:ascii="Consolas" w:eastAsia="Times New Roman" w:hAnsi="Consolas" w:cs="Times New Roman"/>
+          <w:color w:val="6A9955"/>
+          <w:kern w:val="0"/>
+          <w:sz w:val="21"/>
+          <w:szCs w:val="21"/>
+          <w14:ligatures w14:val="none"/>
+        </w:rPr>
+        <w:t>--</w:t>
+      </w:r>
+      <w:proofErr w:type="gramEnd"/>
+      <w:r>
+        <w:rPr>
+          <w:rFonts w:ascii="Consolas" w:eastAsia="Times New Roman" w:hAnsi="Consolas" w:cs="Times New Roman"/>
+          <w:color w:val="6A9955"/>
+          <w:kern w:val="0"/>
+          <w:sz w:val="21"/>
+          <w:szCs w:val="21"/>
+          <w14:ligatures w14:val="none"/>
+        </w:rPr>
+        <w:t>Filtering out guests</w:t>
+      </w:r>
+    </w:p>
+    <w:p>
+      <w:pPr>
+        <w:shd w:val="clear" w:color="auto" w:fill="1F1F1F"/>
+        <w:spacing w:after="0" w:line="285" w:lineRule="atLeast"/>
+        <w:rPr>
+          <w:rFonts w:ascii="Consolas" w:eastAsia="Times New Roman" w:hAnsi="Consolas" w:cs="Times New Roman"/>
+          <w:color w:val="CCCCCC"/>
+          <w:kern w:val="0"/>
+          <w:sz w:val="21"/>
+          <w:szCs w:val="21"/>
+          <w14:ligatures w14:val="none"/>
+        </w:rPr>
+      </w:pPr>
+      <w:r>
+        <w:rPr>
+          <w:rFonts w:ascii="Consolas" w:eastAsia="Times New Roman" w:hAnsi="Consolas" w:cs="Times New Roman"/>
+          <w:color w:val="569CD6"/>
+          <w:kern w:val="0"/>
+          <w:sz w:val="21"/>
+          <w:szCs w:val="21"/>
+          <w14:ligatures w14:val="none"/>
+        </w:rPr>
+        <w:t>ORDER BY</w:t>
+      </w:r>
+      <w:r>
+        <w:rPr>
+          <w:rFonts w:ascii="Consolas" w:eastAsia="Times New Roman" w:hAnsi="Consolas" w:cs="Times New Roman"/>
+          <w:color w:val="CCCCCC"/>
+          <w:kern w:val="0"/>
+          <w:sz w:val="21"/>
+          <w:szCs w:val="21"/>
+          <w14:ligatures w14:val="none"/>
+        </w:rPr>
+        <w:t xml:space="preserve"> </w:t>
+      </w:r>
+      <w:proofErr w:type="gramStart"/>
+      <w:r>
+        <w:rPr>
+          <w:rFonts w:ascii="Consolas" w:eastAsia="Times New Roman" w:hAnsi="Consolas" w:cs="Times New Roman"/>
+          <w:color w:val="DCDCAA"/>
+          <w:kern w:val="0"/>
+          <w:sz w:val="21"/>
+          <w:szCs w:val="21"/>
+          <w14:ligatures w14:val="none"/>
+        </w:rPr>
+        <w:t>SUM</w:t>
+      </w:r>
+      <w:r>
+        <w:rPr>
+          <w:rFonts w:ascii="Consolas" w:eastAsia="Times New Roman" w:hAnsi="Consolas" w:cs="Times New Roman"/>
+          <w:color w:val="CCCCCC"/>
+          <w:kern w:val="0"/>
+          <w:sz w:val="21"/>
+          <w:szCs w:val="21"/>
+          <w14:ligatures w14:val="none"/>
+        </w:rPr>
+        <w:t>(</w:t>
+      </w:r>
+      <w:proofErr w:type="gramEnd"/>
+      <w:r>
+        <w:rPr>
+          <w:rFonts w:ascii="Consolas" w:eastAsia="Times New Roman" w:hAnsi="Consolas" w:cs="Times New Roman"/>
+          <w:color w:val="CCCCCC"/>
+          <w:kern w:val="0"/>
+          <w:sz w:val="21"/>
+          <w:szCs w:val="21"/>
+          <w14:ligatures w14:val="none"/>
+        </w:rPr>
+        <w:t xml:space="preserve">sales) </w:t>
+      </w:r>
+      <w:r>
+        <w:rPr>
+          <w:rFonts w:ascii="Consolas" w:eastAsia="Times New Roman" w:hAnsi="Consolas" w:cs="Times New Roman"/>
+          <w:color w:val="569CD6"/>
+          <w:kern w:val="0"/>
+          <w:sz w:val="21"/>
+          <w:szCs w:val="21"/>
+          <w14:ligatures w14:val="none"/>
+        </w:rPr>
+        <w:t>DESC</w:t>
+      </w:r>
+      <w:r>
+        <w:rPr>
+          <w:rFonts w:ascii="Consolas" w:eastAsia="Times New Roman" w:hAnsi="Consolas" w:cs="Times New Roman"/>
+          <w:color w:val="CCCCCC"/>
+          <w:kern w:val="0"/>
+          <w:sz w:val="21"/>
+          <w:szCs w:val="21"/>
+          <w14:ligatures w14:val="none"/>
+        </w:rPr>
+        <w:t>;</w:t>
+      </w:r>
+    </w:p>
+    <w:p>
+      <w:r>
+        <w:drawing>
+          <wp:inline distT="0" distB="0" distL="0" distR="0" wp14:anchorId="31D734CC" wp14:editId="28115712">
+            <wp:extent cx="1552792" cy="1324160"/>
+            <wp:effectExtent l="0" t="0" r="9525" b="9525"/>
+            <wp:docPr id="1478204466" name="Picture 1" descr="A screenshot of a computer&#10;&#10;Description automatically generated"/>
+            <wp:cNvGraphicFramePr>
+              <a:graphicFrameLocks xmlns:a="http://schemas.openxmlformats.org/drawingml/2006/main" noChangeAspect="1"/>
+            </wp:cNvGraphicFramePr>
+            <a:graphic xmlns:a="http://schemas.openxmlformats.org/drawingml/2006/main">
+              <a:graphicData uri="http://schemas.openxmlformats.org/drawingml/2006/picture">
+                <pic:pic xmlns:pic="http://schemas.openxmlformats.org/drawingml/2006/picture">
+                  <pic:nvPicPr>
+                    <pic:cNvPr id="1478204466" name="Picture 1" descr="A screenshot of a computer&#10;&#10;Description automatically generated"/>
+                    <pic:cNvPicPr/>
+                  </pic:nvPicPr>
+                  <pic:blipFill>
+                    <a:blip r:embed="rId9"/>
+                    <a:stretch>
+                      <a:fillRect/>
+                    </a:stretch>
+                  </pic:blipFill>
+                  <pic:spPr>
+                    <a:xfrm>
+                      <a:off x="0" y="0"/>
+                      <a:ext cx="1552792" cy="1324160"/>
+                    </a:xfrm>
+                    <a:prstGeom prst="rect">
+                      <a:avLst/>
+                    </a:prstGeom>
+                  </pic:spPr>
+                </pic:pic>
+              </a:graphicData>
+            </a:graphic>
+          </wp:inline>
+        </w:drawing>
+      </w:r>
+    </w:p>
+    <w:p/>
+    <w:p/>
+    <w:p>
+      <w:pPr>
+        <w:shd w:val="clear" w:color="auto" w:fill="1F1F1F"/>
+        <w:spacing w:after="0" w:line="285" w:lineRule="atLeast"/>
+        <w:rPr>
+          <w:rFonts w:ascii="Consolas" w:eastAsia="Times New Roman" w:hAnsi="Consolas" w:cs="Times New Roman"/>
+          <w:color w:val="CCCCCC"/>
+          <w:kern w:val="0"/>
+          <w:sz w:val="21"/>
+          <w:szCs w:val="21"/>
+          <w14:ligatures w14:val="none"/>
+        </w:rPr>
+      </w:pPr>
+      <w:r>
+        <w:rPr>
+          <w:rFonts w:ascii="Consolas" w:eastAsia="Times New Roman" w:hAnsi="Consolas" w:cs="Times New Roman"/>
+          <w:color w:val="569CD6"/>
+          <w:kern w:val="0"/>
+          <w:sz w:val="21"/>
+          <w:szCs w:val="21"/>
+          <w14:ligatures w14:val="none"/>
+        </w:rPr>
+        <w:lastRenderedPageBreak/>
+        <w:t>SELECT</w:t>
+      </w:r>
+      <w:r>
+        <w:rPr>
+          <w:rFonts w:ascii="Consolas" w:eastAsia="Times New Roman" w:hAnsi="Consolas" w:cs="Times New Roman"/>
+          <w:color w:val="CCCCCC"/>
+          <w:kern w:val="0"/>
+          <w:sz w:val="21"/>
+          <w:szCs w:val="21"/>
+          <w14:ligatures w14:val="none"/>
+        </w:rPr>
+        <w:t xml:space="preserve"> </w:t>
+      </w:r>
+      <w:proofErr w:type="spellStart"/>
+      <w:r>
+        <w:rPr>
+          <w:rFonts w:ascii="Consolas" w:eastAsia="Times New Roman" w:hAnsi="Consolas" w:cs="Times New Roman"/>
+          <w:color w:val="CCCCCC"/>
+          <w:kern w:val="0"/>
+          <w:sz w:val="21"/>
+          <w:szCs w:val="21"/>
+          <w14:ligatures w14:val="none"/>
+        </w:rPr>
+        <w:t>order_state</w:t>
+      </w:r>
+      <w:proofErr w:type="spellEnd"/>
+      <w:r>
+        <w:rPr>
+          <w:rFonts w:ascii="Consolas" w:eastAsia="Times New Roman" w:hAnsi="Consolas" w:cs="Times New Roman"/>
+          <w:color w:val="CCCCCC"/>
+          <w:kern w:val="0"/>
+          <w:sz w:val="21"/>
+          <w:szCs w:val="21"/>
+          <w14:ligatures w14:val="none"/>
+        </w:rPr>
+        <w:t xml:space="preserve"> </w:t>
+      </w:r>
+      <w:r>
+        <w:rPr>
+          <w:rFonts w:ascii="Consolas" w:eastAsia="Times New Roman" w:hAnsi="Consolas" w:cs="Times New Roman"/>
+          <w:color w:val="569CD6"/>
+          <w:kern w:val="0"/>
+          <w:sz w:val="21"/>
+          <w:szCs w:val="21"/>
+          <w14:ligatures w14:val="none"/>
+        </w:rPr>
+        <w:t>as</w:t>
+      </w:r>
+      <w:r>
+        <w:rPr>
+          <w:rFonts w:ascii="Consolas" w:eastAsia="Times New Roman" w:hAnsi="Consolas" w:cs="Times New Roman"/>
+          <w:color w:val="CCCCCC"/>
+          <w:kern w:val="0"/>
+          <w:sz w:val="21"/>
+          <w:szCs w:val="21"/>
+          <w14:ligatures w14:val="none"/>
+        </w:rPr>
+        <w:t xml:space="preserve"> </w:t>
+      </w:r>
+      <w:r>
+        <w:rPr>
+          <w:rFonts w:ascii="Consolas" w:eastAsia="Times New Roman" w:hAnsi="Consolas" w:cs="Times New Roman"/>
+          <w:color w:val="569CD6"/>
+          <w:kern w:val="0"/>
+          <w:sz w:val="21"/>
+          <w:szCs w:val="21"/>
+          <w14:ligatures w14:val="none"/>
+        </w:rPr>
+        <w:t>state</w:t>
+      </w:r>
+      <w:r>
+        <w:rPr>
+          <w:rFonts w:ascii="Consolas" w:eastAsia="Times New Roman" w:hAnsi="Consolas" w:cs="Times New Roman"/>
+          <w:color w:val="CCCCCC"/>
+          <w:kern w:val="0"/>
+          <w:sz w:val="21"/>
+          <w:szCs w:val="21"/>
+          <w14:ligatures w14:val="none"/>
+        </w:rPr>
+        <w:t xml:space="preserve">, </w:t>
+      </w:r>
+      <w:proofErr w:type="gramStart"/>
+      <w:r>
+        <w:rPr>
+          <w:rFonts w:ascii="Consolas" w:eastAsia="Times New Roman" w:hAnsi="Consolas" w:cs="Times New Roman"/>
+          <w:color w:val="DCDCAA"/>
+          <w:kern w:val="0"/>
+          <w:sz w:val="21"/>
+          <w:szCs w:val="21"/>
+          <w14:ligatures w14:val="none"/>
+        </w:rPr>
+        <w:t>SUM</w:t>
+      </w:r>
+      <w:r>
+        <w:rPr>
+          <w:rFonts w:ascii="Consolas" w:eastAsia="Times New Roman" w:hAnsi="Consolas" w:cs="Times New Roman"/>
+          <w:color w:val="CCCCCC"/>
+          <w:kern w:val="0"/>
+          <w:sz w:val="21"/>
+          <w:szCs w:val="21"/>
+          <w14:ligatures w14:val="none"/>
+        </w:rPr>
+        <w:t>(</w:t>
+      </w:r>
+      <w:proofErr w:type="gramEnd"/>
+      <w:r>
+        <w:rPr>
+          <w:rFonts w:ascii="Consolas" w:eastAsia="Times New Roman" w:hAnsi="Consolas" w:cs="Times New Roman"/>
+          <w:color w:val="CCCCCC"/>
+          <w:kern w:val="0"/>
+          <w:sz w:val="21"/>
+          <w:szCs w:val="21"/>
+          <w14:ligatures w14:val="none"/>
+        </w:rPr>
+        <w:t>sales::</w:t>
+      </w:r>
+      <w:r>
+        <w:rPr>
+          <w:rFonts w:ascii="Consolas" w:eastAsia="Times New Roman" w:hAnsi="Consolas" w:cs="Times New Roman"/>
+          <w:color w:val="569CD6"/>
+          <w:kern w:val="0"/>
+          <w:sz w:val="21"/>
+          <w:szCs w:val="21"/>
+          <w14:ligatures w14:val="none"/>
+        </w:rPr>
+        <w:t>numeric</w:t>
+      </w:r>
+      <w:r>
+        <w:rPr>
+          <w:rFonts w:ascii="Consolas" w:eastAsia="Times New Roman" w:hAnsi="Consolas" w:cs="Times New Roman"/>
+          <w:color w:val="CCCCCC"/>
+          <w:kern w:val="0"/>
+          <w:sz w:val="21"/>
+          <w:szCs w:val="21"/>
+          <w14:ligatures w14:val="none"/>
+        </w:rPr>
+        <w:t xml:space="preserve">) </w:t>
+      </w:r>
+      <w:r>
+        <w:rPr>
+          <w:rFonts w:ascii="Consolas" w:eastAsia="Times New Roman" w:hAnsi="Consolas" w:cs="Times New Roman"/>
+          <w:color w:val="569CD6"/>
+          <w:kern w:val="0"/>
+          <w:sz w:val="21"/>
+          <w:szCs w:val="21"/>
+          <w14:ligatures w14:val="none"/>
+        </w:rPr>
+        <w:t>as</w:t>
+      </w:r>
+      <w:r>
+        <w:rPr>
+          <w:rFonts w:ascii="Consolas" w:eastAsia="Times New Roman" w:hAnsi="Consolas" w:cs="Times New Roman"/>
+          <w:color w:val="CCCCCC"/>
+          <w:kern w:val="0"/>
+          <w:sz w:val="21"/>
+          <w:szCs w:val="21"/>
+          <w14:ligatures w14:val="none"/>
+        </w:rPr>
+        <w:t xml:space="preserve"> sales</w:t>
+      </w:r>
+    </w:p>
+    <w:p>
+      <w:pPr>
+        <w:shd w:val="clear" w:color="auto" w:fill="1F1F1F"/>
+        <w:spacing w:after="0" w:line="285" w:lineRule="atLeast"/>
+        <w:rPr>
+          <w:rFonts w:ascii="Consolas" w:eastAsia="Times New Roman" w:hAnsi="Consolas" w:cs="Times New Roman"/>
+          <w:color w:val="CCCCCC"/>
+          <w:kern w:val="0"/>
+          <w:sz w:val="21"/>
+          <w:szCs w:val="21"/>
+          <w14:ligatures w14:val="none"/>
+        </w:rPr>
+      </w:pPr>
+      <w:r>
+        <w:rPr>
+          <w:rFonts w:ascii="Consolas" w:eastAsia="Times New Roman" w:hAnsi="Consolas" w:cs="Times New Roman"/>
+          <w:color w:val="569CD6"/>
+          <w:kern w:val="0"/>
+          <w:sz w:val="21"/>
+          <w:szCs w:val="21"/>
+          <w14:ligatures w14:val="none"/>
+        </w:rPr>
+        <w:t>FROM</w:t>
+      </w:r>
+      <w:r>
+        <w:rPr>
+          <w:rFonts w:ascii="Consolas" w:eastAsia="Times New Roman" w:hAnsi="Consolas" w:cs="Times New Roman"/>
+          <w:color w:val="CCCCCC"/>
+          <w:kern w:val="0"/>
+          <w:sz w:val="21"/>
+          <w:szCs w:val="21"/>
+          <w14:ligatures w14:val="none"/>
+        </w:rPr>
+        <w:t xml:space="preserve"> sales s </w:t>
+      </w:r>
+      <w:r>
+        <w:rPr>
+          <w:rFonts w:ascii="Consolas" w:eastAsia="Times New Roman" w:hAnsi="Consolas" w:cs="Times New Roman"/>
+          <w:color w:val="569CD6"/>
+          <w:kern w:val="0"/>
+          <w:sz w:val="21"/>
+          <w:szCs w:val="21"/>
+          <w14:ligatures w14:val="none"/>
+        </w:rPr>
+        <w:t>LEFT JOIN</w:t>
+      </w:r>
+      <w:r>
+        <w:rPr>
+          <w:rFonts w:ascii="Consolas" w:eastAsia="Times New Roman" w:hAnsi="Consolas" w:cs="Times New Roman"/>
+          <w:color w:val="CCCCCC"/>
+          <w:kern w:val="0"/>
+          <w:sz w:val="21"/>
+          <w:szCs w:val="21"/>
+          <w14:ligatures w14:val="none"/>
+        </w:rPr>
+        <w:t xml:space="preserve"> customers c </w:t>
+      </w:r>
+      <w:r>
+        <w:rPr>
+          <w:rFonts w:ascii="Consolas" w:eastAsia="Times New Roman" w:hAnsi="Consolas" w:cs="Times New Roman"/>
+          <w:color w:val="569CD6"/>
+          <w:kern w:val="0"/>
+          <w:sz w:val="21"/>
+          <w:szCs w:val="21"/>
+          <w14:ligatures w14:val="none"/>
+        </w:rPr>
+        <w:t>USING</w:t>
+      </w:r>
+      <w:r>
+        <w:rPr>
+          <w:rFonts w:ascii="Consolas" w:eastAsia="Times New Roman" w:hAnsi="Consolas" w:cs="Times New Roman"/>
+          <w:color w:val="CCCCCC"/>
+          <w:kern w:val="0"/>
+          <w:sz w:val="21"/>
+          <w:szCs w:val="21"/>
+          <w14:ligatures w14:val="none"/>
+        </w:rPr>
+        <w:t xml:space="preserve"> (</w:t>
+      </w:r>
+      <w:proofErr w:type="spellStart"/>
+      <w:r>
+        <w:rPr>
+          <w:rFonts w:ascii="Consolas" w:eastAsia="Times New Roman" w:hAnsi="Consolas" w:cs="Times New Roman"/>
+          <w:color w:val="CCCCCC"/>
+          <w:kern w:val="0"/>
+          <w:sz w:val="21"/>
+          <w:szCs w:val="21"/>
+          <w14:ligatures w14:val="none"/>
+        </w:rPr>
+        <w:t>customer_id</w:t>
+      </w:r>
+      <w:proofErr w:type="spellEnd"/>
+      <w:r>
+        <w:rPr>
+          <w:rFonts w:ascii="Consolas" w:eastAsia="Times New Roman" w:hAnsi="Consolas" w:cs="Times New Roman"/>
+          <w:color w:val="CCCCCC"/>
+          <w:kern w:val="0"/>
+          <w:sz w:val="21"/>
+          <w:szCs w:val="21"/>
+          <w14:ligatures w14:val="none"/>
+        </w:rPr>
+        <w:t>)</w:t>
+      </w:r>
+    </w:p>
+    <w:p>
+      <w:pPr>
+        <w:shd w:val="clear" w:color="auto" w:fill="1F1F1F"/>
+        <w:spacing w:after="0" w:line="285" w:lineRule="atLeast"/>
+        <w:rPr>
+          <w:rFonts w:ascii="Consolas" w:eastAsia="Times New Roman" w:hAnsi="Consolas" w:cs="Times New Roman"/>
+          <w:color w:val="CCCCCC"/>
+          <w:kern w:val="0"/>
+          <w:sz w:val="21"/>
+          <w:szCs w:val="21"/>
+          <w14:ligatures w14:val="none"/>
+        </w:rPr>
+      </w:pPr>
+      <w:r>
+        <w:rPr>
+          <w:rFonts w:ascii="Consolas" w:eastAsia="Times New Roman" w:hAnsi="Consolas" w:cs="Times New Roman"/>
+          <w:color w:val="569CD6"/>
+          <w:kern w:val="0"/>
+          <w:sz w:val="21"/>
+          <w:szCs w:val="21"/>
+          <w14:ligatures w14:val="none"/>
+        </w:rPr>
+        <w:t>GROUP BY</w:t>
+      </w:r>
+      <w:r>
+        <w:rPr>
+          <w:rFonts w:ascii="Consolas" w:eastAsia="Times New Roman" w:hAnsi="Consolas" w:cs="Times New Roman"/>
+          <w:color w:val="CCCCCC"/>
+          <w:kern w:val="0"/>
+          <w:sz w:val="21"/>
+          <w:szCs w:val="21"/>
+          <w14:ligatures w14:val="none"/>
+        </w:rPr>
+        <w:t xml:space="preserve"> </w:t>
+      </w:r>
+      <w:proofErr w:type="spellStart"/>
+      <w:r>
+        <w:rPr>
+          <w:rFonts w:ascii="Consolas" w:eastAsia="Times New Roman" w:hAnsi="Consolas" w:cs="Times New Roman"/>
+          <w:color w:val="CCCCCC"/>
+          <w:kern w:val="0"/>
+          <w:sz w:val="21"/>
+          <w:szCs w:val="21"/>
+          <w14:ligatures w14:val="none"/>
+        </w:rPr>
+        <w:t>order_state</w:t>
+      </w:r>
+      <w:proofErr w:type="spellEnd"/>
+    </w:p>
+    <w:p>
+      <w:pPr>
+        <w:shd w:val="clear" w:color="auto" w:fill="1F1F1F"/>
+        <w:spacing w:after="0" w:line="285" w:lineRule="atLeast"/>
+        <w:rPr>
+          <w:rFonts w:ascii="Consolas" w:eastAsia="Times New Roman" w:hAnsi="Consolas" w:cs="Times New Roman"/>
+          <w:color w:val="CCCCCC"/>
+          <w:kern w:val="0"/>
+          <w:sz w:val="21"/>
+          <w:szCs w:val="21"/>
+          <w14:ligatures w14:val="none"/>
+        </w:rPr>
+      </w:pPr>
+      <w:r>
+        <w:rPr>
+          <w:rFonts w:ascii="Consolas" w:eastAsia="Times New Roman" w:hAnsi="Consolas" w:cs="Times New Roman"/>
+          <w:color w:val="569CD6"/>
+          <w:kern w:val="0"/>
+          <w:sz w:val="21"/>
+          <w:szCs w:val="21"/>
+          <w14:ligatures w14:val="none"/>
+        </w:rPr>
+        <w:t>HAVING</w:t>
+      </w:r>
+      <w:r>
+        <w:rPr>
+          <w:rFonts w:ascii="Consolas" w:eastAsia="Times New Roman" w:hAnsi="Consolas" w:cs="Times New Roman"/>
+          <w:color w:val="CCCCCC"/>
+          <w:kern w:val="0"/>
+          <w:sz w:val="21"/>
+          <w:szCs w:val="21"/>
+          <w14:ligatures w14:val="none"/>
+        </w:rPr>
+        <w:t xml:space="preserve"> </w:t>
+      </w:r>
+      <w:proofErr w:type="spellStart"/>
+      <w:r>
+        <w:rPr>
+          <w:rFonts w:ascii="Consolas" w:eastAsia="Times New Roman" w:hAnsi="Consolas" w:cs="Times New Roman"/>
+          <w:color w:val="CCCCCC"/>
+          <w:kern w:val="0"/>
+          <w:sz w:val="21"/>
+          <w:szCs w:val="21"/>
+          <w14:ligatures w14:val="none"/>
+        </w:rPr>
+        <w:t>order_state</w:t>
+      </w:r>
+      <w:proofErr w:type="spellEnd"/>
+      <w:r>
+        <w:rPr>
+          <w:rFonts w:ascii="Consolas" w:eastAsia="Times New Roman" w:hAnsi="Consolas" w:cs="Times New Roman"/>
+          <w:color w:val="CCCCCC"/>
+          <w:kern w:val="0"/>
+          <w:sz w:val="21"/>
+          <w:szCs w:val="21"/>
+          <w14:ligatures w14:val="none"/>
+        </w:rPr>
+        <w:t xml:space="preserve"> </w:t>
+      </w:r>
+      <w:r>
+        <w:rPr>
+          <w:rFonts w:ascii="Consolas" w:eastAsia="Times New Roman" w:hAnsi="Consolas" w:cs="Times New Roman"/>
+          <w:color w:val="569CD6"/>
+          <w:kern w:val="0"/>
+          <w:sz w:val="21"/>
+          <w:szCs w:val="21"/>
+          <w14:ligatures w14:val="none"/>
+        </w:rPr>
+        <w:t>IS</w:t>
+      </w:r>
+      <w:r>
+        <w:rPr>
+          <w:rFonts w:ascii="Consolas" w:eastAsia="Times New Roman" w:hAnsi="Consolas" w:cs="Times New Roman"/>
+          <w:color w:val="CCCCCC"/>
+          <w:kern w:val="0"/>
+          <w:sz w:val="21"/>
+          <w:szCs w:val="21"/>
+          <w14:ligatures w14:val="none"/>
+        </w:rPr>
+        <w:t xml:space="preserve"> </w:t>
+      </w:r>
+      <w:r>
+        <w:rPr>
+          <w:rFonts w:ascii="Consolas" w:eastAsia="Times New Roman" w:hAnsi="Consolas" w:cs="Times New Roman"/>
+          <w:color w:val="569CD6"/>
+          <w:kern w:val="0"/>
+          <w:sz w:val="21"/>
+          <w:szCs w:val="21"/>
+          <w14:ligatures w14:val="none"/>
+        </w:rPr>
+        <w:t>NOT</w:t>
+      </w:r>
+      <w:r>
+        <w:rPr>
+          <w:rFonts w:ascii="Consolas" w:eastAsia="Times New Roman" w:hAnsi="Consolas" w:cs="Times New Roman"/>
+          <w:color w:val="CCCCCC"/>
+          <w:kern w:val="0"/>
+          <w:sz w:val="21"/>
+          <w:szCs w:val="21"/>
+          <w14:ligatures w14:val="none"/>
+        </w:rPr>
+        <w:t xml:space="preserve"> </w:t>
+      </w:r>
+      <w:proofErr w:type="gramStart"/>
+      <w:r>
+        <w:rPr>
+          <w:rFonts w:ascii="Consolas" w:eastAsia="Times New Roman" w:hAnsi="Consolas" w:cs="Times New Roman"/>
+          <w:color w:val="569CD6"/>
+          <w:kern w:val="0"/>
+          <w:sz w:val="21"/>
+          <w:szCs w:val="21"/>
+          <w14:ligatures w14:val="none"/>
+        </w:rPr>
+        <w:t>NULL</w:t>
+      </w:r>
+      <w:r>
+        <w:rPr>
+          <w:rFonts w:ascii="Consolas" w:eastAsia="Times New Roman" w:hAnsi="Consolas" w:cs="Times New Roman"/>
+          <w:color w:val="CCCCCC"/>
+          <w:kern w:val="0"/>
+          <w:sz w:val="21"/>
+          <w:szCs w:val="21"/>
+          <w14:ligatures w14:val="none"/>
+        </w:rPr>
+        <w:t xml:space="preserve">  </w:t>
+      </w:r>
+      <w:r>
+        <w:rPr>
+          <w:rFonts w:ascii="Consolas" w:eastAsia="Times New Roman" w:hAnsi="Consolas" w:cs="Times New Roman"/>
+          <w:color w:val="6A9955"/>
+          <w:kern w:val="0"/>
+          <w:sz w:val="21"/>
+          <w:szCs w:val="21"/>
+          <w14:ligatures w14:val="none"/>
+        </w:rPr>
+        <w:t>--</w:t>
+      </w:r>
+      <w:proofErr w:type="gramEnd"/>
+      <w:r>
+        <w:rPr>
+          <w:rFonts w:ascii="Consolas" w:eastAsia="Times New Roman" w:hAnsi="Consolas" w:cs="Times New Roman"/>
+          <w:color w:val="6A9955"/>
+          <w:kern w:val="0"/>
+          <w:sz w:val="21"/>
+          <w:szCs w:val="21"/>
+          <w14:ligatures w14:val="none"/>
+        </w:rPr>
+        <w:t>Filtering out guests</w:t>
+      </w:r>
+    </w:p>
+    <w:p>
+      <w:pPr>
+        <w:shd w:val="clear" w:color="auto" w:fill="1F1F1F"/>
+        <w:spacing w:after="0" w:line="285" w:lineRule="atLeast"/>
+        <w:rPr>
+          <w:rFonts w:ascii="Consolas" w:eastAsia="Times New Roman" w:hAnsi="Consolas" w:cs="Times New Roman"/>
+          <w:color w:val="CCCCCC"/>
+          <w:kern w:val="0"/>
+          <w:sz w:val="21"/>
+          <w:szCs w:val="21"/>
+          <w14:ligatures w14:val="none"/>
+        </w:rPr>
+      </w:pPr>
+      <w:r>
+        <w:rPr>
+          <w:rFonts w:ascii="Consolas" w:eastAsia="Times New Roman" w:hAnsi="Consolas" w:cs="Times New Roman"/>
+          <w:color w:val="569CD6"/>
+          <w:kern w:val="0"/>
+          <w:sz w:val="21"/>
+          <w:szCs w:val="21"/>
+          <w14:ligatures w14:val="none"/>
+        </w:rPr>
+        <w:t>ORDER BY</w:t>
+      </w:r>
+      <w:r>
+        <w:rPr>
+          <w:rFonts w:ascii="Consolas" w:eastAsia="Times New Roman" w:hAnsi="Consolas" w:cs="Times New Roman"/>
+          <w:color w:val="CCCCCC"/>
+          <w:kern w:val="0"/>
+          <w:sz w:val="21"/>
+          <w:szCs w:val="21"/>
+          <w14:ligatures w14:val="none"/>
+        </w:rPr>
+        <w:t xml:space="preserve"> </w:t>
+      </w:r>
+      <w:proofErr w:type="gramStart"/>
+      <w:r>
+        <w:rPr>
+          <w:rFonts w:ascii="Consolas" w:eastAsia="Times New Roman" w:hAnsi="Consolas" w:cs="Times New Roman"/>
+          <w:color w:val="DCDCAA"/>
+          <w:kern w:val="0"/>
+          <w:sz w:val="21"/>
+          <w:szCs w:val="21"/>
+          <w14:ligatures w14:val="none"/>
+        </w:rPr>
+        <w:t>SUM</w:t>
+      </w:r>
+      <w:r>
+        <w:rPr>
+          <w:rFonts w:ascii="Consolas" w:eastAsia="Times New Roman" w:hAnsi="Consolas" w:cs="Times New Roman"/>
+          <w:color w:val="CCCCCC"/>
+          <w:kern w:val="0"/>
+          <w:sz w:val="21"/>
+          <w:szCs w:val="21"/>
+          <w14:ligatures w14:val="none"/>
+        </w:rPr>
+        <w:t>(</w:t>
+      </w:r>
+      <w:proofErr w:type="gramEnd"/>
+      <w:r>
+        <w:rPr>
+          <w:rFonts w:ascii="Consolas" w:eastAsia="Times New Roman" w:hAnsi="Consolas" w:cs="Times New Roman"/>
+          <w:color w:val="CCCCCC"/>
+          <w:kern w:val="0"/>
+          <w:sz w:val="21"/>
+          <w:szCs w:val="21"/>
+          <w14:ligatures w14:val="none"/>
+        </w:rPr>
+        <w:t xml:space="preserve">sales) </w:t>
+      </w:r>
+      <w:r>
+        <w:rPr>
+          <w:rFonts w:ascii="Consolas" w:eastAsia="Times New Roman" w:hAnsi="Consolas" w:cs="Times New Roman"/>
+          <w:color w:val="569CD6"/>
+          <w:kern w:val="0"/>
+          <w:sz w:val="21"/>
+          <w:szCs w:val="21"/>
+          <w14:ligatures w14:val="none"/>
+        </w:rPr>
+        <w:t>DESC</w:t>
+      </w:r>
+    </w:p>
+    <w:p>
+      <w:pPr>
+        <w:shd w:val="clear" w:color="auto" w:fill="1F1F1F"/>
+        <w:spacing w:after="0" w:line="285" w:lineRule="atLeast"/>
+        <w:rPr>
+          <w:rFonts w:ascii="Consolas" w:eastAsia="Times New Roman" w:hAnsi="Consolas" w:cs="Times New Roman"/>
+          <w:color w:val="CCCCCC"/>
+          <w:kern w:val="0"/>
+          <w:sz w:val="21"/>
+          <w:szCs w:val="21"/>
+          <w14:ligatures w14:val="none"/>
+        </w:rPr>
+      </w:pPr>
+      <w:r>
+        <w:rPr>
+          <w:rFonts w:ascii="Consolas" w:eastAsia="Times New Roman" w:hAnsi="Consolas" w:cs="Times New Roman"/>
+          <w:color w:val="569CD6"/>
+          <w:kern w:val="0"/>
+          <w:sz w:val="21"/>
+          <w:szCs w:val="21"/>
+          <w14:ligatures w14:val="none"/>
+        </w:rPr>
+        <w:t>LIMIT</w:t>
+      </w:r>
+      <w:r>
+        <w:rPr>
+          <w:rFonts w:ascii="Consolas" w:eastAsia="Times New Roman" w:hAnsi="Consolas" w:cs="Times New Roman"/>
+          <w:color w:val="CCCCCC"/>
+          <w:kern w:val="0"/>
+          <w:sz w:val="21"/>
+          <w:szCs w:val="21"/>
+          <w14:ligatures w14:val="none"/>
+        </w:rPr>
+        <w:t xml:space="preserve"> </w:t>
+      </w:r>
+      <w:proofErr w:type="gramStart"/>
+      <w:r>
+        <w:rPr>
+          <w:rFonts w:ascii="Consolas" w:eastAsia="Times New Roman" w:hAnsi="Consolas" w:cs="Times New Roman"/>
+          <w:color w:val="B5CEA8"/>
+          <w:kern w:val="0"/>
+          <w:sz w:val="21"/>
+          <w:szCs w:val="21"/>
+          <w14:ligatures w14:val="none"/>
+        </w:rPr>
+        <w:t>5</w:t>
+      </w:r>
+      <w:r>
+        <w:rPr>
+          <w:rFonts w:ascii="Consolas" w:eastAsia="Times New Roman" w:hAnsi="Consolas" w:cs="Times New Roman"/>
+          <w:color w:val="CCCCCC"/>
+          <w:kern w:val="0"/>
+          <w:sz w:val="21"/>
+          <w:szCs w:val="21"/>
+          <w14:ligatures w14:val="none"/>
+        </w:rPr>
+        <w:t>;</w:t>
+      </w:r>
+      <w:proofErr w:type="gramEnd"/>
+    </w:p>
+    <w:p>
+      <w:r>
+        <w:drawing>
+          <wp:inline distT="0" distB="0" distL="0" distR="0" wp14:anchorId="46A864B5" wp14:editId="452C3F22">
+            <wp:extent cx="1581371" cy="1600423"/>
+            <wp:effectExtent l="0" t="0" r="0" b="0"/>
+            <wp:docPr id="2067548332" name="Picture 1" descr="A screenshot of a computer&#10;&#10;Description automatically generated"/>
+            <wp:cNvGraphicFramePr>
+              <a:graphicFrameLocks xmlns:a="http://schemas.openxmlformats.org/drawingml/2006/main" noChangeAspect="1"/>
+            </wp:cNvGraphicFramePr>
+            <a:graphic xmlns:a="http://schemas.openxmlformats.org/drawingml/2006/main">
+              <a:graphicData uri="http://schemas.openxmlformats.org/drawingml/2006/picture">
+                <pic:pic xmlns:pic="http://schemas.openxmlformats.org/drawingml/2006/picture">
+                  <pic:nvPicPr>
+                    <pic:cNvPr id="2067548332" name="Picture 1" descr="A screenshot of a computer&#10;&#10;Description automatically generated"/>
+                    <pic:cNvPicPr/>
+                  </pic:nvPicPr>
+                  <pic:blipFill>
+                    <a:blip r:embed="rId10"/>
+                    <a:stretch>
+                      <a:fillRect/>
+                    </a:stretch>
+                  </pic:blipFill>
+                  <pic:spPr>
+                    <a:xfrm>
+                      <a:off x="0" y="0"/>
+                      <a:ext cx="1581371" cy="1600423"/>
+                    </a:xfrm>
+                    <a:prstGeom prst="rect">
+                      <a:avLst/>
+                    </a:prstGeom>
+                  </pic:spPr>
+                </pic:pic>
+              </a:graphicData>
+            </a:graphic>
+          </wp:inline>
+        </w:drawing>
+      </w:r>
+    </w:p>
+    <w:p>
+      <w:pPr>
+        <w:shd w:val="clear" w:color="auto" w:fill="1F1F1F"/>
+        <w:spacing w:after="0" w:line="285" w:lineRule="atLeast"/>
+        <w:rPr>
+          <w:rFonts w:ascii="Consolas" w:eastAsia="Times New Roman" w:hAnsi="Consolas" w:cs="Times New Roman"/>
+          <w:color w:val="CCCCCC"/>
+          <w:kern w:val="0"/>
+          <w:sz w:val="21"/>
+          <w:szCs w:val="21"/>
+          <w14:ligatures w14:val="none"/>
+        </w:rPr>
+      </w:pPr>
+      <w:r>
+        <w:rPr>
+          <w:rFonts w:ascii="Consolas" w:eastAsia="Times New Roman" w:hAnsi="Consolas" w:cs="Times New Roman"/>
+          <w:color w:val="569CD6"/>
+          <w:kern w:val="0"/>
+          <w:sz w:val="21"/>
+          <w:szCs w:val="21"/>
+          <w14:ligatures w14:val="none"/>
+        </w:rPr>
+        <w:t>SELECT</w:t>
+      </w:r>
+      <w:r>
+        <w:rPr>
+          <w:rFonts w:ascii="Consolas" w:eastAsia="Times New Roman" w:hAnsi="Consolas" w:cs="Times New Roman"/>
+          <w:color w:val="CCCCCC"/>
+          <w:kern w:val="0"/>
+          <w:sz w:val="21"/>
+          <w:szCs w:val="21"/>
+          <w14:ligatures w14:val="none"/>
+        </w:rPr>
+        <w:t xml:space="preserve"> </w:t>
+      </w:r>
+      <w:proofErr w:type="spellStart"/>
+      <w:r>
+        <w:rPr>
+          <w:rFonts w:ascii="Consolas" w:eastAsia="Times New Roman" w:hAnsi="Consolas" w:cs="Times New Roman"/>
+          <w:color w:val="CCCCCC"/>
+          <w:kern w:val="0"/>
+          <w:sz w:val="21"/>
+          <w:szCs w:val="21"/>
+          <w14:ligatures w14:val="none"/>
+        </w:rPr>
+        <w:t>order_city</w:t>
+      </w:r>
+      <w:proofErr w:type="spellEnd"/>
+      <w:r>
+        <w:rPr>
+          <w:rFonts w:ascii="Consolas" w:eastAsia="Times New Roman" w:hAnsi="Consolas" w:cs="Times New Roman"/>
+          <w:color w:val="CCCCCC"/>
+          <w:kern w:val="0"/>
+          <w:sz w:val="21"/>
+          <w:szCs w:val="21"/>
+          <w14:ligatures w14:val="none"/>
+        </w:rPr>
+        <w:t xml:space="preserve"> </w:t>
+      </w:r>
+      <w:r>
+        <w:rPr>
+          <w:rFonts w:ascii="Consolas" w:eastAsia="Times New Roman" w:hAnsi="Consolas" w:cs="Times New Roman"/>
+          <w:color w:val="569CD6"/>
+          <w:kern w:val="0"/>
+          <w:sz w:val="21"/>
+          <w:szCs w:val="21"/>
+          <w14:ligatures w14:val="none"/>
+        </w:rPr>
+        <w:t>as</w:t>
+      </w:r>
+      <w:r>
+        <w:rPr>
+          <w:rFonts w:ascii="Consolas" w:eastAsia="Times New Roman" w:hAnsi="Consolas" w:cs="Times New Roman"/>
+          <w:color w:val="CCCCCC"/>
+          <w:kern w:val="0"/>
+          <w:sz w:val="21"/>
+          <w:szCs w:val="21"/>
+          <w14:ligatures w14:val="none"/>
+        </w:rPr>
+        <w:t xml:space="preserve"> city, </w:t>
+      </w:r>
+      <w:proofErr w:type="spellStart"/>
+      <w:r>
+        <w:rPr>
+          <w:rFonts w:ascii="Consolas" w:eastAsia="Times New Roman" w:hAnsi="Consolas" w:cs="Times New Roman"/>
+          <w:color w:val="CCCCCC"/>
+          <w:kern w:val="0"/>
+          <w:sz w:val="21"/>
+          <w:szCs w:val="21"/>
+          <w14:ligatures w14:val="none"/>
+        </w:rPr>
+        <w:t>order_state</w:t>
+      </w:r>
+      <w:proofErr w:type="spellEnd"/>
+      <w:r>
+        <w:rPr>
+          <w:rFonts w:ascii="Consolas" w:eastAsia="Times New Roman" w:hAnsi="Consolas" w:cs="Times New Roman"/>
+          <w:color w:val="CCCCCC"/>
+          <w:kern w:val="0"/>
+          <w:sz w:val="21"/>
+          <w:szCs w:val="21"/>
+          <w14:ligatures w14:val="none"/>
+        </w:rPr>
+        <w:t xml:space="preserve"> </w:t>
+      </w:r>
+      <w:r>
+        <w:rPr>
+          <w:rFonts w:ascii="Consolas" w:eastAsia="Times New Roman" w:hAnsi="Consolas" w:cs="Times New Roman"/>
+          <w:color w:val="569CD6"/>
+          <w:kern w:val="0"/>
+          <w:sz w:val="21"/>
+          <w:szCs w:val="21"/>
+          <w14:ligatures w14:val="none"/>
+        </w:rPr>
+        <w:t>as</w:t>
+      </w:r>
+      <w:r>
+        <w:rPr>
+          <w:rFonts w:ascii="Consolas" w:eastAsia="Times New Roman" w:hAnsi="Consolas" w:cs="Times New Roman"/>
+          <w:color w:val="CCCCCC"/>
+          <w:kern w:val="0"/>
+          <w:sz w:val="21"/>
+          <w:szCs w:val="21"/>
+          <w14:ligatures w14:val="none"/>
+        </w:rPr>
+        <w:t xml:space="preserve"> </w:t>
+      </w:r>
+      <w:r>
+        <w:rPr>
+          <w:rFonts w:ascii="Consolas" w:eastAsia="Times New Roman" w:hAnsi="Consolas" w:cs="Times New Roman"/>
+          <w:color w:val="569CD6"/>
+          <w:kern w:val="0"/>
+          <w:sz w:val="21"/>
+          <w:szCs w:val="21"/>
+          <w14:ligatures w14:val="none"/>
+        </w:rPr>
+        <w:t>state</w:t>
+      </w:r>
+      <w:r>
+        <w:rPr>
+          <w:rFonts w:ascii="Consolas" w:eastAsia="Times New Roman" w:hAnsi="Consolas" w:cs="Times New Roman"/>
+          <w:color w:val="CCCCCC"/>
+          <w:kern w:val="0"/>
+          <w:sz w:val="21"/>
+          <w:szCs w:val="21"/>
+          <w14:ligatures w14:val="none"/>
+        </w:rPr>
+        <w:t xml:space="preserve">, </w:t>
+      </w:r>
+      <w:proofErr w:type="gramStart"/>
+      <w:r>
+        <w:rPr>
+          <w:rFonts w:ascii="Consolas" w:eastAsia="Times New Roman" w:hAnsi="Consolas" w:cs="Times New Roman"/>
+          <w:color w:val="DCDCAA"/>
+          <w:kern w:val="0"/>
+          <w:sz w:val="21"/>
+          <w:szCs w:val="21"/>
+          <w14:ligatures w14:val="none"/>
+        </w:rPr>
+        <w:t>SUM</w:t>
+      </w:r>
+      <w:r>
+        <w:rPr>
+          <w:rFonts w:ascii="Consolas" w:eastAsia="Times New Roman" w:hAnsi="Consolas" w:cs="Times New Roman"/>
+          <w:color w:val="CCCCCC"/>
+          <w:kern w:val="0"/>
+          <w:sz w:val="21"/>
+          <w:szCs w:val="21"/>
+          <w14:ligatures w14:val="none"/>
+        </w:rPr>
+        <w:t>(</w:t>
+      </w:r>
+      <w:proofErr w:type="gramEnd"/>
+      <w:r>
+        <w:rPr>
+          <w:rFonts w:ascii="Consolas" w:eastAsia="Times New Roman" w:hAnsi="Consolas" w:cs="Times New Roman"/>
+          <w:color w:val="DCDCAA"/>
+          <w:kern w:val="0"/>
+          <w:sz w:val="21"/>
+          <w:szCs w:val="21"/>
+          <w14:ligatures w14:val="none"/>
+        </w:rPr>
+        <w:t>round</w:t>
+      </w:r>
+      <w:r>
+        <w:rPr>
+          <w:rFonts w:ascii="Consolas" w:eastAsia="Times New Roman" w:hAnsi="Consolas" w:cs="Times New Roman"/>
+          <w:color w:val="CCCCCC"/>
+          <w:kern w:val="0"/>
+          <w:sz w:val="21"/>
+          <w:szCs w:val="21"/>
+          <w14:ligatures w14:val="none"/>
+        </w:rPr>
+        <w:t>(sales::</w:t>
+      </w:r>
+      <w:r>
+        <w:rPr>
+          <w:rFonts w:ascii="Consolas" w:eastAsia="Times New Roman" w:hAnsi="Consolas" w:cs="Times New Roman"/>
+          <w:color w:val="569CD6"/>
+          <w:kern w:val="0"/>
+          <w:sz w:val="21"/>
+          <w:szCs w:val="21"/>
+          <w14:ligatures w14:val="none"/>
+        </w:rPr>
+        <w:t>numeric</w:t>
+      </w:r>
+      <w:r>
+        <w:rPr>
+          <w:rFonts w:ascii="Consolas" w:eastAsia="Times New Roman" w:hAnsi="Consolas" w:cs="Times New Roman"/>
+          <w:color w:val="CCCCCC"/>
+          <w:kern w:val="0"/>
+          <w:sz w:val="21"/>
+          <w:szCs w:val="21"/>
+          <w14:ligatures w14:val="none"/>
+        </w:rPr>
+        <w:t>,</w:t>
+      </w:r>
+      <w:r>
+        <w:rPr>
+          <w:rFonts w:ascii="Consolas" w:eastAsia="Times New Roman" w:hAnsi="Consolas" w:cs="Times New Roman"/>
+          <w:color w:val="B5CEA8"/>
+          <w:kern w:val="0"/>
+          <w:sz w:val="21"/>
+          <w:szCs w:val="21"/>
+          <w14:ligatures w14:val="none"/>
+        </w:rPr>
+        <w:t>2</w:t>
+      </w:r>
+      <w:r>
+        <w:rPr>
+          <w:rFonts w:ascii="Consolas" w:eastAsia="Times New Roman" w:hAnsi="Consolas" w:cs="Times New Roman"/>
+          <w:color w:val="CCCCCC"/>
+          <w:kern w:val="0"/>
+          <w:sz w:val="21"/>
+          <w:szCs w:val="21"/>
+          <w14:ligatures w14:val="none"/>
+        </w:rPr>
+        <w:t xml:space="preserve">)) </w:t>
+      </w:r>
+      <w:r>
+        <w:rPr>
+          <w:rFonts w:ascii="Consolas" w:eastAsia="Times New Roman" w:hAnsi="Consolas" w:cs="Times New Roman"/>
+          <w:color w:val="569CD6"/>
+          <w:kern w:val="0"/>
+          <w:sz w:val="21"/>
+          <w:szCs w:val="21"/>
+          <w14:ligatures w14:val="none"/>
+        </w:rPr>
+        <w:t>as</w:t>
+      </w:r>
+      <w:r>
+        <w:rPr>
+          <w:rFonts w:ascii="Consolas" w:eastAsia="Times New Roman" w:hAnsi="Consolas" w:cs="Times New Roman"/>
+          <w:color w:val="CCCCCC"/>
+          <w:kern w:val="0"/>
+          <w:sz w:val="21"/>
+          <w:szCs w:val="21"/>
+          <w14:ligatures w14:val="none"/>
+        </w:rPr>
+        <w:t xml:space="preserve"> sales</w:t>
+      </w:r>
+    </w:p>
+    <w:p>
+      <w:pPr>
+        <w:shd w:val="clear" w:color="auto" w:fill="1F1F1F"/>
+        <w:spacing w:after="0" w:line="285" w:lineRule="atLeast"/>
+        <w:rPr>
+          <w:rFonts w:ascii="Consolas" w:eastAsia="Times New Roman" w:hAnsi="Consolas" w:cs="Times New Roman"/>
+          <w:color w:val="CCCCCC"/>
+          <w:kern w:val="0"/>
+          <w:sz w:val="21"/>
+          <w:szCs w:val="21"/>
+          <w14:ligatures w14:val="none"/>
+        </w:rPr>
+      </w:pPr>
+      <w:r>
+        <w:rPr>
+          <w:rFonts w:ascii="Consolas" w:eastAsia="Times New Roman" w:hAnsi="Consolas" w:cs="Times New Roman"/>
+          <w:color w:val="569CD6"/>
+          <w:kern w:val="0"/>
+          <w:sz w:val="21"/>
+          <w:szCs w:val="21"/>
+          <w14:ligatures w14:val="none"/>
+        </w:rPr>
+        <w:t>FROM</w:t>
+      </w:r>
+      <w:r>
+        <w:rPr>
+          <w:rFonts w:ascii="Consolas" w:eastAsia="Times New Roman" w:hAnsi="Consolas" w:cs="Times New Roman"/>
+          <w:color w:val="CCCCCC"/>
+          <w:kern w:val="0"/>
+          <w:sz w:val="21"/>
+          <w:szCs w:val="21"/>
+          <w14:ligatures w14:val="none"/>
+        </w:rPr>
+        <w:t xml:space="preserve"> sales s </w:t>
+      </w:r>
+      <w:r>
+        <w:rPr>
+          <w:rFonts w:ascii="Consolas" w:eastAsia="Times New Roman" w:hAnsi="Consolas" w:cs="Times New Roman"/>
+          <w:color w:val="569CD6"/>
+          <w:kern w:val="0"/>
+          <w:sz w:val="21"/>
+          <w:szCs w:val="21"/>
+          <w14:ligatures w14:val="none"/>
+        </w:rPr>
+        <w:t>LEFT JOIN</w:t>
+      </w:r>
+      <w:r>
+        <w:rPr>
+          <w:rFonts w:ascii="Consolas" w:eastAsia="Times New Roman" w:hAnsi="Consolas" w:cs="Times New Roman"/>
+          <w:color w:val="CCCCCC"/>
+          <w:kern w:val="0"/>
+          <w:sz w:val="21"/>
+          <w:szCs w:val="21"/>
+          <w14:ligatures w14:val="none"/>
+        </w:rPr>
+        <w:t xml:space="preserve"> customers c </w:t>
+      </w:r>
+      <w:r>
+        <w:rPr>
+          <w:rFonts w:ascii="Consolas" w:eastAsia="Times New Roman" w:hAnsi="Consolas" w:cs="Times New Roman"/>
+          <w:color w:val="569CD6"/>
+          <w:kern w:val="0"/>
+          <w:sz w:val="21"/>
+          <w:szCs w:val="21"/>
+          <w14:ligatures w14:val="none"/>
+        </w:rPr>
+        <w:t>USING</w:t>
+      </w:r>
+      <w:r>
+        <w:rPr>
+          <w:rFonts w:ascii="Consolas" w:eastAsia="Times New Roman" w:hAnsi="Consolas" w:cs="Times New Roman"/>
+          <w:color w:val="CCCCCC"/>
+          <w:kern w:val="0"/>
+          <w:sz w:val="21"/>
+          <w:szCs w:val="21"/>
+          <w14:ligatures w14:val="none"/>
+        </w:rPr>
+        <w:t xml:space="preserve"> (</w:t>
+      </w:r>
+      <w:proofErr w:type="spellStart"/>
+      <w:r>
+        <w:rPr>
+          <w:rFonts w:ascii="Consolas" w:eastAsia="Times New Roman" w:hAnsi="Consolas" w:cs="Times New Roman"/>
+          <w:color w:val="CCCCCC"/>
+          <w:kern w:val="0"/>
+          <w:sz w:val="21"/>
+          <w:szCs w:val="21"/>
+          <w14:ligatures w14:val="none"/>
+        </w:rPr>
+        <w:t>customer_id</w:t>
+      </w:r>
+      <w:proofErr w:type="spellEnd"/>
+      <w:r>
+        <w:rPr>
+          <w:rFonts w:ascii="Consolas" w:eastAsia="Times New Roman" w:hAnsi="Consolas" w:cs="Times New Roman"/>
+          <w:color w:val="CCCCCC"/>
+          <w:kern w:val="0"/>
+          <w:sz w:val="21"/>
+          <w:szCs w:val="21"/>
+          <w14:ligatures w14:val="none"/>
+        </w:rPr>
+        <w:t>)</w:t>
+      </w:r>
+    </w:p>
+    <w:p>
+      <w:pPr>
+        <w:shd w:val="clear" w:color="auto" w:fill="1F1F1F"/>
+        <w:spacing w:after="0" w:line="285" w:lineRule="atLeast"/>
+        <w:rPr>
+          <w:rFonts w:ascii="Consolas" w:eastAsia="Times New Roman" w:hAnsi="Consolas" w:cs="Times New Roman"/>
+          <w:color w:val="CCCCCC"/>
+          <w:kern w:val="0"/>
+          <w:sz w:val="21"/>
+          <w:szCs w:val="21"/>
+          <w14:ligatures w14:val="none"/>
+        </w:rPr>
+      </w:pPr>
+      <w:r>
+        <w:rPr>
+          <w:rFonts w:ascii="Consolas" w:eastAsia="Times New Roman" w:hAnsi="Consolas" w:cs="Times New Roman"/>
+          <w:color w:val="569CD6"/>
+          <w:kern w:val="0"/>
+          <w:sz w:val="21"/>
+          <w:szCs w:val="21"/>
+          <w14:ligatures w14:val="none"/>
+        </w:rPr>
+        <w:t>GROUP BY</w:t>
+      </w:r>
+      <w:r>
+        <w:rPr>
+          <w:rFonts w:ascii="Consolas" w:eastAsia="Times New Roman" w:hAnsi="Consolas" w:cs="Times New Roman"/>
+          <w:color w:val="CCCCCC"/>
+          <w:kern w:val="0"/>
+          <w:sz w:val="21"/>
+          <w:szCs w:val="21"/>
+          <w14:ligatures w14:val="none"/>
+        </w:rPr>
+        <w:t xml:space="preserve"> </w:t>
+      </w:r>
+      <w:proofErr w:type="spellStart"/>
+      <w:r>
+        <w:rPr>
+          <w:rFonts w:ascii="Consolas" w:eastAsia="Times New Roman" w:hAnsi="Consolas" w:cs="Times New Roman"/>
+          <w:color w:val="CCCCCC"/>
+          <w:kern w:val="0"/>
+          <w:sz w:val="21"/>
+          <w:szCs w:val="21"/>
+          <w14:ligatures w14:val="none"/>
+        </w:rPr>
+        <w:t>order_city</w:t>
+      </w:r>
+      <w:proofErr w:type="spellEnd"/>
+      <w:r>
+        <w:rPr>
+          <w:rFonts w:ascii="Consolas" w:eastAsia="Times New Roman" w:hAnsi="Consolas" w:cs="Times New Roman"/>
+          <w:color w:val="CCCCCC"/>
+          <w:kern w:val="0"/>
+          <w:sz w:val="21"/>
+          <w:szCs w:val="21"/>
+          <w14:ligatures w14:val="none"/>
+        </w:rPr>
+        <w:t xml:space="preserve">, </w:t>
+      </w:r>
+      <w:proofErr w:type="spellStart"/>
+      <w:r>
+        <w:rPr>
+          <w:rFonts w:ascii="Consolas" w:eastAsia="Times New Roman" w:hAnsi="Consolas" w:cs="Times New Roman"/>
+          <w:color w:val="CCCCCC"/>
+          <w:kern w:val="0"/>
+          <w:sz w:val="21"/>
+          <w:szCs w:val="21"/>
+          <w14:ligatures w14:val="none"/>
+        </w:rPr>
+        <w:t>order_state</w:t>
+      </w:r>
+      <w:proofErr w:type="spellEnd"/>
+    </w:p>
+    <w:p>
+      <w:pPr>
+        <w:shd w:val="clear" w:color="auto" w:fill="1F1F1F"/>
+        <w:spacing w:after="0" w:line="285" w:lineRule="atLeast"/>
+        <w:rPr>
+          <w:rFonts w:ascii="Consolas" w:eastAsia="Times New Roman" w:hAnsi="Consolas" w:cs="Times New Roman"/>
+          <w:color w:val="CCCCCC"/>
+          <w:kern w:val="0"/>
+          <w:sz w:val="21"/>
+          <w:szCs w:val="21"/>
+          <w14:ligatures w14:val="none"/>
+        </w:rPr>
+      </w:pPr>
+      <w:r>
+        <w:rPr>
+          <w:rFonts w:ascii="Consolas" w:eastAsia="Times New Roman" w:hAnsi="Consolas" w:cs="Times New Roman"/>
+          <w:color w:val="569CD6"/>
+          <w:kern w:val="0"/>
+          <w:sz w:val="21"/>
+          <w:szCs w:val="21"/>
+          <w14:ligatures w14:val="none"/>
+        </w:rPr>
+        <w:t>HAVING</w:t>
+      </w:r>
+      <w:r>
+        <w:rPr>
+          <w:rFonts w:ascii="Consolas" w:eastAsia="Times New Roman" w:hAnsi="Consolas" w:cs="Times New Roman"/>
+          <w:color w:val="CCCCCC"/>
+          <w:kern w:val="0"/>
+          <w:sz w:val="21"/>
+          <w:szCs w:val="21"/>
+          <w14:ligatures w14:val="none"/>
+        </w:rPr>
+        <w:t xml:space="preserve"> </w:t>
+      </w:r>
+      <w:proofErr w:type="spellStart"/>
+      <w:r>
+        <w:rPr>
+          <w:rFonts w:ascii="Consolas" w:eastAsia="Times New Roman" w:hAnsi="Consolas" w:cs="Times New Roman"/>
+          <w:color w:val="CCCCCC"/>
+          <w:kern w:val="0"/>
+          <w:sz w:val="21"/>
+          <w:szCs w:val="21"/>
+          <w14:ligatures w14:val="none"/>
+        </w:rPr>
+        <w:t>order_city</w:t>
+      </w:r>
+      <w:proofErr w:type="spellEnd"/>
+      <w:r>
+        <w:rPr>
+          <w:rFonts w:ascii="Consolas" w:eastAsia="Times New Roman" w:hAnsi="Consolas" w:cs="Times New Roman"/>
+          <w:color w:val="CCCCCC"/>
+          <w:kern w:val="0"/>
+          <w:sz w:val="21"/>
+          <w:szCs w:val="21"/>
+          <w14:ligatures w14:val="none"/>
+        </w:rPr>
+        <w:t xml:space="preserve"> </w:t>
+      </w:r>
+      <w:r>
+        <w:rPr>
+          <w:rFonts w:ascii="Consolas" w:eastAsia="Times New Roman" w:hAnsi="Consolas" w:cs="Times New Roman"/>
+          <w:color w:val="569CD6"/>
+          <w:kern w:val="0"/>
+          <w:sz w:val="21"/>
+          <w:szCs w:val="21"/>
+          <w14:ligatures w14:val="none"/>
+        </w:rPr>
+        <w:t>IS</w:t>
+      </w:r>
+      <w:r>
+        <w:rPr>
+          <w:rFonts w:ascii="Consolas" w:eastAsia="Times New Roman" w:hAnsi="Consolas" w:cs="Times New Roman"/>
+          <w:color w:val="CCCCCC"/>
+          <w:kern w:val="0"/>
+          <w:sz w:val="21"/>
+          <w:szCs w:val="21"/>
+          <w14:ligatures w14:val="none"/>
+        </w:rPr>
+        <w:t xml:space="preserve"> </w:t>
+      </w:r>
+      <w:r>
+        <w:rPr>
+          <w:rFonts w:ascii="Consolas" w:eastAsia="Times New Roman" w:hAnsi="Consolas" w:cs="Times New Roman"/>
+          <w:color w:val="569CD6"/>
+          <w:kern w:val="0"/>
+          <w:sz w:val="21"/>
+          <w:szCs w:val="21"/>
+          <w14:ligatures w14:val="none"/>
+        </w:rPr>
+        <w:t>NOT</w:t>
+      </w:r>
+      <w:r>
+        <w:rPr>
+          <w:rFonts w:ascii="Consolas" w:eastAsia="Times New Roman" w:hAnsi="Consolas" w:cs="Times New Roman"/>
+          <w:color w:val="CCCCCC"/>
+          <w:kern w:val="0"/>
+          <w:sz w:val="21"/>
+          <w:szCs w:val="21"/>
+          <w14:ligatures w14:val="none"/>
+        </w:rPr>
+        <w:t xml:space="preserve"> </w:t>
+      </w:r>
+      <w:proofErr w:type="gramStart"/>
+      <w:r>
+        <w:rPr>
+          <w:rFonts w:ascii="Consolas" w:eastAsia="Times New Roman" w:hAnsi="Consolas" w:cs="Times New Roman"/>
+          <w:color w:val="569CD6"/>
+          <w:kern w:val="0"/>
+          <w:sz w:val="21"/>
+          <w:szCs w:val="21"/>
+          <w14:ligatures w14:val="none"/>
+        </w:rPr>
+        <w:t>NULL</w:t>
+      </w:r>
+      <w:r>
+        <w:rPr>
+          <w:rFonts w:ascii="Consolas" w:eastAsia="Times New Roman" w:hAnsi="Consolas" w:cs="Times New Roman"/>
+          <w:color w:val="CCCCCC"/>
+          <w:kern w:val="0"/>
+          <w:sz w:val="21"/>
+          <w:szCs w:val="21"/>
+          <w14:ligatures w14:val="none"/>
+        </w:rPr>
+        <w:t xml:space="preserve">  </w:t>
+      </w:r>
+      <w:r>
+        <w:rPr>
+          <w:rFonts w:ascii="Consolas" w:eastAsia="Times New Roman" w:hAnsi="Consolas" w:cs="Times New Roman"/>
+          <w:color w:val="6A9955"/>
+          <w:kern w:val="0"/>
+          <w:sz w:val="21"/>
+          <w:szCs w:val="21"/>
+          <w14:ligatures w14:val="none"/>
+        </w:rPr>
+        <w:t>--</w:t>
+      </w:r>
+      <w:proofErr w:type="gramEnd"/>
+      <w:r>
+        <w:rPr>
+          <w:rFonts w:ascii="Consolas" w:eastAsia="Times New Roman" w:hAnsi="Consolas" w:cs="Times New Roman"/>
+          <w:color w:val="6A9955"/>
+          <w:kern w:val="0"/>
+          <w:sz w:val="21"/>
+          <w:szCs w:val="21"/>
+          <w14:ligatures w14:val="none"/>
+        </w:rPr>
+        <w:t>Filtering out guests</w:t>
+      </w:r>
+    </w:p>
+    <w:p>
+      <w:pPr>
+        <w:shd w:val="clear" w:color="auto" w:fill="1F1F1F"/>
+        <w:spacing w:after="0" w:line="285" w:lineRule="atLeast"/>
+        <w:rPr>
+          <w:rFonts w:ascii="Consolas" w:eastAsia="Times New Roman" w:hAnsi="Consolas" w:cs="Times New Roman"/>
+          <w:color w:val="CCCCCC"/>
+          <w:kern w:val="0"/>
+          <w:sz w:val="21"/>
+          <w:szCs w:val="21"/>
+          <w14:ligatures w14:val="none"/>
+        </w:rPr>
+      </w:pPr>
+      <w:r>
+        <w:rPr>
+          <w:rFonts w:ascii="Consolas" w:eastAsia="Times New Roman" w:hAnsi="Consolas" w:cs="Times New Roman"/>
+          <w:color w:val="569CD6"/>
+          <w:kern w:val="0"/>
+          <w:sz w:val="21"/>
+          <w:szCs w:val="21"/>
+          <w14:ligatures w14:val="none"/>
+        </w:rPr>
+        <w:t>ORDER BY</w:t>
+      </w:r>
+      <w:r>
+        <w:rPr>
+          <w:rFonts w:ascii="Consolas" w:eastAsia="Times New Roman" w:hAnsi="Consolas" w:cs="Times New Roman"/>
+          <w:color w:val="CCCCCC"/>
+          <w:kern w:val="0"/>
+          <w:sz w:val="21"/>
+          <w:szCs w:val="21"/>
+          <w14:ligatures w14:val="none"/>
+        </w:rPr>
+        <w:t xml:space="preserve"> </w:t>
+      </w:r>
+      <w:proofErr w:type="gramStart"/>
+      <w:r>
+        <w:rPr>
+          <w:rFonts w:ascii="Consolas" w:eastAsia="Times New Roman" w:hAnsi="Consolas" w:cs="Times New Roman"/>
+          <w:color w:val="DCDCAA"/>
+          <w:kern w:val="0"/>
+          <w:sz w:val="21"/>
+          <w:szCs w:val="21"/>
+          <w14:ligatures w14:val="none"/>
+        </w:rPr>
+        <w:t>SUM</w:t>
+      </w:r>
+      <w:r>
+        <w:rPr>
+          <w:rFonts w:ascii="Consolas" w:eastAsia="Times New Roman" w:hAnsi="Consolas" w:cs="Times New Roman"/>
+          <w:color w:val="CCCCCC"/>
+          <w:kern w:val="0"/>
+          <w:sz w:val="21"/>
+          <w:szCs w:val="21"/>
+          <w14:ligatures w14:val="none"/>
+        </w:rPr>
+        <w:t>(</w:t>
+      </w:r>
+      <w:proofErr w:type="gramEnd"/>
+      <w:r>
+        <w:rPr>
+          <w:rFonts w:ascii="Consolas" w:eastAsia="Times New Roman" w:hAnsi="Consolas" w:cs="Times New Roman"/>
+          <w:color w:val="CCCCCC"/>
+          <w:kern w:val="0"/>
+          <w:sz w:val="21"/>
+          <w:szCs w:val="21"/>
+          <w14:ligatures w14:val="none"/>
+        </w:rPr>
+        <w:t xml:space="preserve">sales) </w:t>
+      </w:r>
+      <w:r>
+        <w:rPr>
+          <w:rFonts w:ascii="Consolas" w:eastAsia="Times New Roman" w:hAnsi="Consolas" w:cs="Times New Roman"/>
+          <w:color w:val="569CD6"/>
+          <w:kern w:val="0"/>
+          <w:sz w:val="21"/>
+          <w:szCs w:val="21"/>
+          <w14:ligatures w14:val="none"/>
+        </w:rPr>
+        <w:t>DESC</w:t>
+      </w:r>
+    </w:p>
+    <w:p>
+      <w:pPr>
+        <w:shd w:val="clear" w:color="auto" w:fill="1F1F1F"/>
+        <w:spacing w:after="0" w:line="285" w:lineRule="atLeast"/>
+        <w:rPr>
+          <w:rFonts w:ascii="Consolas" w:eastAsia="Times New Roman" w:hAnsi="Consolas" w:cs="Times New Roman"/>
+          <w:color w:val="CCCCCC"/>
+          <w:kern w:val="0"/>
+          <w:sz w:val="21"/>
+          <w:szCs w:val="21"/>
+          <w14:ligatures w14:val="none"/>
+        </w:rPr>
+      </w:pPr>
+      <w:r>
+        <w:rPr>
+          <w:rFonts w:ascii="Consolas" w:eastAsia="Times New Roman" w:hAnsi="Consolas" w:cs="Times New Roman"/>
+          <w:color w:val="569CD6"/>
+          <w:kern w:val="0"/>
+          <w:sz w:val="21"/>
+          <w:szCs w:val="21"/>
+          <w14:ligatures w14:val="none"/>
+        </w:rPr>
+        <w:t>LIMIT</w:t>
+      </w:r>
+      <w:r>
+        <w:rPr>
+          <w:rFonts w:ascii="Consolas" w:eastAsia="Times New Roman" w:hAnsi="Consolas" w:cs="Times New Roman"/>
+          <w:color w:val="CCCCCC"/>
+          <w:kern w:val="0"/>
+          <w:sz w:val="21"/>
+          <w:szCs w:val="21"/>
+          <w14:ligatures w14:val="none"/>
+        </w:rPr>
+        <w:t xml:space="preserve"> </w:t>
+      </w:r>
+      <w:proofErr w:type="gramStart"/>
+      <w:r>
+        <w:rPr>
+          <w:rFonts w:ascii="Consolas" w:eastAsia="Times New Roman" w:hAnsi="Consolas" w:cs="Times New Roman"/>
+          <w:color w:val="B5CEA8"/>
+          <w:kern w:val="0"/>
+          <w:sz w:val="21"/>
+          <w:szCs w:val="21"/>
+          <w14:ligatures w14:val="none"/>
+        </w:rPr>
+        <w:t>5</w:t>
+      </w:r>
+      <w:r>
+        <w:rPr>
+          <w:rFonts w:ascii="Consolas" w:eastAsia="Times New Roman" w:hAnsi="Consolas" w:cs="Times New Roman"/>
+          <w:color w:val="CCCCCC"/>
+          <w:kern w:val="0"/>
+          <w:sz w:val="21"/>
+          <w:szCs w:val="21"/>
+          <w14:ligatures w14:val="none"/>
+        </w:rPr>
+        <w:t>;</w:t>
+      </w:r>
+      <w:proofErr w:type="gramEnd"/>
+    </w:p>
+    <w:p>
+      <w:r>
+        <w:drawing>
+          <wp:inline distT="0" distB="0" distL="0" distR="0" wp14:anchorId="55A316AA" wp14:editId="6CA9647A">
+            <wp:extent cx="2410161" cy="1600423"/>
+            <wp:effectExtent l="0" t="0" r="9525" b="0"/>
+            <wp:docPr id="887058749" name="Picture 1" descr="A screenshot of a computer&#10;&#10;Description automatically generated"/>
+            <wp:cNvGraphicFramePr>
+              <a:graphicFrameLocks xmlns:a="http://schemas.openxmlformats.org/drawingml/2006/main" noChangeAspect="1"/>
+            </wp:cNvGraphicFramePr>
+            <a:graphic xmlns:a="http://schemas.openxmlformats.org/drawingml/2006/main">
+              <a:graphicData uri="http://schemas.openxmlformats.org/drawingml/2006/picture">
+                <pic:pic xmlns:pic="http://schemas.openxmlformats.org/drawingml/2006/picture">
+                  <pic:nvPicPr>
+                    <pic:cNvPr id="887058749" name="Picture 1" descr="A screenshot of a computer&#10;&#10;Description automatically generated"/>
+                    <pic:cNvPicPr/>
+                  </pic:nvPicPr>
+                  <pic:blipFill>
+                    <a:blip r:embed="rId11"/>
+                    <a:stretch>
+                      <a:fillRect/>
+                    </a:stretch>
+                  </pic:blipFill>
+                  <pic:spPr>
+                    <a:xfrm>
+                      <a:off x="0" y="0"/>
+                      <a:ext cx="2410161" cy="1600423"/>
+                    </a:xfrm>
+                    <a:prstGeom prst="rect">
+                      <a:avLst/>
+                    </a:prstGeom>
+                  </pic:spPr>
+                </pic:pic>
+              </a:graphicData>
+            </a:graphic>
+          </wp:inline>
+        </w:drawing>
+      </w:r>
+    </w:p>
+    <w:p/>
+    <w:p/>
     <w:sectPr>
       <w:pgSz w:w="12240" w:h="15840"/>
       <w:pgMar w:top="1440" w:right="1440" w:bottom="1440" w:left="1440" w:header="720" w:footer="720" w:gutter="0"/>
@@ -1622,6 +4869,15 @@
       <w:contextualSpacing/>
     </w:pPr>
   </w:style>
+  <w:style w:type="paragraph" w:styleId="NoSpacing">
+    <w:name w:val="No Spacing"/>
+    <w:uiPriority w:val="1"/>
+    <w:qFormat/>
+    <w:rsid w:val="00244367"/>
+    <w:pPr>
+      <w:spacing w:after="0" w:line="240" w:lineRule="auto"/>
+    </w:pPr>
+  </w:style>
 </w:styles>
 </file>
 

--- a/EDA questions.docx
+++ b/EDA questions.docx
@@ -87,7 +87,6 @@
         </w:rPr>
         <w:t xml:space="preserve"> </w:t>
       </w:r>
-      <w:proofErr w:type="gramStart"/>
       <w:r>
         <w:rPr>
           <w:rFonts w:ascii="Consolas" w:eastAsia="Times New Roman" w:hAnsi="Consolas" w:cs="Times New Roman"/>
@@ -110,7 +109,6 @@
         </w:rPr>
         <w:t>(</w:t>
       </w:r>
-      <w:proofErr w:type="gramEnd"/>
       <w:r>
         <w:rPr>
           <w:rFonts w:ascii="Consolas" w:eastAsia="Times New Roman" w:hAnsi="Consolas" w:cs="Times New Roman"/>
@@ -227,31 +225,7 @@
           <w:szCs w:val="21"/>
           <w14:ligatures w14:val="none"/>
         </w:rPr>
-        <w:t xml:space="preserve"> </w:t>
-      </w:r>
-      <w:proofErr w:type="gramStart"/>
-      <w:r>
-        <w:rPr>
-          <w:rFonts w:ascii="Consolas" w:eastAsia="Times New Roman" w:hAnsi="Consolas" w:cs="Times New Roman"/>
-          <w:color w:val="CCCCCC"/>
-          <w:kern w:val="0"/>
-          <w:sz w:val="21"/>
-          <w:szCs w:val="21"/>
-          <w14:ligatures w14:val="none"/>
-        </w:rPr>
-        <w:t>s.customer</w:t>
-      </w:r>
-      <w:proofErr w:type="gramEnd"/>
-      <w:r>
-        <w:rPr>
-          <w:rFonts w:ascii="Consolas" w:eastAsia="Times New Roman" w:hAnsi="Consolas" w:cs="Times New Roman"/>
-          <w:color w:val="CCCCCC"/>
-          <w:kern w:val="0"/>
-          <w:sz w:val="21"/>
-          <w:szCs w:val="21"/>
-          <w14:ligatures w14:val="none"/>
-        </w:rPr>
-        <w:t xml:space="preserve">_id </w:t>
+        <w:t xml:space="preserve"> s.customer_id </w:t>
       </w:r>
       <w:r>
         <w:rPr>
@@ -463,31 +437,7 @@
           <w:szCs w:val="21"/>
           <w14:ligatures w14:val="none"/>
         </w:rPr>
-        <w:t xml:space="preserve"> (</w:t>
-      </w:r>
-      <w:proofErr w:type="spellStart"/>
-      <w:r>
-        <w:rPr>
-          <w:rFonts w:ascii="Consolas" w:eastAsia="Times New Roman" w:hAnsi="Consolas" w:cs="Times New Roman"/>
-          <w:color w:val="CCCCCC"/>
-          <w:kern w:val="0"/>
-          <w:sz w:val="21"/>
-          <w:szCs w:val="21"/>
-          <w14:ligatures w14:val="none"/>
-        </w:rPr>
-        <w:t>customer_id</w:t>
-      </w:r>
-      <w:proofErr w:type="spellEnd"/>
-      <w:r>
-        <w:rPr>
-          <w:rFonts w:ascii="Consolas" w:eastAsia="Times New Roman" w:hAnsi="Consolas" w:cs="Times New Roman"/>
-          <w:color w:val="CCCCCC"/>
-          <w:kern w:val="0"/>
-          <w:sz w:val="21"/>
-          <w:szCs w:val="21"/>
-          <w14:ligatures w14:val="none"/>
-        </w:rPr>
-        <w:t>)</w:t>
+        <w:t xml:space="preserve"> (customer_id)</w:t>
       </w:r>
     </w:p>
     <w:p>
@@ -523,31 +473,7 @@
           <w:szCs w:val="21"/>
           <w14:ligatures w14:val="none"/>
         </w:rPr>
-        <w:t xml:space="preserve"> </w:t>
-      </w:r>
-      <w:proofErr w:type="gramStart"/>
-      <w:r>
-        <w:rPr>
-          <w:rFonts w:ascii="Consolas" w:eastAsia="Times New Roman" w:hAnsi="Consolas" w:cs="Times New Roman"/>
-          <w:color w:val="CCCCCC"/>
-          <w:kern w:val="0"/>
-          <w:sz w:val="21"/>
-          <w:szCs w:val="21"/>
-          <w14:ligatures w14:val="none"/>
-        </w:rPr>
-        <w:t>s.customer</w:t>
-      </w:r>
-      <w:proofErr w:type="gramEnd"/>
-      <w:r>
-        <w:rPr>
-          <w:rFonts w:ascii="Consolas" w:eastAsia="Times New Roman" w:hAnsi="Consolas" w:cs="Times New Roman"/>
-          <w:color w:val="CCCCCC"/>
-          <w:kern w:val="0"/>
-          <w:sz w:val="21"/>
-          <w:szCs w:val="21"/>
-          <w14:ligatures w14:val="none"/>
-        </w:rPr>
-        <w:t>_id</w:t>
+        <w:t xml:space="preserve"> s.customer_id</w:t>
       </w:r>
     </w:p>
     <w:p>
@@ -585,7 +511,6 @@
         </w:rPr>
         <w:t xml:space="preserve"> </w:t>
       </w:r>
-      <w:proofErr w:type="gramStart"/>
       <w:r>
         <w:rPr>
           <w:rFonts w:ascii="Consolas" w:eastAsia="Times New Roman" w:hAnsi="Consolas" w:cs="Times New Roman"/>
@@ -606,19 +531,7 @@
           <w:szCs w:val="21"/>
           <w14:ligatures w14:val="none"/>
         </w:rPr>
-        <w:t>(</w:t>
-      </w:r>
-      <w:proofErr w:type="gramEnd"/>
-      <w:r>
-        <w:rPr>
-          <w:rFonts w:ascii="Consolas" w:eastAsia="Times New Roman" w:hAnsi="Consolas" w:cs="Times New Roman"/>
-          <w:color w:val="CCCCCC"/>
-          <w:kern w:val="0"/>
-          <w:sz w:val="21"/>
-          <w:szCs w:val="21"/>
-          <w14:ligatures w14:val="none"/>
-        </w:rPr>
-        <w:t>sales::</w:t>
+        <w:t>(sales::</w:t>
       </w:r>
       <w:r>
         <w:rPr>
@@ -689,7 +602,6 @@
         </w:rPr>
         <w:t xml:space="preserve"> </w:t>
       </w:r>
-      <w:proofErr w:type="gramStart"/>
       <w:r>
         <w:rPr>
           <w:rFonts w:ascii="Consolas" w:eastAsia="Times New Roman" w:hAnsi="Consolas" w:cs="Times New Roman"/>
@@ -712,7 +624,6 @@
         </w:rPr>
         <w:t>;</w:t>
       </w:r>
-      <w:proofErr w:type="gramEnd"/>
     </w:p>
     <w:p>
       <w:r>
@@ -816,31 +727,7 @@
           <w:szCs w:val="21"/>
           <w14:ligatures w14:val="none"/>
         </w:rPr>
-        <w:t xml:space="preserve"> </w:t>
-      </w:r>
-      <w:proofErr w:type="gramStart"/>
-      <w:r>
-        <w:rPr>
-          <w:rFonts w:ascii="Consolas" w:eastAsia="Times New Roman" w:hAnsi="Consolas" w:cs="Times New Roman"/>
-          <w:color w:val="CCCCCC"/>
-          <w:kern w:val="0"/>
-          <w:sz w:val="21"/>
-          <w:szCs w:val="21"/>
-          <w14:ligatures w14:val="none"/>
-        </w:rPr>
-        <w:t>s.customer</w:t>
-      </w:r>
-      <w:proofErr w:type="gramEnd"/>
-      <w:r>
-        <w:rPr>
-          <w:rFonts w:ascii="Consolas" w:eastAsia="Times New Roman" w:hAnsi="Consolas" w:cs="Times New Roman"/>
-          <w:color w:val="CCCCCC"/>
-          <w:kern w:val="0"/>
-          <w:sz w:val="21"/>
-          <w:szCs w:val="21"/>
-          <w14:ligatures w14:val="none"/>
-        </w:rPr>
-        <w:t xml:space="preserve">_id </w:t>
+        <w:t xml:space="preserve"> s.customer_id </w:t>
       </w:r>
       <w:r>
         <w:rPr>
@@ -906,31 +793,7 @@
           <w:szCs w:val="21"/>
           <w14:ligatures w14:val="none"/>
         </w:rPr>
-        <w:t xml:space="preserve"> </w:t>
-      </w:r>
-      <w:proofErr w:type="spellStart"/>
-      <w:r>
-        <w:rPr>
-          <w:rFonts w:ascii="Consolas" w:eastAsia="Times New Roman" w:hAnsi="Consolas" w:cs="Times New Roman"/>
-          <w:color w:val="CCCCCC"/>
-          <w:kern w:val="0"/>
-          <w:sz w:val="21"/>
-          <w:szCs w:val="21"/>
-          <w14:ligatures w14:val="none"/>
-        </w:rPr>
-        <w:t>no_of_sales</w:t>
-      </w:r>
-      <w:proofErr w:type="spellEnd"/>
-      <w:r>
-        <w:rPr>
-          <w:rFonts w:ascii="Consolas" w:eastAsia="Times New Roman" w:hAnsi="Consolas" w:cs="Times New Roman"/>
-          <w:color w:val="CCCCCC"/>
-          <w:kern w:val="0"/>
-          <w:sz w:val="21"/>
-          <w:szCs w:val="21"/>
-          <w14:ligatures w14:val="none"/>
-        </w:rPr>
-        <w:t xml:space="preserve"> </w:t>
+        <w:t xml:space="preserve"> no_of_sales </w:t>
       </w:r>
     </w:p>
     <w:p>
@@ -1010,31 +873,7 @@
           <w:szCs w:val="21"/>
           <w14:ligatures w14:val="none"/>
         </w:rPr>
-        <w:t xml:space="preserve"> (</w:t>
-      </w:r>
-      <w:proofErr w:type="spellStart"/>
-      <w:r>
-        <w:rPr>
-          <w:rFonts w:ascii="Consolas" w:eastAsia="Times New Roman" w:hAnsi="Consolas" w:cs="Times New Roman"/>
-          <w:color w:val="CCCCCC"/>
-          <w:kern w:val="0"/>
-          <w:sz w:val="21"/>
-          <w:szCs w:val="21"/>
-          <w14:ligatures w14:val="none"/>
-        </w:rPr>
-        <w:t>customer_id</w:t>
-      </w:r>
-      <w:proofErr w:type="spellEnd"/>
-      <w:r>
-        <w:rPr>
-          <w:rFonts w:ascii="Consolas" w:eastAsia="Times New Roman" w:hAnsi="Consolas" w:cs="Times New Roman"/>
-          <w:color w:val="CCCCCC"/>
-          <w:kern w:val="0"/>
-          <w:sz w:val="21"/>
-          <w:szCs w:val="21"/>
-          <w14:ligatures w14:val="none"/>
-        </w:rPr>
-        <w:t>)</w:t>
+        <w:t xml:space="preserve"> (customer_id)</w:t>
       </w:r>
     </w:p>
     <w:p>
@@ -1070,31 +909,7 @@
           <w:szCs w:val="21"/>
           <w14:ligatures w14:val="none"/>
         </w:rPr>
-        <w:t xml:space="preserve"> </w:t>
-      </w:r>
-      <w:proofErr w:type="gramStart"/>
-      <w:r>
-        <w:rPr>
-          <w:rFonts w:ascii="Consolas" w:eastAsia="Times New Roman" w:hAnsi="Consolas" w:cs="Times New Roman"/>
-          <w:color w:val="CCCCCC"/>
-          <w:kern w:val="0"/>
-          <w:sz w:val="21"/>
-          <w:szCs w:val="21"/>
-          <w14:ligatures w14:val="none"/>
-        </w:rPr>
-        <w:t>s.customer</w:t>
-      </w:r>
-      <w:proofErr w:type="gramEnd"/>
-      <w:r>
-        <w:rPr>
-          <w:rFonts w:ascii="Consolas" w:eastAsia="Times New Roman" w:hAnsi="Consolas" w:cs="Times New Roman"/>
-          <w:color w:val="CCCCCC"/>
-          <w:kern w:val="0"/>
-          <w:sz w:val="21"/>
-          <w:szCs w:val="21"/>
-          <w14:ligatures w14:val="none"/>
-        </w:rPr>
-        <w:t>_id</w:t>
+        <w:t xml:space="preserve"> s.customer_id</w:t>
       </w:r>
     </w:p>
     <w:p>
@@ -1132,7 +947,6 @@
         </w:rPr>
         <w:t xml:space="preserve"> </w:t>
       </w:r>
-      <w:proofErr w:type="gramStart"/>
       <w:r>
         <w:rPr>
           <w:rFonts w:ascii="Consolas" w:eastAsia="Times New Roman" w:hAnsi="Consolas" w:cs="Times New Roman"/>
@@ -1153,19 +967,7 @@
           <w:szCs w:val="21"/>
           <w14:ligatures w14:val="none"/>
         </w:rPr>
-        <w:t>(</w:t>
-      </w:r>
-      <w:proofErr w:type="gramEnd"/>
-      <w:r>
-        <w:rPr>
-          <w:rFonts w:ascii="Consolas" w:eastAsia="Times New Roman" w:hAnsi="Consolas" w:cs="Times New Roman"/>
-          <w:color w:val="CCCCCC"/>
-          <w:kern w:val="0"/>
-          <w:sz w:val="21"/>
-          <w:szCs w:val="21"/>
-          <w14:ligatures w14:val="none"/>
-        </w:rPr>
-        <w:t xml:space="preserve">sales) </w:t>
+        <w:t xml:space="preserve">(sales) </w:t>
       </w:r>
       <w:r>
         <w:rPr>
@@ -1214,7 +1016,6 @@
         </w:rPr>
         <w:t xml:space="preserve"> </w:t>
       </w:r>
-      <w:proofErr w:type="gramStart"/>
       <w:r>
         <w:rPr>
           <w:rFonts w:ascii="Consolas" w:eastAsia="Times New Roman" w:hAnsi="Consolas" w:cs="Times New Roman"/>
@@ -1237,7 +1038,6 @@
         </w:rPr>
         <w:t>;</w:t>
       </w:r>
-      <w:proofErr w:type="gramEnd"/>
     </w:p>
     <w:p>
       <w:r>
@@ -1336,33 +1136,7 @@
           <w:szCs w:val="21"/>
           <w14:ligatures w14:val="none"/>
         </w:rPr>
-        <w:t xml:space="preserve"> </w:t>
-      </w:r>
-      <w:proofErr w:type="spellStart"/>
-      <w:proofErr w:type="gramStart"/>
-      <w:r>
-        <w:rPr>
-          <w:rFonts w:ascii="Consolas" w:eastAsia="Times New Roman" w:hAnsi="Consolas" w:cs="Times New Roman"/>
-          <w:color w:val="CCCCCC"/>
-          <w:kern w:val="0"/>
-          <w:sz w:val="21"/>
-          <w:szCs w:val="21"/>
-          <w14:ligatures w14:val="none"/>
-        </w:rPr>
-        <w:t>p.description</w:t>
-      </w:r>
-      <w:proofErr w:type="spellEnd"/>
-      <w:proofErr w:type="gramEnd"/>
-      <w:r>
-        <w:rPr>
-          <w:rFonts w:ascii="Consolas" w:eastAsia="Times New Roman" w:hAnsi="Consolas" w:cs="Times New Roman"/>
-          <w:color w:val="CCCCCC"/>
-          <w:kern w:val="0"/>
-          <w:sz w:val="21"/>
-          <w:szCs w:val="21"/>
-          <w14:ligatures w14:val="none"/>
-        </w:rPr>
-        <w:t xml:space="preserve"> </w:t>
+        <w:t xml:space="preserve"> p.description </w:t>
       </w:r>
       <w:r>
         <w:rPr>
@@ -1530,31 +1304,7 @@
           <w:szCs w:val="21"/>
           <w14:ligatures w14:val="none"/>
         </w:rPr>
-        <w:t xml:space="preserve"> (</w:t>
-      </w:r>
-      <w:proofErr w:type="spellStart"/>
-      <w:r>
-        <w:rPr>
-          <w:rFonts w:ascii="Consolas" w:eastAsia="Times New Roman" w:hAnsi="Consolas" w:cs="Times New Roman"/>
-          <w:color w:val="CCCCCC"/>
-          <w:kern w:val="0"/>
-          <w:sz w:val="21"/>
-          <w:szCs w:val="21"/>
-          <w14:ligatures w14:val="none"/>
-        </w:rPr>
-        <w:t>stock_code</w:t>
-      </w:r>
-      <w:proofErr w:type="spellEnd"/>
-      <w:r>
-        <w:rPr>
-          <w:rFonts w:ascii="Consolas" w:eastAsia="Times New Roman" w:hAnsi="Consolas" w:cs="Times New Roman"/>
-          <w:color w:val="CCCCCC"/>
-          <w:kern w:val="0"/>
-          <w:sz w:val="21"/>
-          <w:szCs w:val="21"/>
-          <w14:ligatures w14:val="none"/>
-        </w:rPr>
-        <w:t>)</w:t>
+        <w:t xml:space="preserve"> (stock_code)</w:t>
       </w:r>
     </w:p>
     <w:p>
@@ -1590,23 +1340,8 @@
           <w:szCs w:val="21"/>
           <w14:ligatures w14:val="none"/>
         </w:rPr>
-        <w:t xml:space="preserve"> </w:t>
-      </w:r>
-      <w:proofErr w:type="spellStart"/>
-      <w:proofErr w:type="gramStart"/>
-      <w:r>
-        <w:rPr>
-          <w:rFonts w:ascii="Consolas" w:eastAsia="Times New Roman" w:hAnsi="Consolas" w:cs="Times New Roman"/>
-          <w:color w:val="CCCCCC"/>
-          <w:kern w:val="0"/>
-          <w:sz w:val="21"/>
-          <w:szCs w:val="21"/>
-          <w14:ligatures w14:val="none"/>
-        </w:rPr>
-        <w:t>p.description</w:t>
-      </w:r>
-      <w:proofErr w:type="spellEnd"/>
-      <w:proofErr w:type="gramEnd"/>
+        <w:t xml:space="preserve"> p.description</w:t>
+      </w:r>
     </w:p>
     <w:p>
       <w:pPr>
@@ -1643,7 +1378,6 @@
         </w:rPr>
         <w:t xml:space="preserve"> </w:t>
       </w:r>
-      <w:proofErr w:type="gramStart"/>
       <w:r>
         <w:rPr>
           <w:rFonts w:ascii="Consolas" w:eastAsia="Times New Roman" w:hAnsi="Consolas" w:cs="Times New Roman"/>
@@ -1664,19 +1398,7 @@
           <w:szCs w:val="21"/>
           <w14:ligatures w14:val="none"/>
         </w:rPr>
-        <w:t>(</w:t>
-      </w:r>
-      <w:proofErr w:type="gramEnd"/>
-      <w:r>
-        <w:rPr>
-          <w:rFonts w:ascii="Consolas" w:eastAsia="Times New Roman" w:hAnsi="Consolas" w:cs="Times New Roman"/>
-          <w:color w:val="CCCCCC"/>
-          <w:kern w:val="0"/>
-          <w:sz w:val="21"/>
-          <w:szCs w:val="21"/>
-          <w14:ligatures w14:val="none"/>
-        </w:rPr>
-        <w:t>sales::</w:t>
+        <w:t>(sales::</w:t>
       </w:r>
       <w:r>
         <w:rPr>
@@ -1747,7 +1469,6 @@
         </w:rPr>
         <w:t xml:space="preserve"> </w:t>
       </w:r>
-      <w:proofErr w:type="gramStart"/>
       <w:r>
         <w:rPr>
           <w:rFonts w:ascii="Consolas" w:eastAsia="Times New Roman" w:hAnsi="Consolas" w:cs="Times New Roman"/>
@@ -1770,7 +1491,6 @@
         </w:rPr>
         <w:t>;</w:t>
       </w:r>
-      <w:proofErr w:type="gramEnd"/>
     </w:p>
     <w:p>
       <w:r>
@@ -1875,33 +1595,7 @@
           <w:szCs w:val="21"/>
           <w14:ligatures w14:val="none"/>
         </w:rPr>
-        <w:t xml:space="preserve"> </w:t>
-      </w:r>
-      <w:proofErr w:type="spellStart"/>
-      <w:proofErr w:type="gramStart"/>
-      <w:r>
-        <w:rPr>
-          <w:rFonts w:ascii="Consolas" w:eastAsia="Times New Roman" w:hAnsi="Consolas" w:cs="Times New Roman"/>
-          <w:color w:val="CCCCCC"/>
-          <w:kern w:val="0"/>
-          <w:sz w:val="21"/>
-          <w:szCs w:val="21"/>
-          <w14:ligatures w14:val="none"/>
-        </w:rPr>
-        <w:t>p.description</w:t>
-      </w:r>
-      <w:proofErr w:type="spellEnd"/>
-      <w:proofErr w:type="gramEnd"/>
-      <w:r>
-        <w:rPr>
-          <w:rFonts w:ascii="Consolas" w:eastAsia="Times New Roman" w:hAnsi="Consolas" w:cs="Times New Roman"/>
-          <w:color w:val="CCCCCC"/>
-          <w:kern w:val="0"/>
-          <w:sz w:val="21"/>
-          <w:szCs w:val="21"/>
-          <w14:ligatures w14:val="none"/>
-        </w:rPr>
-        <w:t xml:space="preserve"> </w:t>
+        <w:t xml:space="preserve"> p.description </w:t>
       </w:r>
       <w:r>
         <w:rPr>
@@ -1967,21 +1661,8 @@
           <w:szCs w:val="21"/>
           <w14:ligatures w14:val="none"/>
         </w:rPr>
-        <w:t xml:space="preserve"> </w:t>
-      </w:r>
-      <w:proofErr w:type="spellStart"/>
-      <w:r>
-        <w:rPr>
-          <w:rFonts w:ascii="Consolas" w:eastAsia="Times New Roman" w:hAnsi="Consolas" w:cs="Times New Roman"/>
-          <w:color w:val="CCCCCC"/>
-          <w:kern w:val="0"/>
-          <w:sz w:val="21"/>
-          <w:szCs w:val="21"/>
-          <w14:ligatures w14:val="none"/>
-        </w:rPr>
-        <w:t>no_of_sales</w:t>
-      </w:r>
-      <w:proofErr w:type="spellEnd"/>
+        <w:t xml:space="preserve"> no_of_sales</w:t>
+      </w:r>
     </w:p>
     <w:p>
       <w:pPr>
@@ -2060,31 +1741,7 @@
           <w:szCs w:val="21"/>
           <w14:ligatures w14:val="none"/>
         </w:rPr>
-        <w:t xml:space="preserve"> (</w:t>
-      </w:r>
-      <w:proofErr w:type="spellStart"/>
-      <w:r>
-        <w:rPr>
-          <w:rFonts w:ascii="Consolas" w:eastAsia="Times New Roman" w:hAnsi="Consolas" w:cs="Times New Roman"/>
-          <w:color w:val="CCCCCC"/>
-          <w:kern w:val="0"/>
-          <w:sz w:val="21"/>
-          <w:szCs w:val="21"/>
-          <w14:ligatures w14:val="none"/>
-        </w:rPr>
-        <w:t>stock_code</w:t>
-      </w:r>
-      <w:proofErr w:type="spellEnd"/>
-      <w:r>
-        <w:rPr>
-          <w:rFonts w:ascii="Consolas" w:eastAsia="Times New Roman" w:hAnsi="Consolas" w:cs="Times New Roman"/>
-          <w:color w:val="CCCCCC"/>
-          <w:kern w:val="0"/>
-          <w:sz w:val="21"/>
-          <w:szCs w:val="21"/>
-          <w14:ligatures w14:val="none"/>
-        </w:rPr>
-        <w:t>)</w:t>
+        <w:t xml:space="preserve"> (stock_code)</w:t>
       </w:r>
     </w:p>
     <w:p>
@@ -2120,23 +1777,8 @@
           <w:szCs w:val="21"/>
           <w14:ligatures w14:val="none"/>
         </w:rPr>
-        <w:t xml:space="preserve"> </w:t>
-      </w:r>
-      <w:proofErr w:type="spellStart"/>
-      <w:proofErr w:type="gramStart"/>
-      <w:r>
-        <w:rPr>
-          <w:rFonts w:ascii="Consolas" w:eastAsia="Times New Roman" w:hAnsi="Consolas" w:cs="Times New Roman"/>
-          <w:color w:val="CCCCCC"/>
-          <w:kern w:val="0"/>
-          <w:sz w:val="21"/>
-          <w:szCs w:val="21"/>
-          <w14:ligatures w14:val="none"/>
-        </w:rPr>
-        <w:t>p.description</w:t>
-      </w:r>
-      <w:proofErr w:type="spellEnd"/>
-      <w:proofErr w:type="gramEnd"/>
+        <w:t xml:space="preserve"> p.description</w:t>
+      </w:r>
     </w:p>
     <w:p>
       <w:pPr>
@@ -2173,7 +1815,6 @@
         </w:rPr>
         <w:t xml:space="preserve"> </w:t>
       </w:r>
-      <w:proofErr w:type="gramStart"/>
       <w:r>
         <w:rPr>
           <w:rFonts w:ascii="Consolas" w:eastAsia="Times New Roman" w:hAnsi="Consolas" w:cs="Times New Roman"/>
@@ -2194,19 +1835,7 @@
           <w:szCs w:val="21"/>
           <w14:ligatures w14:val="none"/>
         </w:rPr>
-        <w:t>(</w:t>
-      </w:r>
-      <w:proofErr w:type="gramEnd"/>
-      <w:r>
-        <w:rPr>
-          <w:rFonts w:ascii="Consolas" w:eastAsia="Times New Roman" w:hAnsi="Consolas" w:cs="Times New Roman"/>
-          <w:color w:val="CCCCCC"/>
-          <w:kern w:val="0"/>
-          <w:sz w:val="21"/>
-          <w:szCs w:val="21"/>
-          <w14:ligatures w14:val="none"/>
-        </w:rPr>
-        <w:t xml:space="preserve">sales) </w:t>
+        <w:t xml:space="preserve">(sales) </w:t>
       </w:r>
       <w:r>
         <w:rPr>
@@ -2255,7 +1884,6 @@
         </w:rPr>
         <w:t xml:space="preserve"> </w:t>
       </w:r>
-      <w:proofErr w:type="gramStart"/>
       <w:r>
         <w:rPr>
           <w:rFonts w:ascii="Consolas" w:eastAsia="Times New Roman" w:hAnsi="Consolas" w:cs="Times New Roman"/>
@@ -2278,7 +1906,6 @@
         </w:rPr>
         <w:t>;</w:t>
       </w:r>
-      <w:proofErr w:type="gramEnd"/>
     </w:p>
     <w:p>
       <w:r>
@@ -2380,7 +2007,6 @@
         </w:rPr>
         <w:t xml:space="preserve"> region, </w:t>
       </w:r>
-      <w:proofErr w:type="gramStart"/>
       <w:r>
         <w:rPr>
           <w:rFonts w:ascii="Consolas" w:eastAsia="Times New Roman" w:hAnsi="Consolas" w:cs="Times New Roman"/>
@@ -2401,19 +2027,7 @@
           <w:szCs w:val="21"/>
           <w14:ligatures w14:val="none"/>
         </w:rPr>
-        <w:t>(</w:t>
-      </w:r>
-      <w:proofErr w:type="gramEnd"/>
-      <w:r>
-        <w:rPr>
-          <w:rFonts w:ascii="Consolas" w:eastAsia="Times New Roman" w:hAnsi="Consolas" w:cs="Times New Roman"/>
-          <w:color w:val="CCCCCC"/>
-          <w:kern w:val="0"/>
-          <w:sz w:val="21"/>
-          <w:szCs w:val="21"/>
-          <w14:ligatures w14:val="none"/>
-        </w:rPr>
-        <w:t>sales::</w:t>
+        <w:t>(sales::</w:t>
       </w:r>
       <w:r>
         <w:rPr>
@@ -2537,31 +2151,7 @@
           <w:szCs w:val="21"/>
           <w14:ligatures w14:val="none"/>
         </w:rPr>
-        <w:t xml:space="preserve"> (</w:t>
-      </w:r>
-      <w:proofErr w:type="spellStart"/>
-      <w:r>
-        <w:rPr>
-          <w:rFonts w:ascii="Consolas" w:eastAsia="Times New Roman" w:hAnsi="Consolas" w:cs="Times New Roman"/>
-          <w:color w:val="CCCCCC"/>
-          <w:kern w:val="0"/>
-          <w:sz w:val="21"/>
-          <w:szCs w:val="21"/>
-          <w14:ligatures w14:val="none"/>
-        </w:rPr>
-        <w:t>customer_id</w:t>
-      </w:r>
-      <w:proofErr w:type="spellEnd"/>
-      <w:r>
-        <w:rPr>
-          <w:rFonts w:ascii="Consolas" w:eastAsia="Times New Roman" w:hAnsi="Consolas" w:cs="Times New Roman"/>
-          <w:color w:val="CCCCCC"/>
-          <w:kern w:val="0"/>
-          <w:sz w:val="21"/>
-          <w:szCs w:val="21"/>
-          <w14:ligatures w14:val="none"/>
-        </w:rPr>
-        <w:t>)</w:t>
+        <w:t xml:space="preserve"> (customer_id)</w:t>
       </w:r>
     </w:p>
     <w:p>
@@ -2679,7 +2269,6 @@
         </w:rPr>
         <w:t xml:space="preserve"> </w:t>
       </w:r>
-      <w:proofErr w:type="gramStart"/>
       <w:r>
         <w:rPr>
           <w:rFonts w:ascii="Consolas" w:eastAsia="Times New Roman" w:hAnsi="Consolas" w:cs="Times New Roman"/>
@@ -2711,19 +2300,7 @@
           <w:szCs w:val="21"/>
           <w14:ligatures w14:val="none"/>
         </w:rPr>
-        <w:t>--</w:t>
-      </w:r>
-      <w:proofErr w:type="gramEnd"/>
-      <w:r>
-        <w:rPr>
-          <w:rFonts w:ascii="Consolas" w:eastAsia="Times New Roman" w:hAnsi="Consolas" w:cs="Times New Roman"/>
-          <w:color w:val="6A9955"/>
-          <w:kern w:val="0"/>
-          <w:sz w:val="21"/>
-          <w:szCs w:val="21"/>
-          <w14:ligatures w14:val="none"/>
-        </w:rPr>
-        <w:t>Filtering out guests</w:t>
+        <w:t>--Filtering out guests</w:t>
       </w:r>
     </w:p>
     <w:p>
@@ -2761,7 +2338,6 @@
         </w:rPr>
         <w:t xml:space="preserve"> </w:t>
       </w:r>
-      <w:proofErr w:type="gramStart"/>
       <w:r>
         <w:rPr>
           <w:rFonts w:ascii="Consolas" w:eastAsia="Times New Roman" w:hAnsi="Consolas" w:cs="Times New Roman"/>
@@ -2782,19 +2358,7 @@
           <w:szCs w:val="21"/>
           <w14:ligatures w14:val="none"/>
         </w:rPr>
-        <w:t>(</w:t>
-      </w:r>
-      <w:proofErr w:type="gramEnd"/>
-      <w:r>
-        <w:rPr>
-          <w:rFonts w:ascii="Consolas" w:eastAsia="Times New Roman" w:hAnsi="Consolas" w:cs="Times New Roman"/>
-          <w:color w:val="CCCCCC"/>
-          <w:kern w:val="0"/>
-          <w:sz w:val="21"/>
-          <w:szCs w:val="21"/>
-          <w14:ligatures w14:val="none"/>
-        </w:rPr>
-        <w:t xml:space="preserve">sales) </w:t>
+        <w:t xml:space="preserve">(sales) </w:t>
       </w:r>
       <w:r>
         <w:rPr>
@@ -2894,54 +2458,30 @@
           <w:szCs w:val="21"/>
           <w14:ligatures w14:val="none"/>
         </w:rPr>
+        <w:t xml:space="preserve"> order_state </w:t>
+      </w:r>
+      <w:r>
+        <w:rPr>
+          <w:rFonts w:ascii="Consolas" w:eastAsia="Times New Roman" w:hAnsi="Consolas" w:cs="Times New Roman"/>
+          <w:color w:val="569CD6"/>
+          <w:kern w:val="0"/>
+          <w:sz w:val="21"/>
+          <w:szCs w:val="21"/>
+          <w14:ligatures w14:val="none"/>
+        </w:rPr>
+        <w:t>as</w:t>
+      </w:r>
+      <w:r>
+        <w:rPr>
+          <w:rFonts w:ascii="Consolas" w:eastAsia="Times New Roman" w:hAnsi="Consolas" w:cs="Times New Roman"/>
+          <w:color w:val="CCCCCC"/>
+          <w:kern w:val="0"/>
+          <w:sz w:val="21"/>
+          <w:szCs w:val="21"/>
+          <w14:ligatures w14:val="none"/>
+        </w:rPr>
         <w:t xml:space="preserve"> </w:t>
       </w:r>
-      <w:proofErr w:type="spellStart"/>
-      <w:r>
-        <w:rPr>
-          <w:rFonts w:ascii="Consolas" w:eastAsia="Times New Roman" w:hAnsi="Consolas" w:cs="Times New Roman"/>
-          <w:color w:val="CCCCCC"/>
-          <w:kern w:val="0"/>
-          <w:sz w:val="21"/>
-          <w:szCs w:val="21"/>
-          <w14:ligatures w14:val="none"/>
-        </w:rPr>
-        <w:t>order_state</w:t>
-      </w:r>
-      <w:proofErr w:type="spellEnd"/>
-      <w:r>
-        <w:rPr>
-          <w:rFonts w:ascii="Consolas" w:eastAsia="Times New Roman" w:hAnsi="Consolas" w:cs="Times New Roman"/>
-          <w:color w:val="CCCCCC"/>
-          <w:kern w:val="0"/>
-          <w:sz w:val="21"/>
-          <w:szCs w:val="21"/>
-          <w14:ligatures w14:val="none"/>
-        </w:rPr>
-        <w:t xml:space="preserve"> </w:t>
-      </w:r>
-      <w:r>
-        <w:rPr>
-          <w:rFonts w:ascii="Consolas" w:eastAsia="Times New Roman" w:hAnsi="Consolas" w:cs="Times New Roman"/>
-          <w:color w:val="569CD6"/>
-          <w:kern w:val="0"/>
-          <w:sz w:val="21"/>
-          <w:szCs w:val="21"/>
-          <w14:ligatures w14:val="none"/>
-        </w:rPr>
-        <w:t>as</w:t>
-      </w:r>
-      <w:r>
-        <w:rPr>
-          <w:rFonts w:ascii="Consolas" w:eastAsia="Times New Roman" w:hAnsi="Consolas" w:cs="Times New Roman"/>
-          <w:color w:val="CCCCCC"/>
-          <w:kern w:val="0"/>
-          <w:sz w:val="21"/>
-          <w:szCs w:val="21"/>
-          <w14:ligatures w14:val="none"/>
-        </w:rPr>
-        <w:t xml:space="preserve"> </w:t>
-      </w:r>
       <w:r>
         <w:rPr>
           <w:rFonts w:ascii="Consolas" w:eastAsia="Times New Roman" w:hAnsi="Consolas" w:cs="Times New Roman"/>
@@ -2964,7 +2504,6 @@
         </w:rPr>
         <w:t xml:space="preserve">, </w:t>
       </w:r>
-      <w:proofErr w:type="gramStart"/>
       <w:r>
         <w:rPr>
           <w:rFonts w:ascii="Consolas" w:eastAsia="Times New Roman" w:hAnsi="Consolas" w:cs="Times New Roman"/>
@@ -2985,19 +2524,7 @@
           <w:szCs w:val="21"/>
           <w14:ligatures w14:val="none"/>
         </w:rPr>
-        <w:t>(</w:t>
-      </w:r>
-      <w:proofErr w:type="gramEnd"/>
-      <w:r>
-        <w:rPr>
-          <w:rFonts w:ascii="Consolas" w:eastAsia="Times New Roman" w:hAnsi="Consolas" w:cs="Times New Roman"/>
-          <w:color w:val="CCCCCC"/>
-          <w:kern w:val="0"/>
-          <w:sz w:val="21"/>
-          <w:szCs w:val="21"/>
-          <w14:ligatures w14:val="none"/>
-        </w:rPr>
-        <w:t>sales::</w:t>
+        <w:t>(sales::</w:t>
       </w:r>
       <w:r>
         <w:rPr>
@@ -3121,31 +2648,7 @@
           <w:szCs w:val="21"/>
           <w14:ligatures w14:val="none"/>
         </w:rPr>
-        <w:t xml:space="preserve"> (</w:t>
-      </w:r>
-      <w:proofErr w:type="spellStart"/>
-      <w:r>
-        <w:rPr>
-          <w:rFonts w:ascii="Consolas" w:eastAsia="Times New Roman" w:hAnsi="Consolas" w:cs="Times New Roman"/>
-          <w:color w:val="CCCCCC"/>
-          <w:kern w:val="0"/>
-          <w:sz w:val="21"/>
-          <w:szCs w:val="21"/>
-          <w14:ligatures w14:val="none"/>
-        </w:rPr>
-        <w:t>customer_id</w:t>
-      </w:r>
-      <w:proofErr w:type="spellEnd"/>
-      <w:r>
-        <w:rPr>
-          <w:rFonts w:ascii="Consolas" w:eastAsia="Times New Roman" w:hAnsi="Consolas" w:cs="Times New Roman"/>
-          <w:color w:val="CCCCCC"/>
-          <w:kern w:val="0"/>
-          <w:sz w:val="21"/>
-          <w:szCs w:val="21"/>
-          <w14:ligatures w14:val="none"/>
-        </w:rPr>
-        <w:t>)</w:t>
+        <w:t xml:space="preserve"> (customer_id)</w:t>
       </w:r>
     </w:p>
     <w:p>
@@ -3181,21 +2684,8 @@
           <w:szCs w:val="21"/>
           <w14:ligatures w14:val="none"/>
         </w:rPr>
-        <w:t xml:space="preserve"> </w:t>
-      </w:r>
-      <w:proofErr w:type="spellStart"/>
-      <w:r>
-        <w:rPr>
-          <w:rFonts w:ascii="Consolas" w:eastAsia="Times New Roman" w:hAnsi="Consolas" w:cs="Times New Roman"/>
-          <w:color w:val="CCCCCC"/>
-          <w:kern w:val="0"/>
-          <w:sz w:val="21"/>
-          <w:szCs w:val="21"/>
-          <w14:ligatures w14:val="none"/>
-        </w:rPr>
-        <w:t>order_state</w:t>
-      </w:r>
-      <w:proofErr w:type="spellEnd"/>
+        <w:t xml:space="preserve"> order_state</w:t>
+      </w:r>
     </w:p>
     <w:p>
       <w:pPr>
@@ -3230,21 +2720,41 @@
           <w:szCs w:val="21"/>
           <w14:ligatures w14:val="none"/>
         </w:rPr>
+        <w:t xml:space="preserve"> order_state </w:t>
+      </w:r>
+      <w:r>
+        <w:rPr>
+          <w:rFonts w:ascii="Consolas" w:eastAsia="Times New Roman" w:hAnsi="Consolas" w:cs="Times New Roman"/>
+          <w:color w:val="569CD6"/>
+          <w:kern w:val="0"/>
+          <w:sz w:val="21"/>
+          <w:szCs w:val="21"/>
+          <w14:ligatures w14:val="none"/>
+        </w:rPr>
+        <w:t>IS</w:t>
+      </w:r>
+      <w:r>
+        <w:rPr>
+          <w:rFonts w:ascii="Consolas" w:eastAsia="Times New Roman" w:hAnsi="Consolas" w:cs="Times New Roman"/>
+          <w:color w:val="CCCCCC"/>
+          <w:kern w:val="0"/>
+          <w:sz w:val="21"/>
+          <w:szCs w:val="21"/>
+          <w14:ligatures w14:val="none"/>
+        </w:rPr>
         <w:t xml:space="preserve"> </w:t>
       </w:r>
-      <w:proofErr w:type="spellStart"/>
-      <w:r>
-        <w:rPr>
-          <w:rFonts w:ascii="Consolas" w:eastAsia="Times New Roman" w:hAnsi="Consolas" w:cs="Times New Roman"/>
-          <w:color w:val="CCCCCC"/>
-          <w:kern w:val="0"/>
-          <w:sz w:val="21"/>
-          <w:szCs w:val="21"/>
-          <w14:ligatures w14:val="none"/>
-        </w:rPr>
-        <w:t>order_state</w:t>
-      </w:r>
-      <w:proofErr w:type="spellEnd"/>
+      <w:r>
+        <w:rPr>
+          <w:rFonts w:ascii="Consolas" w:eastAsia="Times New Roman" w:hAnsi="Consolas" w:cs="Times New Roman"/>
+          <w:color w:val="569CD6"/>
+          <w:kern w:val="0"/>
+          <w:sz w:val="21"/>
+          <w:szCs w:val="21"/>
+          <w14:ligatures w14:val="none"/>
+        </w:rPr>
+        <w:t>NOT</w:t>
+      </w:r>
       <w:r>
         <w:rPr>
           <w:rFonts w:ascii="Consolas" w:eastAsia="Times New Roman" w:hAnsi="Consolas" w:cs="Times New Roman"/>
@@ -3265,51 +2775,6 @@
           <w:szCs w:val="21"/>
           <w14:ligatures w14:val="none"/>
         </w:rPr>
-        <w:t>IS</w:t>
-      </w:r>
-      <w:r>
-        <w:rPr>
-          <w:rFonts w:ascii="Consolas" w:eastAsia="Times New Roman" w:hAnsi="Consolas" w:cs="Times New Roman"/>
-          <w:color w:val="CCCCCC"/>
-          <w:kern w:val="0"/>
-          <w:sz w:val="21"/>
-          <w:szCs w:val="21"/>
-          <w14:ligatures w14:val="none"/>
-        </w:rPr>
-        <w:t xml:space="preserve"> </w:t>
-      </w:r>
-      <w:r>
-        <w:rPr>
-          <w:rFonts w:ascii="Consolas" w:eastAsia="Times New Roman" w:hAnsi="Consolas" w:cs="Times New Roman"/>
-          <w:color w:val="569CD6"/>
-          <w:kern w:val="0"/>
-          <w:sz w:val="21"/>
-          <w:szCs w:val="21"/>
-          <w14:ligatures w14:val="none"/>
-        </w:rPr>
-        <w:t>NOT</w:t>
-      </w:r>
-      <w:r>
-        <w:rPr>
-          <w:rFonts w:ascii="Consolas" w:eastAsia="Times New Roman" w:hAnsi="Consolas" w:cs="Times New Roman"/>
-          <w:color w:val="CCCCCC"/>
-          <w:kern w:val="0"/>
-          <w:sz w:val="21"/>
-          <w:szCs w:val="21"/>
-          <w14:ligatures w14:val="none"/>
-        </w:rPr>
-        <w:t xml:space="preserve"> </w:t>
-      </w:r>
-      <w:proofErr w:type="gramStart"/>
-      <w:r>
-        <w:rPr>
-          <w:rFonts w:ascii="Consolas" w:eastAsia="Times New Roman" w:hAnsi="Consolas" w:cs="Times New Roman"/>
-          <w:color w:val="569CD6"/>
-          <w:kern w:val="0"/>
-          <w:sz w:val="21"/>
-          <w:szCs w:val="21"/>
-          <w14:ligatures w14:val="none"/>
-        </w:rPr>
         <w:t>NULL</w:t>
       </w:r>
       <w:r>
@@ -3332,19 +2797,7 @@
           <w:szCs w:val="21"/>
           <w14:ligatures w14:val="none"/>
         </w:rPr>
-        <w:t>--</w:t>
-      </w:r>
-      <w:proofErr w:type="gramEnd"/>
-      <w:r>
-        <w:rPr>
-          <w:rFonts w:ascii="Consolas" w:eastAsia="Times New Roman" w:hAnsi="Consolas" w:cs="Times New Roman"/>
-          <w:color w:val="6A9955"/>
-          <w:kern w:val="0"/>
-          <w:sz w:val="21"/>
-          <w:szCs w:val="21"/>
-          <w14:ligatures w14:val="none"/>
-        </w:rPr>
-        <w:t>Filtering out guests</w:t>
+        <w:t>--Filtering out guests</w:t>
       </w:r>
     </w:p>
     <w:p>
@@ -3382,7 +2835,6 @@
         </w:rPr>
         <w:t xml:space="preserve"> </w:t>
       </w:r>
-      <w:proofErr w:type="gramStart"/>
       <w:r>
         <w:rPr>
           <w:rFonts w:ascii="Consolas" w:eastAsia="Times New Roman" w:hAnsi="Consolas" w:cs="Times New Roman"/>
@@ -3403,19 +2855,7 @@
           <w:szCs w:val="21"/>
           <w14:ligatures w14:val="none"/>
         </w:rPr>
-        <w:t>(</w:t>
-      </w:r>
-      <w:proofErr w:type="gramEnd"/>
-      <w:r>
-        <w:rPr>
-          <w:rFonts w:ascii="Consolas" w:eastAsia="Times New Roman" w:hAnsi="Consolas" w:cs="Times New Roman"/>
-          <w:color w:val="CCCCCC"/>
-          <w:kern w:val="0"/>
-          <w:sz w:val="21"/>
-          <w:szCs w:val="21"/>
-          <w14:ligatures w14:val="none"/>
-        </w:rPr>
-        <w:t xml:space="preserve">sales) </w:t>
+        <w:t xml:space="preserve">(sales) </w:t>
       </w:r>
       <w:r>
         <w:rPr>
@@ -3464,7 +2904,6 @@
         </w:rPr>
         <w:t xml:space="preserve"> </w:t>
       </w:r>
-      <w:proofErr w:type="gramStart"/>
       <w:r>
         <w:rPr>
           <w:rFonts w:ascii="Consolas" w:eastAsia="Times New Roman" w:hAnsi="Consolas" w:cs="Times New Roman"/>
@@ -3487,7 +2926,6 @@
         </w:rPr>
         <w:t>;</w:t>
       </w:r>
-      <w:proofErr w:type="gramEnd"/>
     </w:p>
     <w:p>
       <w:r>
@@ -3561,100 +2999,52 @@
           <w:szCs w:val="21"/>
           <w14:ligatures w14:val="none"/>
         </w:rPr>
+        <w:t xml:space="preserve"> order_city </w:t>
+      </w:r>
+      <w:r>
+        <w:rPr>
+          <w:rFonts w:ascii="Consolas" w:eastAsia="Times New Roman" w:hAnsi="Consolas" w:cs="Times New Roman"/>
+          <w:color w:val="569CD6"/>
+          <w:kern w:val="0"/>
+          <w:sz w:val="21"/>
+          <w:szCs w:val="21"/>
+          <w14:ligatures w14:val="none"/>
+        </w:rPr>
+        <w:t>as</w:t>
+      </w:r>
+      <w:r>
+        <w:rPr>
+          <w:rFonts w:ascii="Consolas" w:eastAsia="Times New Roman" w:hAnsi="Consolas" w:cs="Times New Roman"/>
+          <w:color w:val="CCCCCC"/>
+          <w:kern w:val="0"/>
+          <w:sz w:val="21"/>
+          <w:szCs w:val="21"/>
+          <w14:ligatures w14:val="none"/>
+        </w:rPr>
+        <w:t xml:space="preserve"> city, order_state </w:t>
+      </w:r>
+      <w:r>
+        <w:rPr>
+          <w:rFonts w:ascii="Consolas" w:eastAsia="Times New Roman" w:hAnsi="Consolas" w:cs="Times New Roman"/>
+          <w:color w:val="569CD6"/>
+          <w:kern w:val="0"/>
+          <w:sz w:val="21"/>
+          <w:szCs w:val="21"/>
+          <w14:ligatures w14:val="none"/>
+        </w:rPr>
+        <w:t>as</w:t>
+      </w:r>
+      <w:r>
+        <w:rPr>
+          <w:rFonts w:ascii="Consolas" w:eastAsia="Times New Roman" w:hAnsi="Consolas" w:cs="Times New Roman"/>
+          <w:color w:val="CCCCCC"/>
+          <w:kern w:val="0"/>
+          <w:sz w:val="21"/>
+          <w:szCs w:val="21"/>
+          <w14:ligatures w14:val="none"/>
+        </w:rPr>
         <w:t xml:space="preserve"> </w:t>
       </w:r>
-      <w:proofErr w:type="spellStart"/>
-      <w:r>
-        <w:rPr>
-          <w:rFonts w:ascii="Consolas" w:eastAsia="Times New Roman" w:hAnsi="Consolas" w:cs="Times New Roman"/>
-          <w:color w:val="CCCCCC"/>
-          <w:kern w:val="0"/>
-          <w:sz w:val="21"/>
-          <w:szCs w:val="21"/>
-          <w14:ligatures w14:val="none"/>
-        </w:rPr>
-        <w:t>order_city</w:t>
-      </w:r>
-      <w:proofErr w:type="spellEnd"/>
-      <w:r>
-        <w:rPr>
-          <w:rFonts w:ascii="Consolas" w:eastAsia="Times New Roman" w:hAnsi="Consolas" w:cs="Times New Roman"/>
-          <w:color w:val="CCCCCC"/>
-          <w:kern w:val="0"/>
-          <w:sz w:val="21"/>
-          <w:szCs w:val="21"/>
-          <w14:ligatures w14:val="none"/>
-        </w:rPr>
-        <w:t xml:space="preserve"> </w:t>
-      </w:r>
-      <w:r>
-        <w:rPr>
-          <w:rFonts w:ascii="Consolas" w:eastAsia="Times New Roman" w:hAnsi="Consolas" w:cs="Times New Roman"/>
-          <w:color w:val="569CD6"/>
-          <w:kern w:val="0"/>
-          <w:sz w:val="21"/>
-          <w:szCs w:val="21"/>
-          <w14:ligatures w14:val="none"/>
-        </w:rPr>
-        <w:t>as</w:t>
-      </w:r>
-      <w:r>
-        <w:rPr>
-          <w:rFonts w:ascii="Consolas" w:eastAsia="Times New Roman" w:hAnsi="Consolas" w:cs="Times New Roman"/>
-          <w:color w:val="CCCCCC"/>
-          <w:kern w:val="0"/>
-          <w:sz w:val="21"/>
-          <w:szCs w:val="21"/>
-          <w14:ligatures w14:val="none"/>
-        </w:rPr>
-        <w:t xml:space="preserve"> city, </w:t>
-      </w:r>
-      <w:proofErr w:type="spellStart"/>
-      <w:r>
-        <w:rPr>
-          <w:rFonts w:ascii="Consolas" w:eastAsia="Times New Roman" w:hAnsi="Consolas" w:cs="Times New Roman"/>
-          <w:color w:val="CCCCCC"/>
-          <w:kern w:val="0"/>
-          <w:sz w:val="21"/>
-          <w:szCs w:val="21"/>
-          <w14:ligatures w14:val="none"/>
-        </w:rPr>
-        <w:t>order_state</w:t>
-      </w:r>
-      <w:proofErr w:type="spellEnd"/>
-      <w:r>
-        <w:rPr>
-          <w:rFonts w:ascii="Consolas" w:eastAsia="Times New Roman" w:hAnsi="Consolas" w:cs="Times New Roman"/>
-          <w:color w:val="CCCCCC"/>
-          <w:kern w:val="0"/>
-          <w:sz w:val="21"/>
-          <w:szCs w:val="21"/>
-          <w14:ligatures w14:val="none"/>
-        </w:rPr>
-        <w:t xml:space="preserve"> </w:t>
-      </w:r>
-      <w:r>
-        <w:rPr>
-          <w:rFonts w:ascii="Consolas" w:eastAsia="Times New Roman" w:hAnsi="Consolas" w:cs="Times New Roman"/>
-          <w:color w:val="569CD6"/>
-          <w:kern w:val="0"/>
-          <w:sz w:val="21"/>
-          <w:szCs w:val="21"/>
-          <w14:ligatures w14:val="none"/>
-        </w:rPr>
-        <w:t>as</w:t>
-      </w:r>
-      <w:r>
-        <w:rPr>
-          <w:rFonts w:ascii="Consolas" w:eastAsia="Times New Roman" w:hAnsi="Consolas" w:cs="Times New Roman"/>
-          <w:color w:val="CCCCCC"/>
-          <w:kern w:val="0"/>
-          <w:sz w:val="21"/>
-          <w:szCs w:val="21"/>
-          <w14:ligatures w14:val="none"/>
-        </w:rPr>
-        <w:t xml:space="preserve"> </w:t>
-      </w:r>
       <w:r>
         <w:rPr>
           <w:rFonts w:ascii="Consolas" w:eastAsia="Times New Roman" w:hAnsi="Consolas" w:cs="Times New Roman"/>
@@ -3677,7 +3067,6 @@
         </w:rPr>
         <w:t xml:space="preserve">, </w:t>
       </w:r>
-      <w:proofErr w:type="gramStart"/>
       <w:r>
         <w:rPr>
           <w:rFonts w:ascii="Consolas" w:eastAsia="Times New Roman" w:hAnsi="Consolas" w:cs="Times New Roman"/>
@@ -3700,7 +3089,6 @@
         </w:rPr>
         <w:t>(</w:t>
       </w:r>
-      <w:proofErr w:type="gramEnd"/>
       <w:r>
         <w:rPr>
           <w:rFonts w:ascii="Consolas" w:eastAsia="Times New Roman" w:hAnsi="Consolas" w:cs="Times New Roman"/>
@@ -3867,31 +3255,7 @@
           <w:szCs w:val="21"/>
           <w14:ligatures w14:val="none"/>
         </w:rPr>
-        <w:t xml:space="preserve"> (</w:t>
-      </w:r>
-      <w:proofErr w:type="spellStart"/>
-      <w:r>
-        <w:rPr>
-          <w:rFonts w:ascii="Consolas" w:eastAsia="Times New Roman" w:hAnsi="Consolas" w:cs="Times New Roman"/>
-          <w:color w:val="CCCCCC"/>
-          <w:kern w:val="0"/>
-          <w:sz w:val="21"/>
-          <w:szCs w:val="21"/>
-          <w14:ligatures w14:val="none"/>
-        </w:rPr>
-        <w:t>customer_id</w:t>
-      </w:r>
-      <w:proofErr w:type="spellEnd"/>
-      <w:r>
-        <w:rPr>
-          <w:rFonts w:ascii="Consolas" w:eastAsia="Times New Roman" w:hAnsi="Consolas" w:cs="Times New Roman"/>
-          <w:color w:val="CCCCCC"/>
-          <w:kern w:val="0"/>
-          <w:sz w:val="21"/>
-          <w:szCs w:val="21"/>
-          <w14:ligatures w14:val="none"/>
-        </w:rPr>
-        <w:t>)</w:t>
+        <w:t xml:space="preserve"> (customer_id)</w:t>
       </w:r>
     </w:p>
     <w:p>
@@ -3927,45 +3291,8 @@
           <w:szCs w:val="21"/>
           <w14:ligatures w14:val="none"/>
         </w:rPr>
-        <w:t xml:space="preserve"> </w:t>
-      </w:r>
-      <w:proofErr w:type="spellStart"/>
-      <w:r>
-        <w:rPr>
-          <w:rFonts w:ascii="Consolas" w:eastAsia="Times New Roman" w:hAnsi="Consolas" w:cs="Times New Roman"/>
-          <w:color w:val="CCCCCC"/>
-          <w:kern w:val="0"/>
-          <w:sz w:val="21"/>
-          <w:szCs w:val="21"/>
-          <w14:ligatures w14:val="none"/>
-        </w:rPr>
-        <w:t>order_city</w:t>
-      </w:r>
-      <w:proofErr w:type="spellEnd"/>
-      <w:r>
-        <w:rPr>
-          <w:rFonts w:ascii="Consolas" w:eastAsia="Times New Roman" w:hAnsi="Consolas" w:cs="Times New Roman"/>
-          <w:color w:val="CCCCCC"/>
-          <w:kern w:val="0"/>
-          <w:sz w:val="21"/>
-          <w:szCs w:val="21"/>
-          <w14:ligatures w14:val="none"/>
-        </w:rPr>
-        <w:t xml:space="preserve">, </w:t>
-      </w:r>
-      <w:proofErr w:type="spellStart"/>
-      <w:r>
-        <w:rPr>
-          <w:rFonts w:ascii="Consolas" w:eastAsia="Times New Roman" w:hAnsi="Consolas" w:cs="Times New Roman"/>
-          <w:color w:val="CCCCCC"/>
-          <w:kern w:val="0"/>
-          <w:sz w:val="21"/>
-          <w:szCs w:val="21"/>
-          <w14:ligatures w14:val="none"/>
-        </w:rPr>
-        <w:t>order_state</w:t>
-      </w:r>
-      <w:proofErr w:type="spellEnd"/>
+        <w:t xml:space="preserve"> order_city, order_state</w:t>
+      </w:r>
     </w:p>
     <w:p>
       <w:pPr>
@@ -4000,21 +3327,41 @@
           <w:szCs w:val="21"/>
           <w14:ligatures w14:val="none"/>
         </w:rPr>
+        <w:t xml:space="preserve"> order_city </w:t>
+      </w:r>
+      <w:r>
+        <w:rPr>
+          <w:rFonts w:ascii="Consolas" w:eastAsia="Times New Roman" w:hAnsi="Consolas" w:cs="Times New Roman"/>
+          <w:color w:val="569CD6"/>
+          <w:kern w:val="0"/>
+          <w:sz w:val="21"/>
+          <w:szCs w:val="21"/>
+          <w14:ligatures w14:val="none"/>
+        </w:rPr>
+        <w:t>IS</w:t>
+      </w:r>
+      <w:r>
+        <w:rPr>
+          <w:rFonts w:ascii="Consolas" w:eastAsia="Times New Roman" w:hAnsi="Consolas" w:cs="Times New Roman"/>
+          <w:color w:val="CCCCCC"/>
+          <w:kern w:val="0"/>
+          <w:sz w:val="21"/>
+          <w:szCs w:val="21"/>
+          <w14:ligatures w14:val="none"/>
+        </w:rPr>
         <w:t xml:space="preserve"> </w:t>
       </w:r>
-      <w:proofErr w:type="spellStart"/>
-      <w:r>
-        <w:rPr>
-          <w:rFonts w:ascii="Consolas" w:eastAsia="Times New Roman" w:hAnsi="Consolas" w:cs="Times New Roman"/>
-          <w:color w:val="CCCCCC"/>
-          <w:kern w:val="0"/>
-          <w:sz w:val="21"/>
-          <w:szCs w:val="21"/>
-          <w14:ligatures w14:val="none"/>
-        </w:rPr>
-        <w:t>order_city</w:t>
-      </w:r>
-      <w:proofErr w:type="spellEnd"/>
+      <w:r>
+        <w:rPr>
+          <w:rFonts w:ascii="Consolas" w:eastAsia="Times New Roman" w:hAnsi="Consolas" w:cs="Times New Roman"/>
+          <w:color w:val="569CD6"/>
+          <w:kern w:val="0"/>
+          <w:sz w:val="21"/>
+          <w:szCs w:val="21"/>
+          <w14:ligatures w14:val="none"/>
+        </w:rPr>
+        <w:t>NOT</w:t>
+      </w:r>
       <w:r>
         <w:rPr>
           <w:rFonts w:ascii="Consolas" w:eastAsia="Times New Roman" w:hAnsi="Consolas" w:cs="Times New Roman"/>
@@ -4035,51 +3382,6 @@
           <w:szCs w:val="21"/>
           <w14:ligatures w14:val="none"/>
         </w:rPr>
-        <w:t>IS</w:t>
-      </w:r>
-      <w:r>
-        <w:rPr>
-          <w:rFonts w:ascii="Consolas" w:eastAsia="Times New Roman" w:hAnsi="Consolas" w:cs="Times New Roman"/>
-          <w:color w:val="CCCCCC"/>
-          <w:kern w:val="0"/>
-          <w:sz w:val="21"/>
-          <w:szCs w:val="21"/>
-          <w14:ligatures w14:val="none"/>
-        </w:rPr>
-        <w:t xml:space="preserve"> </w:t>
-      </w:r>
-      <w:r>
-        <w:rPr>
-          <w:rFonts w:ascii="Consolas" w:eastAsia="Times New Roman" w:hAnsi="Consolas" w:cs="Times New Roman"/>
-          <w:color w:val="569CD6"/>
-          <w:kern w:val="0"/>
-          <w:sz w:val="21"/>
-          <w:szCs w:val="21"/>
-          <w14:ligatures w14:val="none"/>
-        </w:rPr>
-        <w:t>NOT</w:t>
-      </w:r>
-      <w:r>
-        <w:rPr>
-          <w:rFonts w:ascii="Consolas" w:eastAsia="Times New Roman" w:hAnsi="Consolas" w:cs="Times New Roman"/>
-          <w:color w:val="CCCCCC"/>
-          <w:kern w:val="0"/>
-          <w:sz w:val="21"/>
-          <w:szCs w:val="21"/>
-          <w14:ligatures w14:val="none"/>
-        </w:rPr>
-        <w:t xml:space="preserve"> </w:t>
-      </w:r>
-      <w:proofErr w:type="gramStart"/>
-      <w:r>
-        <w:rPr>
-          <w:rFonts w:ascii="Consolas" w:eastAsia="Times New Roman" w:hAnsi="Consolas" w:cs="Times New Roman"/>
-          <w:color w:val="569CD6"/>
-          <w:kern w:val="0"/>
-          <w:sz w:val="21"/>
-          <w:szCs w:val="21"/>
-          <w14:ligatures w14:val="none"/>
-        </w:rPr>
         <w:t>NULL</w:t>
       </w:r>
       <w:r>
@@ -4102,19 +3404,7 @@
           <w:szCs w:val="21"/>
           <w14:ligatures w14:val="none"/>
         </w:rPr>
-        <w:t>--</w:t>
-      </w:r>
-      <w:proofErr w:type="gramEnd"/>
-      <w:r>
-        <w:rPr>
-          <w:rFonts w:ascii="Consolas" w:eastAsia="Times New Roman" w:hAnsi="Consolas" w:cs="Times New Roman"/>
-          <w:color w:val="6A9955"/>
-          <w:kern w:val="0"/>
-          <w:sz w:val="21"/>
-          <w:szCs w:val="21"/>
-          <w14:ligatures w14:val="none"/>
-        </w:rPr>
-        <w:t>Filtering out guests</w:t>
+        <w:t>--Filtering out guests</w:t>
       </w:r>
     </w:p>
     <w:p>
@@ -4152,7 +3442,6 @@
         </w:rPr>
         <w:t xml:space="preserve"> </w:t>
       </w:r>
-      <w:proofErr w:type="gramStart"/>
       <w:r>
         <w:rPr>
           <w:rFonts w:ascii="Consolas" w:eastAsia="Times New Roman" w:hAnsi="Consolas" w:cs="Times New Roman"/>
@@ -4173,19 +3462,7 @@
           <w:szCs w:val="21"/>
           <w14:ligatures w14:val="none"/>
         </w:rPr>
-        <w:t>(</w:t>
-      </w:r>
-      <w:proofErr w:type="gramEnd"/>
-      <w:r>
-        <w:rPr>
-          <w:rFonts w:ascii="Consolas" w:eastAsia="Times New Roman" w:hAnsi="Consolas" w:cs="Times New Roman"/>
-          <w:color w:val="CCCCCC"/>
-          <w:kern w:val="0"/>
-          <w:sz w:val="21"/>
-          <w:szCs w:val="21"/>
-          <w14:ligatures w14:val="none"/>
-        </w:rPr>
-        <w:t xml:space="preserve">sales) </w:t>
+        <w:t xml:space="preserve">(sales) </w:t>
       </w:r>
       <w:r>
         <w:rPr>
@@ -4234,7 +3511,6 @@
         </w:rPr>
         <w:t xml:space="preserve"> </w:t>
       </w:r>
-      <w:proofErr w:type="gramStart"/>
       <w:r>
         <w:rPr>
           <w:rFonts w:ascii="Consolas" w:eastAsia="Times New Roman" w:hAnsi="Consolas" w:cs="Times New Roman"/>
@@ -4257,7 +3533,6 @@
         </w:rPr>
         <w:t>;</w:t>
       </w:r>
-      <w:proofErr w:type="gramEnd"/>
     </w:p>
     <w:p>
       <w:r>
@@ -4298,7 +3573,581 @@
         </w:drawing>
       </w:r>
     </w:p>
+    <w:p>
+      <w:r>
+        <w:drawing>
+          <wp:inline distT="0" distB="0" distL="0" distR="0" wp14:anchorId="51343A2D" wp14:editId="5BA8B7F9">
+            <wp:extent cx="4020111" cy="1648055"/>
+            <wp:effectExtent l="0" t="0" r="0" b="9525"/>
+            <wp:docPr id="1559208280" name="Picture 1" descr="A screenshot of a computer&#10;&#10;Description automatically generated"/>
+            <wp:cNvGraphicFramePr>
+              <a:graphicFrameLocks xmlns:a="http://schemas.openxmlformats.org/drawingml/2006/main" noChangeAspect="1"/>
+            </wp:cNvGraphicFramePr>
+            <a:graphic xmlns:a="http://schemas.openxmlformats.org/drawingml/2006/main">
+              <a:graphicData uri="http://schemas.openxmlformats.org/drawingml/2006/picture">
+                <pic:pic xmlns:pic="http://schemas.openxmlformats.org/drawingml/2006/picture">
+                  <pic:nvPicPr>
+                    <pic:cNvPr id="1559208280" name="Picture 1" descr="A screenshot of a computer&#10;&#10;Description automatically generated"/>
+                    <pic:cNvPicPr/>
+                  </pic:nvPicPr>
+                  <pic:blipFill>
+                    <a:blip r:embed="rId12"/>
+                    <a:stretch>
+                      <a:fillRect/>
+                    </a:stretch>
+                  </pic:blipFill>
+                  <pic:spPr>
+                    <a:xfrm>
+                      <a:off x="0" y="0"/>
+                      <a:ext cx="4020111" cy="1648055"/>
+                    </a:xfrm>
+                    <a:prstGeom prst="rect">
+                      <a:avLst/>
+                    </a:prstGeom>
+                  </pic:spPr>
+                </pic:pic>
+              </a:graphicData>
+            </a:graphic>
+          </wp:inline>
+        </w:drawing>
+      </w:r>
+    </w:p>
     <w:p/>
+    <w:p/>
+    <w:p>
+      <w:pPr>
+        <w:shd w:val="clear" w:color="auto" w:fill="1F1F1F"/>
+        <w:spacing w:after="0" w:line="285" w:lineRule="atLeast"/>
+        <w:rPr>
+          <w:rFonts w:ascii="Consolas" w:eastAsia="Times New Roman" w:hAnsi="Consolas" w:cs="Times New Roman"/>
+          <w:color w:val="CCCCCC"/>
+          <w:kern w:val="0"/>
+          <w:sz w:val="21"/>
+          <w:szCs w:val="21"/>
+          <w14:ligatures w14:val="none"/>
+        </w:rPr>
+      </w:pPr>
+      <w:r>
+        <w:rPr>
+          <w:rFonts w:ascii="Consolas" w:eastAsia="Times New Roman" w:hAnsi="Consolas" w:cs="Times New Roman"/>
+          <w:color w:val="6A9955"/>
+          <w:kern w:val="0"/>
+          <w:sz w:val="21"/>
+          <w:szCs w:val="21"/>
+          <w14:ligatures w14:val="none"/>
+        </w:rPr>
+        <w:lastRenderedPageBreak/>
+        <w:t>-- Which product got more returns?</w:t>
+      </w:r>
+    </w:p>
+    <w:p>
+      <w:pPr>
+        <w:shd w:val="clear" w:color="auto" w:fill="1F1F1F"/>
+        <w:spacing w:after="0" w:line="285" w:lineRule="atLeast"/>
+        <w:rPr>
+          <w:rFonts w:ascii="Consolas" w:eastAsia="Times New Roman" w:hAnsi="Consolas" w:cs="Times New Roman"/>
+          <w:color w:val="CCCCCC"/>
+          <w:kern w:val="0"/>
+          <w:sz w:val="21"/>
+          <w:szCs w:val="21"/>
+          <w14:ligatures w14:val="none"/>
+        </w:rPr>
+      </w:pPr>
+      <w:r>
+        <w:rPr>
+          <w:rFonts w:ascii="Consolas" w:eastAsia="Times New Roman" w:hAnsi="Consolas" w:cs="Times New Roman"/>
+          <w:color w:val="569CD6"/>
+          <w:kern w:val="0"/>
+          <w:sz w:val="21"/>
+          <w:szCs w:val="21"/>
+          <w14:ligatures w14:val="none"/>
+        </w:rPr>
+        <w:t>SELECT DISTINCT</w:t>
+      </w:r>
+      <w:r>
+        <w:rPr>
+          <w:rFonts w:ascii="Consolas" w:eastAsia="Times New Roman" w:hAnsi="Consolas" w:cs="Times New Roman"/>
+          <w:color w:val="CCCCCC"/>
+          <w:kern w:val="0"/>
+          <w:sz w:val="21"/>
+          <w:szCs w:val="21"/>
+          <w14:ligatures w14:val="none"/>
+        </w:rPr>
+        <w:t xml:space="preserve">(p.description), </w:t>
+      </w:r>
+    </w:p>
+    <w:p>
+      <w:pPr>
+        <w:shd w:val="clear" w:color="auto" w:fill="1F1F1F"/>
+        <w:spacing w:after="0" w:line="285" w:lineRule="atLeast"/>
+        <w:rPr>
+          <w:rFonts w:ascii="Consolas" w:eastAsia="Times New Roman" w:hAnsi="Consolas" w:cs="Times New Roman"/>
+          <w:color w:val="CCCCCC"/>
+          <w:kern w:val="0"/>
+          <w:sz w:val="21"/>
+          <w:szCs w:val="21"/>
+          <w14:ligatures w14:val="none"/>
+        </w:rPr>
+      </w:pPr>
+      <w:r>
+        <w:rPr>
+          <w:rFonts w:ascii="Consolas" w:eastAsia="Times New Roman" w:hAnsi="Consolas" w:cs="Times New Roman"/>
+          <w:color w:val="DCDCAA"/>
+          <w:kern w:val="0"/>
+          <w:sz w:val="21"/>
+          <w:szCs w:val="21"/>
+          <w14:ligatures w14:val="none"/>
+        </w:rPr>
+        <w:t>SUM</w:t>
+      </w:r>
+      <w:r>
+        <w:rPr>
+          <w:rFonts w:ascii="Consolas" w:eastAsia="Times New Roman" w:hAnsi="Consolas" w:cs="Times New Roman"/>
+          <w:color w:val="CCCCCC"/>
+          <w:kern w:val="0"/>
+          <w:sz w:val="21"/>
+          <w:szCs w:val="21"/>
+          <w14:ligatures w14:val="none"/>
+        </w:rPr>
+        <w:t>(</w:t>
+      </w:r>
+      <w:r>
+        <w:rPr>
+          <w:rFonts w:ascii="Consolas" w:eastAsia="Times New Roman" w:hAnsi="Consolas" w:cs="Times New Roman"/>
+          <w:color w:val="DCDCAA"/>
+          <w:kern w:val="0"/>
+          <w:sz w:val="21"/>
+          <w:szCs w:val="21"/>
+          <w14:ligatures w14:val="none"/>
+        </w:rPr>
+        <w:t>ROUND</w:t>
+      </w:r>
+      <w:r>
+        <w:rPr>
+          <w:rFonts w:ascii="Consolas" w:eastAsia="Times New Roman" w:hAnsi="Consolas" w:cs="Times New Roman"/>
+          <w:color w:val="CCCCCC"/>
+          <w:kern w:val="0"/>
+          <w:sz w:val="21"/>
+          <w:szCs w:val="21"/>
+          <w14:ligatures w14:val="none"/>
+        </w:rPr>
+        <w:t>(sales::</w:t>
+      </w:r>
+      <w:r>
+        <w:rPr>
+          <w:rFonts w:ascii="Consolas" w:eastAsia="Times New Roman" w:hAnsi="Consolas" w:cs="Times New Roman"/>
+          <w:color w:val="569CD6"/>
+          <w:kern w:val="0"/>
+          <w:sz w:val="21"/>
+          <w:szCs w:val="21"/>
+          <w14:ligatures w14:val="none"/>
+        </w:rPr>
+        <w:t>numeric</w:t>
+      </w:r>
+      <w:r>
+        <w:rPr>
+          <w:rFonts w:ascii="Consolas" w:eastAsia="Times New Roman" w:hAnsi="Consolas" w:cs="Times New Roman"/>
+          <w:color w:val="CCCCCC"/>
+          <w:kern w:val="0"/>
+          <w:sz w:val="21"/>
+          <w:szCs w:val="21"/>
+          <w14:ligatures w14:val="none"/>
+        </w:rPr>
+        <w:t>,</w:t>
+      </w:r>
+      <w:r>
+        <w:rPr>
+          <w:rFonts w:ascii="Consolas" w:eastAsia="Times New Roman" w:hAnsi="Consolas" w:cs="Times New Roman"/>
+          <w:color w:val="B5CEA8"/>
+          <w:kern w:val="0"/>
+          <w:sz w:val="21"/>
+          <w:szCs w:val="21"/>
+          <w14:ligatures w14:val="none"/>
+        </w:rPr>
+        <w:t>2</w:t>
+      </w:r>
+      <w:r>
+        <w:rPr>
+          <w:rFonts w:ascii="Consolas" w:eastAsia="Times New Roman" w:hAnsi="Consolas" w:cs="Times New Roman"/>
+          <w:color w:val="CCCCCC"/>
+          <w:kern w:val="0"/>
+          <w:sz w:val="21"/>
+          <w:szCs w:val="21"/>
+          <w14:ligatures w14:val="none"/>
+        </w:rPr>
+        <w:t xml:space="preserve">)) </w:t>
+      </w:r>
+      <w:r>
+        <w:rPr>
+          <w:rFonts w:ascii="Consolas" w:eastAsia="Times New Roman" w:hAnsi="Consolas" w:cs="Times New Roman"/>
+          <w:color w:val="569CD6"/>
+          <w:kern w:val="0"/>
+          <w:sz w:val="21"/>
+          <w:szCs w:val="21"/>
+          <w14:ligatures w14:val="none"/>
+        </w:rPr>
+        <w:t>OVER</w:t>
+      </w:r>
+      <w:r>
+        <w:rPr>
+          <w:rFonts w:ascii="Consolas" w:eastAsia="Times New Roman" w:hAnsi="Consolas" w:cs="Times New Roman"/>
+          <w:color w:val="CCCCCC"/>
+          <w:kern w:val="0"/>
+          <w:sz w:val="21"/>
+          <w:szCs w:val="21"/>
+          <w14:ligatures w14:val="none"/>
+        </w:rPr>
+        <w:t xml:space="preserve"> (</w:t>
+      </w:r>
+      <w:r>
+        <w:rPr>
+          <w:rFonts w:ascii="Consolas" w:eastAsia="Times New Roman" w:hAnsi="Consolas" w:cs="Times New Roman"/>
+          <w:color w:val="569CD6"/>
+          <w:kern w:val="0"/>
+          <w:sz w:val="21"/>
+          <w:szCs w:val="21"/>
+          <w14:ligatures w14:val="none"/>
+        </w:rPr>
+        <w:t>PARTITION</w:t>
+      </w:r>
+      <w:r>
+        <w:rPr>
+          <w:rFonts w:ascii="Consolas" w:eastAsia="Times New Roman" w:hAnsi="Consolas" w:cs="Times New Roman"/>
+          <w:color w:val="CCCCCC"/>
+          <w:kern w:val="0"/>
+          <w:sz w:val="21"/>
+          <w:szCs w:val="21"/>
+          <w14:ligatures w14:val="none"/>
+        </w:rPr>
+        <w:t xml:space="preserve"> </w:t>
+      </w:r>
+      <w:r>
+        <w:rPr>
+          <w:rFonts w:ascii="Consolas" w:eastAsia="Times New Roman" w:hAnsi="Consolas" w:cs="Times New Roman"/>
+          <w:color w:val="569CD6"/>
+          <w:kern w:val="0"/>
+          <w:sz w:val="21"/>
+          <w:szCs w:val="21"/>
+          <w14:ligatures w14:val="none"/>
+        </w:rPr>
+        <w:t>BY</w:t>
+      </w:r>
+      <w:r>
+        <w:rPr>
+          <w:rFonts w:ascii="Consolas" w:eastAsia="Times New Roman" w:hAnsi="Consolas" w:cs="Times New Roman"/>
+          <w:color w:val="CCCCCC"/>
+          <w:kern w:val="0"/>
+          <w:sz w:val="21"/>
+          <w:szCs w:val="21"/>
+          <w14:ligatures w14:val="none"/>
+        </w:rPr>
+        <w:t xml:space="preserve"> p.description) </w:t>
+      </w:r>
+      <w:r>
+        <w:rPr>
+          <w:rFonts w:ascii="Consolas" w:eastAsia="Times New Roman" w:hAnsi="Consolas" w:cs="Times New Roman"/>
+          <w:color w:val="569CD6"/>
+          <w:kern w:val="0"/>
+          <w:sz w:val="21"/>
+          <w:szCs w:val="21"/>
+          <w14:ligatures w14:val="none"/>
+        </w:rPr>
+        <w:t>as</w:t>
+      </w:r>
+      <w:r>
+        <w:rPr>
+          <w:rFonts w:ascii="Consolas" w:eastAsia="Times New Roman" w:hAnsi="Consolas" w:cs="Times New Roman"/>
+          <w:color w:val="CCCCCC"/>
+          <w:kern w:val="0"/>
+          <w:sz w:val="21"/>
+          <w:szCs w:val="21"/>
+          <w14:ligatures w14:val="none"/>
+        </w:rPr>
+        <w:t xml:space="preserve"> sales_returns</w:t>
+      </w:r>
+    </w:p>
+    <w:p>
+      <w:pPr>
+        <w:shd w:val="clear" w:color="auto" w:fill="1F1F1F"/>
+        <w:spacing w:after="0" w:line="285" w:lineRule="atLeast"/>
+        <w:rPr>
+          <w:rFonts w:ascii="Consolas" w:eastAsia="Times New Roman" w:hAnsi="Consolas" w:cs="Times New Roman"/>
+          <w:color w:val="CCCCCC"/>
+          <w:kern w:val="0"/>
+          <w:sz w:val="21"/>
+          <w:szCs w:val="21"/>
+          <w14:ligatures w14:val="none"/>
+        </w:rPr>
+      </w:pPr>
+      <w:r>
+        <w:rPr>
+          <w:rFonts w:ascii="Consolas" w:eastAsia="Times New Roman" w:hAnsi="Consolas" w:cs="Times New Roman"/>
+          <w:color w:val="569CD6"/>
+          <w:kern w:val="0"/>
+          <w:sz w:val="21"/>
+          <w:szCs w:val="21"/>
+          <w14:ligatures w14:val="none"/>
+        </w:rPr>
+        <w:t>FROM</w:t>
+      </w:r>
+      <w:r>
+        <w:rPr>
+          <w:rFonts w:ascii="Consolas" w:eastAsia="Times New Roman" w:hAnsi="Consolas" w:cs="Times New Roman"/>
+          <w:color w:val="CCCCCC"/>
+          <w:kern w:val="0"/>
+          <w:sz w:val="21"/>
+          <w:szCs w:val="21"/>
+          <w14:ligatures w14:val="none"/>
+        </w:rPr>
+        <w:t xml:space="preserve"> SALES s </w:t>
+      </w:r>
+      <w:r>
+        <w:rPr>
+          <w:rFonts w:ascii="Consolas" w:eastAsia="Times New Roman" w:hAnsi="Consolas" w:cs="Times New Roman"/>
+          <w:color w:val="569CD6"/>
+          <w:kern w:val="0"/>
+          <w:sz w:val="21"/>
+          <w:szCs w:val="21"/>
+          <w14:ligatures w14:val="none"/>
+        </w:rPr>
+        <w:t>JOIN</w:t>
+      </w:r>
+      <w:r>
+        <w:rPr>
+          <w:rFonts w:ascii="Consolas" w:eastAsia="Times New Roman" w:hAnsi="Consolas" w:cs="Times New Roman"/>
+          <w:color w:val="CCCCCC"/>
+          <w:kern w:val="0"/>
+          <w:sz w:val="21"/>
+          <w:szCs w:val="21"/>
+          <w14:ligatures w14:val="none"/>
+        </w:rPr>
+        <w:t xml:space="preserve"> PRODUCTS p </w:t>
+      </w:r>
+      <w:r>
+        <w:rPr>
+          <w:rFonts w:ascii="Consolas" w:eastAsia="Times New Roman" w:hAnsi="Consolas" w:cs="Times New Roman"/>
+          <w:color w:val="569CD6"/>
+          <w:kern w:val="0"/>
+          <w:sz w:val="21"/>
+          <w:szCs w:val="21"/>
+          <w14:ligatures w14:val="none"/>
+        </w:rPr>
+        <w:t>USING</w:t>
+      </w:r>
+      <w:r>
+        <w:rPr>
+          <w:rFonts w:ascii="Consolas" w:eastAsia="Times New Roman" w:hAnsi="Consolas" w:cs="Times New Roman"/>
+          <w:color w:val="CCCCCC"/>
+          <w:kern w:val="0"/>
+          <w:sz w:val="21"/>
+          <w:szCs w:val="21"/>
+          <w14:ligatures w14:val="none"/>
+        </w:rPr>
+        <w:t xml:space="preserve"> (stock_code)</w:t>
+      </w:r>
+    </w:p>
+    <w:p>
+      <w:pPr>
+        <w:shd w:val="clear" w:color="auto" w:fill="1F1F1F"/>
+        <w:spacing w:after="0" w:line="285" w:lineRule="atLeast"/>
+        <w:rPr>
+          <w:rFonts w:ascii="Consolas" w:eastAsia="Times New Roman" w:hAnsi="Consolas" w:cs="Times New Roman"/>
+          <w:color w:val="CCCCCC"/>
+          <w:kern w:val="0"/>
+          <w:sz w:val="21"/>
+          <w:szCs w:val="21"/>
+          <w14:ligatures w14:val="none"/>
+        </w:rPr>
+      </w:pPr>
+      <w:r>
+        <w:rPr>
+          <w:rFonts w:ascii="Consolas" w:eastAsia="Times New Roman" w:hAnsi="Consolas" w:cs="Times New Roman"/>
+          <w:color w:val="569CD6"/>
+          <w:kern w:val="0"/>
+          <w:sz w:val="21"/>
+          <w:szCs w:val="21"/>
+          <w14:ligatures w14:val="none"/>
+        </w:rPr>
+        <w:t>WHERE</w:t>
+      </w:r>
+      <w:r>
+        <w:rPr>
+          <w:rFonts w:ascii="Consolas" w:eastAsia="Times New Roman" w:hAnsi="Consolas" w:cs="Times New Roman"/>
+          <w:color w:val="CCCCCC"/>
+          <w:kern w:val="0"/>
+          <w:sz w:val="21"/>
+          <w:szCs w:val="21"/>
+          <w14:ligatures w14:val="none"/>
+        </w:rPr>
+        <w:t xml:space="preserve"> quantity </w:t>
+      </w:r>
+      <w:r>
+        <w:rPr>
+          <w:rFonts w:ascii="Consolas" w:eastAsia="Times New Roman" w:hAnsi="Consolas" w:cs="Times New Roman"/>
+          <w:color w:val="D4D4D4"/>
+          <w:kern w:val="0"/>
+          <w:sz w:val="21"/>
+          <w:szCs w:val="21"/>
+          <w14:ligatures w14:val="none"/>
+        </w:rPr>
+        <w:t>&lt;=</w:t>
+      </w:r>
+      <w:r>
+        <w:rPr>
+          <w:rFonts w:ascii="Consolas" w:eastAsia="Times New Roman" w:hAnsi="Consolas" w:cs="Times New Roman"/>
+          <w:color w:val="CCCCCC"/>
+          <w:kern w:val="0"/>
+          <w:sz w:val="21"/>
+          <w:szCs w:val="21"/>
+          <w14:ligatures w14:val="none"/>
+        </w:rPr>
+        <w:t xml:space="preserve"> </w:t>
+      </w:r>
+      <w:r>
+        <w:rPr>
+          <w:rFonts w:ascii="Consolas" w:eastAsia="Times New Roman" w:hAnsi="Consolas" w:cs="Times New Roman"/>
+          <w:color w:val="B5CEA8"/>
+          <w:kern w:val="0"/>
+          <w:sz w:val="21"/>
+          <w:szCs w:val="21"/>
+          <w14:ligatures w14:val="none"/>
+        </w:rPr>
+        <w:t>0</w:t>
+      </w:r>
+    </w:p>
+    <w:p>
+      <w:pPr>
+        <w:shd w:val="clear" w:color="auto" w:fill="1F1F1F"/>
+        <w:spacing w:after="0" w:line="285" w:lineRule="atLeast"/>
+        <w:rPr>
+          <w:rFonts w:ascii="Consolas" w:eastAsia="Times New Roman" w:hAnsi="Consolas" w:cs="Times New Roman"/>
+          <w:color w:val="CCCCCC"/>
+          <w:kern w:val="0"/>
+          <w:sz w:val="21"/>
+          <w:szCs w:val="21"/>
+          <w14:ligatures w14:val="none"/>
+        </w:rPr>
+      </w:pPr>
+      <w:r>
+        <w:rPr>
+          <w:rFonts w:ascii="Consolas" w:eastAsia="Times New Roman" w:hAnsi="Consolas" w:cs="Times New Roman"/>
+          <w:color w:val="569CD6"/>
+          <w:kern w:val="0"/>
+          <w:sz w:val="21"/>
+          <w:szCs w:val="21"/>
+          <w14:ligatures w14:val="none"/>
+        </w:rPr>
+        <w:t>ORDER BY</w:t>
+      </w:r>
+      <w:r>
+        <w:rPr>
+          <w:rFonts w:ascii="Consolas" w:eastAsia="Times New Roman" w:hAnsi="Consolas" w:cs="Times New Roman"/>
+          <w:color w:val="CCCCCC"/>
+          <w:kern w:val="0"/>
+          <w:sz w:val="21"/>
+          <w:szCs w:val="21"/>
+          <w14:ligatures w14:val="none"/>
+        </w:rPr>
+        <w:t xml:space="preserve"> sales_returns</w:t>
+      </w:r>
+    </w:p>
+    <w:p>
+      <w:pPr>
+        <w:shd w:val="clear" w:color="auto" w:fill="1F1F1F"/>
+        <w:spacing w:after="0" w:line="285" w:lineRule="atLeast"/>
+        <w:rPr>
+          <w:rFonts w:ascii="Consolas" w:eastAsia="Times New Roman" w:hAnsi="Consolas" w:cs="Times New Roman"/>
+          <w:color w:val="CCCCCC"/>
+          <w:kern w:val="0"/>
+          <w:sz w:val="21"/>
+          <w:szCs w:val="21"/>
+          <w14:ligatures w14:val="none"/>
+        </w:rPr>
+      </w:pPr>
+      <w:r>
+        <w:rPr>
+          <w:rFonts w:ascii="Consolas" w:eastAsia="Times New Roman" w:hAnsi="Consolas" w:cs="Times New Roman"/>
+          <w:color w:val="569CD6"/>
+          <w:kern w:val="0"/>
+          <w:sz w:val="21"/>
+          <w:szCs w:val="21"/>
+          <w14:ligatures w14:val="none"/>
+        </w:rPr>
+        <w:t>LIMIT</w:t>
+      </w:r>
+      <w:r>
+        <w:rPr>
+          <w:rFonts w:ascii="Consolas" w:eastAsia="Times New Roman" w:hAnsi="Consolas" w:cs="Times New Roman"/>
+          <w:color w:val="CCCCCC"/>
+          <w:kern w:val="0"/>
+          <w:sz w:val="21"/>
+          <w:szCs w:val="21"/>
+          <w14:ligatures w14:val="none"/>
+        </w:rPr>
+        <w:t xml:space="preserve"> </w:t>
+      </w:r>
+      <w:r>
+        <w:rPr>
+          <w:rFonts w:ascii="Consolas" w:eastAsia="Times New Roman" w:hAnsi="Consolas" w:cs="Times New Roman"/>
+          <w:color w:val="B5CEA8"/>
+          <w:kern w:val="0"/>
+          <w:sz w:val="21"/>
+          <w:szCs w:val="21"/>
+          <w14:ligatures w14:val="none"/>
+        </w:rPr>
+        <w:t>5</w:t>
+      </w:r>
+      <w:r>
+        <w:rPr>
+          <w:rFonts w:ascii="Consolas" w:eastAsia="Times New Roman" w:hAnsi="Consolas" w:cs="Times New Roman"/>
+          <w:color w:val="CCCCCC"/>
+          <w:kern w:val="0"/>
+          <w:sz w:val="21"/>
+          <w:szCs w:val="21"/>
+          <w14:ligatures w14:val="none"/>
+        </w:rPr>
+        <w:t>;</w:t>
+      </w:r>
+    </w:p>
+    <w:p>
+      <w:r>
+        <w:drawing>
+          <wp:inline distT="0" distB="0" distL="0" distR="0" wp14:anchorId="42FB5DF5" wp14:editId="40504F21">
+            <wp:extent cx="4315427" cy="1609950"/>
+            <wp:effectExtent l="0" t="0" r="0" b="9525"/>
+            <wp:docPr id="929087526" name="Picture 1"/>
+            <wp:cNvGraphicFramePr>
+              <a:graphicFrameLocks xmlns:a="http://schemas.openxmlformats.org/drawingml/2006/main" noChangeAspect="1"/>
+            </wp:cNvGraphicFramePr>
+            <a:graphic xmlns:a="http://schemas.openxmlformats.org/drawingml/2006/main">
+              <a:graphicData uri="http://schemas.openxmlformats.org/drawingml/2006/picture">
+                <pic:pic xmlns:pic="http://schemas.openxmlformats.org/drawingml/2006/picture">
+                  <pic:nvPicPr>
+                    <pic:cNvPr id="929087526" name=""/>
+                    <pic:cNvPicPr/>
+                  </pic:nvPicPr>
+                  <pic:blipFill>
+                    <a:blip r:embed="rId13"/>
+                    <a:stretch>
+                      <a:fillRect/>
+                    </a:stretch>
+                  </pic:blipFill>
+                  <pic:spPr>
+                    <a:xfrm>
+                      <a:off x="0" y="0"/>
+                      <a:ext cx="4315427" cy="1609950"/>
+                    </a:xfrm>
+                    <a:prstGeom prst="rect">
+                      <a:avLst/>
+                    </a:prstGeom>
+                  </pic:spPr>
+                </pic:pic>
+              </a:graphicData>
+            </a:graphic>
+          </wp:inline>
+        </w:drawing>
+      </w:r>
+    </w:p>
     <w:p/>
     <w:sectPr>
       <w:pgSz w:w="12240" w:h="15840"/>
